--- a/BaoCaoDATN_TriNT_20112352.docx
+++ b/BaoCaoDATN_TriNT_20112352.docx
@@ -789,7 +789,7 @@
         <w:pStyle w:val="ListParagraph"/>
         <w:numPr>
           <w:ilvl w:val="0"/>
-          <w:numId w:val="50"/>
+          <w:numId w:val="5"/>
         </w:numPr>
       </w:pPr>
       <w:r>
@@ -804,7 +804,7 @@
         <w:pStyle w:val="ListParagraph"/>
         <w:numPr>
           <w:ilvl w:val="0"/>
-          <w:numId w:val="50"/>
+          <w:numId w:val="5"/>
         </w:numPr>
       </w:pPr>
       <w:r>
@@ -847,7 +847,7 @@
         <w:pStyle w:val="ListParagraph"/>
         <w:numPr>
           <w:ilvl w:val="0"/>
-          <w:numId w:val="51"/>
+          <w:numId w:val="6"/>
         </w:numPr>
       </w:pPr>
       <w:r>
@@ -862,7 +862,7 @@
         <w:pStyle w:val="ListParagraph"/>
         <w:numPr>
           <w:ilvl w:val="0"/>
-          <w:numId w:val="51"/>
+          <w:numId w:val="6"/>
         </w:numPr>
       </w:pPr>
       <w:r>
@@ -874,7 +874,7 @@
         <w:pStyle w:val="ListParagraph"/>
         <w:numPr>
           <w:ilvl w:val="0"/>
-          <w:numId w:val="51"/>
+          <w:numId w:val="6"/>
         </w:numPr>
       </w:pPr>
       <w:r>
@@ -886,7 +886,7 @@
         <w:pStyle w:val="ListParagraph"/>
         <w:numPr>
           <w:ilvl w:val="0"/>
-          <w:numId w:val="51"/>
+          <w:numId w:val="6"/>
         </w:numPr>
       </w:pPr>
       <w:r>
@@ -1461,8 +1461,6 @@
         <w:ind w:firstLine="0"/>
         <w:jc w:val="left"/>
       </w:pPr>
-      <w:bookmarkStart w:id="0" w:name="_GoBack"/>
-      <w:bookmarkEnd w:id="0"/>
       <w:r>
         <w:br w:type="page"/>
       </w:r>
@@ -1581,70 +1579,84 @@
       <w:pPr>
         <w:ind w:firstLine="0"/>
       </w:pPr>
-      <w:r>
-        <w:t>Trong phần này, ta sẽ trình bày cụ thể, chi tiết về vấn đề mà đề tài sẽ giải quyết. Chỉ ra rằng vấn đề mà ta đang giải quyết là một vấn đề thiết t</w:t>
-      </w:r>
-    </w:p>
-    <w:p>
-      <w:pPr>
-        <w:ind w:firstLine="0"/>
-      </w:pPr>
-      <w:r>
-        <w:t>I-Nhu cầu xây dựng cổng game di động</w:t>
-      </w:r>
-    </w:p>
-    <w:p>
-      <w:pPr>
-        <w:ind w:firstLine="0"/>
-      </w:pPr>
-      <w:r>
-        <w:t>1-Khái niệm cổng game di động</w:t>
-      </w:r>
-    </w:p>
-    <w:p>
-      <w:pPr>
-        <w:ind w:firstLine="0"/>
-      </w:pPr>
-      <w:r>
-        <w:t>2-Các lợi ích mà cổng game di động đem lại</w:t>
-      </w:r>
-    </w:p>
-    <w:p>
-      <w:pPr>
-        <w:ind w:firstLine="0"/>
-      </w:pPr>
-    </w:p>
-    <w:p>
-      <w:pPr>
-        <w:ind w:firstLine="0"/>
-      </w:pPr>
-      <w:r>
-        <w:t>II-</w:t>
-      </w:r>
-      <w:r>
-        <w:t>Nhiệm</w:t>
-      </w:r>
-      <w:r>
-        <w:t xml:space="preserve"> vụ của đồ án</w:t>
-      </w:r>
-    </w:p>
-    <w:p>
-      <w:pPr>
-        <w:ind w:firstLine="0"/>
-      </w:pPr>
-    </w:p>
-    <w:p>
-      <w:pPr>
-        <w:ind w:firstLine="0"/>
-      </w:pPr>
-    </w:p>
-    <w:p>
-      <w:pPr>
-        <w:ind w:firstLine="0"/>
-      </w:pPr>
-      <w:r>
-        <w:t>III-Giới thiệu công nghệ làm game cocos2d-x</w:t>
-      </w:r>
+    </w:p>
+    <w:p>
+      <w:pPr>
+        <w:ind w:firstLine="0"/>
+      </w:pPr>
+      <w:r>
+        <w:t>I-Lý do chọn đề tài</w:t>
+      </w:r>
+    </w:p>
+    <w:p>
+      <w:pPr>
+        <w:ind w:firstLine="0"/>
+      </w:pPr>
+      <w:r>
+        <w:t>1-Xu hướng phát triển mạnh của game mobile</w:t>
+      </w:r>
+    </w:p>
+    <w:p>
+      <w:pPr>
+        <w:ind w:firstLine="0"/>
+      </w:pPr>
+    </w:p>
+    <w:p>
+      <w:pPr>
+        <w:ind w:firstLine="0"/>
+      </w:pPr>
+      <w:r>
+        <w:t>2-Nhu cầu xây dựng một cổng game mobile</w:t>
+      </w:r>
+    </w:p>
+    <w:p>
+      <w:pPr>
+        <w:ind w:firstLine="0"/>
+      </w:pPr>
+    </w:p>
+    <w:p>
+      <w:pPr>
+        <w:ind w:firstLine="0"/>
+      </w:pPr>
+      <w:r>
+        <w:t>3-Cocos2d-x được nhiều nhà phát triển game ở Việt Nam lựa chọn</w:t>
+      </w:r>
+    </w:p>
+    <w:p>
+      <w:pPr>
+        <w:ind w:firstLine="0"/>
+      </w:pPr>
+    </w:p>
+    <w:p>
+      <w:pPr>
+        <w:ind w:firstLine="0"/>
+      </w:pPr>
+    </w:p>
+    <w:p>
+      <w:pPr>
+        <w:ind w:firstLine="0"/>
+      </w:pPr>
+      <w:r>
+        <w:t>II-Nhiệm vụ của đồ án</w:t>
+      </w:r>
+    </w:p>
+    <w:p>
+      <w:pPr>
+        <w:ind w:firstLine="0"/>
+      </w:pPr>
+    </w:p>
+    <w:p>
+      <w:pPr>
+        <w:ind w:firstLine="0"/>
+      </w:pPr>
+      <w:r>
+        <w:t>III-Công nghệ làm game cocos2d-x</w:t>
+      </w:r>
+    </w:p>
+    <w:p>
+      <w:pPr>
+        <w:ind w:firstLine="0"/>
+      </w:pPr>
     </w:p>
     <w:p>
       <w:pPr>
@@ -1656,7 +1668,6 @@
     </w:p>
     <w:p>
       <w:pPr>
-        <w:spacing w:after="160"/>
         <w:ind w:firstLine="0"/>
       </w:pPr>
       <w:r>
@@ -1672,13 +1683,1976 @@
     </w:p>
     <w:p>
       <w:pPr>
-        <w:spacing w:after="160" w:line="259" w:lineRule="auto"/>
+        <w:spacing w:line="259" w:lineRule="auto"/>
         <w:ind w:firstLine="0"/>
         <w:jc w:val="left"/>
       </w:pPr>
-      <w:r>
-        <w:t>(15 trang-&gt;20 trang)</w:t>
-      </w:r>
+    </w:p>
+    <w:p>
+      <w:pPr>
+        <w:spacing w:line="259" w:lineRule="auto"/>
+        <w:ind w:firstLine="0"/>
+        <w:jc w:val="left"/>
+      </w:pPr>
+      <w:r>
+        <w:t>Trong phần này, ta sẽ trình bày chi tiết các kết quả của đồ án. Do đã trình bày sơ lược về công nghệ làm game cocos2d-x ở phần 1 rồi nên phần này ta sẽ trình bày v</w:t>
+      </w:r>
+      <w:r>
+        <w:t>ề các nội dung sau</w:t>
+      </w:r>
+      <w:r>
+        <w:t>:</w:t>
+      </w:r>
+    </w:p>
+    <w:p>
+      <w:pPr>
+        <w:pStyle w:val="ListParagraph"/>
+        <w:numPr>
+          <w:ilvl w:val="0"/>
+          <w:numId w:val="7"/>
+        </w:numPr>
+        <w:spacing w:line="259" w:lineRule="auto"/>
+        <w:jc w:val="left"/>
+      </w:pPr>
+      <w:r>
+        <w:t>P</w:t>
+      </w:r>
+      <w:r>
+        <w:t>hát triển một framework hỗ trợ việc kiểm thử đơn vị cho cocos2d-x (gọi tắt là framework test).</w:t>
+      </w:r>
+    </w:p>
+    <w:p>
+      <w:pPr>
+        <w:pStyle w:val="ListParagraph"/>
+        <w:numPr>
+          <w:ilvl w:val="0"/>
+          <w:numId w:val="7"/>
+        </w:numPr>
+        <w:spacing w:line="259" w:lineRule="auto"/>
+        <w:jc w:val="left"/>
+      </w:pPr>
+      <w:r>
+        <w:t>P</w:t>
+      </w:r>
+      <w:r>
+        <w:t>hát triển một sản phẩm game thực tế trên nền tảng cocos2d-x</w:t>
+      </w:r>
+      <w:r>
+        <w:t>.</w:t>
+      </w:r>
+    </w:p>
+    <w:p>
+      <w:pPr>
+        <w:pStyle w:val="ListParagraph"/>
+        <w:numPr>
+          <w:ilvl w:val="0"/>
+          <w:numId w:val="7"/>
+        </w:numPr>
+        <w:spacing w:line="259" w:lineRule="auto"/>
+        <w:jc w:val="left"/>
+      </w:pPr>
+      <w:r>
+        <w:t>N</w:t>
+      </w:r>
+      <w:r>
+        <w:t>ghiên cứu và thử nghiệm công nghệ làm một cổng game di động dựa trên cocos2d-x</w:t>
+      </w:r>
+    </w:p>
+    <w:p>
+      <w:pPr>
+        <w:tabs>
+          <w:tab w:val="left" w:pos="1340"/>
+        </w:tabs>
+        <w:spacing w:line="259" w:lineRule="auto"/>
+        <w:ind w:firstLine="0"/>
+        <w:jc w:val="left"/>
+      </w:pPr>
+    </w:p>
+    <w:p>
+      <w:pPr>
+        <w:tabs>
+          <w:tab w:val="left" w:pos="1340"/>
+        </w:tabs>
+        <w:spacing w:line="259" w:lineRule="auto"/>
+        <w:ind w:firstLine="0"/>
+        <w:jc w:val="left"/>
+      </w:pPr>
+      <w:r>
+        <w:t>I-Phát triển framework test cho cocos2d-x</w:t>
+      </w:r>
+    </w:p>
+    <w:p>
+      <w:pPr>
+        <w:tabs>
+          <w:tab w:val="left" w:pos="1340"/>
+        </w:tabs>
+        <w:spacing w:before="240" w:line="276" w:lineRule="auto"/>
+        <w:ind w:firstLine="0"/>
+        <w:jc w:val="left"/>
+      </w:pPr>
+      <w:r>
+        <w:t>1-Tại sao cần phát triển một framework test?</w:t>
+      </w:r>
+    </w:p>
+    <w:p>
+      <w:pPr>
+        <w:tabs>
+          <w:tab w:val="left" w:pos="1340"/>
+        </w:tabs>
+        <w:spacing w:before="240" w:line="276" w:lineRule="auto"/>
+        <w:ind w:firstLine="0"/>
+        <w:jc w:val="left"/>
+      </w:pPr>
+      <w:r>
+        <w:t xml:space="preserve">Như chúng ta đã biết, kiểm thử là một công việc quan trọng </w:t>
+      </w:r>
+      <w:r>
+        <w:t>để đảm bảo chất lượng sản phẩm. Unit test là một loại kiểm thử được thực hiện trên từng đơn vị mã nguồn riêng lẻ</w:t>
+      </w:r>
+      <w:r>
+        <w:t xml:space="preserve"> (module)</w:t>
+      </w:r>
+      <w:r>
+        <w:t>, ví dụ như các lớp, các hàm...</w:t>
+      </w:r>
+      <w:r>
+        <w:t xml:space="preserve">Việc unit test cho một module được thực hiện bởi chính developer viết ra module đó. </w:t>
+      </w:r>
+      <w:r>
+        <w:t xml:space="preserve">Unit test đem lại rất nhiều lợi ích. Lợi ích lớn nhất là giúp chúng ta phát hiện lỗi từ rất sớm. </w:t>
+      </w:r>
+      <w:r>
+        <w:t>Mà c</w:t>
+      </w:r>
+      <w:r>
+        <w:t>àng phát hiện lỗi sớm, thì lại càng tiết kiệm chi phí.</w:t>
+      </w:r>
+    </w:p>
+    <w:p>
+      <w:pPr>
+        <w:tabs>
+          <w:tab w:val="left" w:pos="1340"/>
+        </w:tabs>
+        <w:spacing w:before="240" w:line="259" w:lineRule="auto"/>
+        <w:ind w:firstLine="0"/>
+        <w:jc w:val="left"/>
+      </w:pPr>
+      <w:r>
+        <w:t>Đáng tiếc là c</w:t>
+      </w:r>
+      <w:r>
+        <w:t>ocos2d-x chưa hỗ trợ cho ta một công cụ để thực hiện unit test một cách bài bản, chuyên nghiệp. Có lẽ cũng bởi vì hầu hết các đối tượng cần test trong game là các đối tượng liên quan đến đồ họa</w:t>
+      </w:r>
+      <w:r>
+        <w:t>, khó mà unit test tự động được</w:t>
+      </w:r>
+      <w:r>
+        <w:t>. Thành ra việc unit test</w:t>
+      </w:r>
+      <w:r>
+        <w:t>, nếu có,</w:t>
+      </w:r>
+      <w:r>
+        <w:t xml:space="preserve"> đều được thực hiện thủ công.</w:t>
+      </w:r>
+    </w:p>
+    <w:p>
+      <w:pPr>
+        <w:tabs>
+          <w:tab w:val="left" w:pos="1340"/>
+        </w:tabs>
+        <w:spacing w:before="240" w:line="259" w:lineRule="auto"/>
+        <w:ind w:firstLine="0"/>
+        <w:jc w:val="left"/>
+      </w:pPr>
+      <w:r>
+        <w:t xml:space="preserve">Thực ra </w:t>
+      </w:r>
+      <w:r>
+        <w:t xml:space="preserve">việc thực hiện unit test </w:t>
+      </w:r>
+      <w:r>
+        <w:t>thủ</w:t>
+      </w:r>
+      <w:r>
+        <w:t xml:space="preserve"> công cũng không phải là vấn đề. V</w:t>
+      </w:r>
+      <w:r>
+        <w:t xml:space="preserve">ấn đề là chúng ta </w:t>
+      </w:r>
+      <w:r>
+        <w:t>thực hiện chúng một cách phi chính thức. Chẳng hạn như, vừa viết xong một lớp nào đấy, chúng ta sẽ kiểm t</w:t>
+      </w:r>
+      <w:r>
+        <w:t>ra luôn</w:t>
+      </w:r>
+      <w:r>
+        <w:t>, bằng cách viết thêm một số đoạn code để test vào ngay mã nguồn chính</w:t>
+      </w:r>
+      <w:r>
+        <w:t>, xem nó có “chạy được” hay không</w:t>
+      </w:r>
+      <w:r>
+        <w:t xml:space="preserve">. Rồi sau đó nếu chạy được thì comment </w:t>
+      </w:r>
+      <w:r>
+        <w:t xml:space="preserve">cái đoạn code để test vừa viết </w:t>
+      </w:r>
+      <w:r>
+        <w:t>lại.</w:t>
+      </w:r>
+    </w:p>
+    <w:p>
+      <w:pPr>
+        <w:tabs>
+          <w:tab w:val="left" w:pos="1340"/>
+        </w:tabs>
+        <w:spacing w:before="240" w:line="259" w:lineRule="auto"/>
+        <w:ind w:firstLine="0"/>
+        <w:jc w:val="left"/>
+      </w:pPr>
+      <w:r>
+        <w:t xml:space="preserve">Cách làm này nhìn qua </w:t>
+      </w:r>
+      <w:r>
+        <w:t>có vẻ nhanh, gọn, nhẹ, tiết kiệm thời gian</w:t>
+      </w:r>
+      <w:r>
+        <w:t>.</w:t>
+      </w:r>
+      <w:r>
+        <w:t xml:space="preserve"> Nhưng bản chất là sự thiếu chuyên nghiệp, đánh giá thấp tầm quan trọng của unit test. Đem lại nhiều rắc rồi về lâu dài, bởi lẽ:</w:t>
+      </w:r>
+    </w:p>
+    <w:p>
+      <w:pPr>
+        <w:pStyle w:val="ListParagraph"/>
+        <w:numPr>
+          <w:ilvl w:val="0"/>
+          <w:numId w:val="8"/>
+        </w:numPr>
+        <w:tabs>
+          <w:tab w:val="left" w:pos="1340"/>
+        </w:tabs>
+        <w:spacing w:before="240" w:line="259" w:lineRule="auto"/>
+        <w:jc w:val="left"/>
+      </w:pPr>
+      <w:r>
+        <w:t xml:space="preserve">Việc test </w:t>
+      </w:r>
+      <w:r>
+        <w:t xml:space="preserve">một cách phi chính thức </w:t>
+      </w:r>
+      <w:r>
+        <w:t>như vậy, chỉ đảm bảo cái module chúng ta vừa test “chạy được” là được. Như vậy, không có gì đảm bảo là module đó đã được cài đặt đúng, không có lỗi. Nhỡ trong trường hợp này chạy đúng, nhưng trong trường hợp khác chạy sai thì sao? Trên nền tảng này chạy tốt những trên nền tảng khác lỗi thì sao? Thành ra, nếu cứ lấy cái tiêu chuẩn tối thiểu là “chạy được” để áp dụng thì chẳng phải giống các sản phẩm “made in china” một thời được phương Tây đánh</w:t>
+      </w:r>
+      <w:r>
+        <w:t xml:space="preserve"> giá là: </w:t>
+      </w:r>
+      <w:r>
+        <w:t xml:space="preserve">miễn ráp </w:t>
+      </w:r>
+      <w:r>
+        <w:t xml:space="preserve">lại </w:t>
+      </w:r>
+      <w:r>
+        <w:t>với nhau mà không bị bung ra là đạt chuẩn.</w:t>
+      </w:r>
+      <w:r>
+        <w:t xml:space="preserve"> Sử dụng tiêu chuẩn “chạy được”, chúng ta sẽ không thể phát hiện lỗi sớm, sản phẩm chúng ta cung cấp cho thị trường sẽ là một sản phẩm đầ</w:t>
+      </w:r>
+      <w:r>
+        <w:t xml:space="preserve">y bug </w:t>
+      </w:r>
+      <w:r>
+        <w:sym w:font="Wingdings" w:char="F0E0"/>
+      </w:r>
+      <w:r>
+        <w:t xml:space="preserve"> Thời gian fix bug kéo dài </w:t>
+      </w:r>
+      <w:r>
+        <w:sym w:font="Wingdings" w:char="F0E0"/>
+      </w:r>
+      <w:r>
+        <w:t xml:space="preserve"> Chi phí lớn + hạn chế thời gian dành cho việc phát triển các tính năng mới cho sản phẩm</w:t>
+      </w:r>
+      <w:r>
+        <w:t>.</w:t>
+      </w:r>
+    </w:p>
+    <w:p>
+      <w:pPr>
+        <w:pStyle w:val="ListParagraph"/>
+        <w:numPr>
+          <w:ilvl w:val="0"/>
+          <w:numId w:val="8"/>
+        </w:numPr>
+        <w:tabs>
+          <w:tab w:val="left" w:pos="1340"/>
+        </w:tabs>
+        <w:spacing w:before="240" w:line="259" w:lineRule="auto"/>
+        <w:jc w:val="left"/>
+      </w:pPr>
+      <w:r>
+        <w:lastRenderedPageBreak/>
+        <w:t>Các code và resource cho mục đích develope và cho mục đích test sẽ bị lẫn lộn với nhau</w:t>
+      </w:r>
+      <w:r>
+        <w:t xml:space="preserve"> </w:t>
+      </w:r>
+      <w:r>
+        <w:sym w:font="Wingdings" w:char="F0E0"/>
+      </w:r>
+      <w:r>
+        <w:t xml:space="preserve"> Quản lý khó khăn. Nếu chúng ta muốn loại bỏ những phần liên quan đến test ra khỏi sản phẩm release, hay muốn chạy lại một đoạn code test nào đó, sẽ khá rắc rối và dễ xảy ra các sai sót, nhầm lẫn.</w:t>
+      </w:r>
+    </w:p>
+    <w:p>
+      <w:pPr>
+        <w:pStyle w:val="ListParagraph"/>
+        <w:numPr>
+          <w:ilvl w:val="0"/>
+          <w:numId w:val="8"/>
+        </w:numPr>
+        <w:tabs>
+          <w:tab w:val="left" w:pos="851"/>
+        </w:tabs>
+        <w:spacing w:before="240" w:line="259" w:lineRule="auto"/>
+        <w:jc w:val="left"/>
+      </w:pPr>
+      <w:r>
+        <w:t xml:space="preserve">Khi viết unit test một cách chính thức, thì những mã nguồn test đó sẽ chính là một loại tài liệu rất hữu ích. Các lập trình viên khác có thể nhìn vào và biết được cách sử dụng của từng module. Còn nếu viết một cách phi chính thức </w:t>
+      </w:r>
+      <w:r>
+        <w:t>như trên thì sẽ chẳng có tài liệu hữu ích nào hết</w:t>
+      </w:r>
+      <w:r>
+        <w:t>. Nếu muốn biết đ</w:t>
+      </w:r>
+      <w:r>
+        <w:t>ược cách sử dụng của module đó thì có 2 cách:</w:t>
+      </w:r>
+    </w:p>
+    <w:p>
+      <w:pPr>
+        <w:pStyle w:val="ListParagraph"/>
+        <w:numPr>
+          <w:ilvl w:val="0"/>
+          <w:numId w:val="9"/>
+        </w:numPr>
+        <w:tabs>
+          <w:tab w:val="left" w:pos="851"/>
+        </w:tabs>
+        <w:spacing w:before="240" w:line="259" w:lineRule="auto"/>
+        <w:jc w:val="left"/>
+      </w:pPr>
+      <w:r>
+        <w:t>Hoặc là ngồi đọc mã nguồn (trong nhiều trường hợp là không có một tài liệu hoặc comment gì cả)</w:t>
+      </w:r>
+      <w:r>
+        <w:t>.</w:t>
+      </w:r>
+    </w:p>
+    <w:p>
+      <w:pPr>
+        <w:pStyle w:val="ListParagraph"/>
+        <w:numPr>
+          <w:ilvl w:val="0"/>
+          <w:numId w:val="9"/>
+        </w:numPr>
+        <w:tabs>
+          <w:tab w:val="left" w:pos="851"/>
+        </w:tabs>
+        <w:spacing w:before="240" w:line="259" w:lineRule="auto"/>
+        <w:jc w:val="left"/>
+      </w:pPr>
+      <w:r>
+        <w:t>Hoặc là hỏi trực tiếp tác giả đã viết ra, để nhận được một sự giải thích tận tình, hoặc không</w:t>
+      </w:r>
+      <w:r>
+        <w:t>.</w:t>
+      </w:r>
+    </w:p>
+    <w:p>
+      <w:pPr>
+        <w:tabs>
+          <w:tab w:val="left" w:pos="1340"/>
+        </w:tabs>
+        <w:spacing w:before="240" w:line="259" w:lineRule="auto"/>
+        <w:ind w:firstLine="0"/>
+        <w:jc w:val="left"/>
+      </w:pPr>
+      <w:r>
+        <w:t xml:space="preserve">Dựa </w:t>
+      </w:r>
+      <w:r>
+        <w:t>trên quan điểm như vậy, cho nên</w:t>
+      </w:r>
+      <w:r>
+        <w:t xml:space="preserve"> công việc đầu tiên của đồ án này là phát triển một framework test để sử dụng trong quá trình phát triển các sản phẩm trên nền tảng cocos2d-x. Việc phát triển một framework như vậy không chỉ giúp </w:t>
+      </w:r>
+      <w:r>
+        <w:t xml:space="preserve">thực hiện unit test một cách bài bản mà còn giúp cho việc </w:t>
+      </w:r>
+      <w:r>
+        <w:t>kiểm thử các API, hoặc thử nghiệm và phát triển các ý tưởng. Đó đều là những công việc được thực hiện rất thường xuyên trong suốt quá trình phát triển sản phẩm.</w:t>
+      </w:r>
+    </w:p>
+    <w:p>
+      <w:pPr>
+        <w:tabs>
+          <w:tab w:val="left" w:pos="1340"/>
+        </w:tabs>
+        <w:spacing w:before="240" w:line="259" w:lineRule="auto"/>
+        <w:ind w:firstLine="0"/>
+        <w:jc w:val="left"/>
+      </w:pPr>
+      <w:r>
+        <w:t>2-</w:t>
+      </w:r>
+      <w:r>
+        <w:t>Thiết kế</w:t>
+      </w:r>
+      <w:r>
+        <w:t xml:space="preserve"> framework test</w:t>
+      </w:r>
+    </w:p>
+    <w:p>
+      <w:pPr>
+        <w:tabs>
+          <w:tab w:val="left" w:pos="1340"/>
+        </w:tabs>
+        <w:spacing w:before="240" w:line="259" w:lineRule="auto"/>
+        <w:ind w:firstLine="0"/>
+        <w:jc w:val="left"/>
+      </w:pPr>
+      <w:r>
+        <w:t>2.1-Khái niệm cơ sở</w:t>
+      </w:r>
+    </w:p>
+    <w:p>
+      <w:pPr>
+        <w:tabs>
+          <w:tab w:val="left" w:pos="1340"/>
+        </w:tabs>
+        <w:spacing w:before="240" w:line="259" w:lineRule="auto"/>
+        <w:ind w:firstLine="0"/>
+        <w:jc w:val="left"/>
+      </w:pPr>
+      <w:r>
+        <w:t>Trước tiên, ta thấy rằng việc unit test cho các đối tượng liên quan đến đồ họa (mà chúng ta đang hướng đến) là test thủ công (manual</w:t>
+      </w:r>
+      <w:r>
+        <w:t xml:space="preserve"> unit test). Cho nên , s</w:t>
+      </w:r>
+      <w:r>
+        <w:t xml:space="preserve">ẽ không có sự khác biệt nhiều giữa unit test, hay kiểm thử API, hay các đoạn code để thử nghiệm, phát triển ý tưởng. </w:t>
+      </w:r>
+      <w:r>
+        <w:t>T</w:t>
+      </w:r>
+      <w:r>
+        <w:t>a sẽ khái quát hóa chúng thành một khái niệm chung là: code for test (các đoạn code nhằm mục đích test)</w:t>
+      </w:r>
+      <w:r>
+        <w:t>, viết tắ</w:t>
+      </w:r>
+      <w:r>
+        <w:t xml:space="preserve">t là </w:t>
+      </w:r>
+      <w:r>
+        <w:rPr>
+          <w:b/>
+        </w:rPr>
+        <w:t>ctest</w:t>
+      </w:r>
+      <w:r>
+        <w:t>. Phân biệt với các đoạn code li</w:t>
+      </w:r>
+      <w:r>
+        <w:t xml:space="preserve">ên quan đến phát triển sản phẩm: </w:t>
+      </w:r>
+      <w:r>
+        <w:t xml:space="preserve">code for develope, viết tắt là </w:t>
+      </w:r>
+      <w:r>
+        <w:rPr>
+          <w:b/>
+        </w:rPr>
+        <w:t>cdev</w:t>
+      </w:r>
+      <w:r>
+        <w:t>.</w:t>
+      </w:r>
+    </w:p>
+    <w:p>
+      <w:pPr>
+        <w:tabs>
+          <w:tab w:val="left" w:pos="1340"/>
+          <w:tab w:val="left" w:pos="5710"/>
+        </w:tabs>
+        <w:spacing w:before="240" w:line="259" w:lineRule="auto"/>
+        <w:ind w:firstLine="0"/>
+        <w:jc w:val="left"/>
+      </w:pPr>
+      <w:r>
+        <w:rPr>
+          <w:b/>
+        </w:rPr>
+        <w:t>Ctest</w:t>
+      </w:r>
+      <w:r>
+        <w:t xml:space="preserve"> lại được chia làm 2 loại:</w:t>
+      </w:r>
+      <w:r>
+        <w:tab/>
+      </w:r>
+    </w:p>
+    <w:p>
+      <w:pPr>
+        <w:pStyle w:val="ListParagraph"/>
+        <w:numPr>
+          <w:ilvl w:val="0"/>
+          <w:numId w:val="10"/>
+        </w:numPr>
+        <w:tabs>
+          <w:tab w:val="left" w:pos="1340"/>
+        </w:tabs>
+        <w:spacing w:before="240" w:line="259" w:lineRule="auto"/>
+        <w:jc w:val="left"/>
+      </w:pPr>
+      <w:r>
+        <w:rPr>
+          <w:b/>
+        </w:rPr>
+        <w:t>Console ctest</w:t>
+      </w:r>
+      <w:r>
+        <w:t xml:space="preserve">: </w:t>
+      </w:r>
+      <w:r>
+        <w:t>Là l</w:t>
+      </w:r>
+      <w:r>
+        <w:t xml:space="preserve">oại ctest mà ta có thể quan sát kết quả của nó ở giao diện console, không cẩn đến giao diện đồ họa. Ví dụ: đoạn code để </w:t>
+      </w:r>
+      <w:r>
+        <w:t>kiểm tra xem việc download một file có thực hiện thành công hay không.</w:t>
+      </w:r>
+    </w:p>
+    <w:p>
+      <w:pPr>
+        <w:pStyle w:val="ListParagraph"/>
+        <w:numPr>
+          <w:ilvl w:val="0"/>
+          <w:numId w:val="10"/>
+        </w:numPr>
+        <w:tabs>
+          <w:tab w:val="left" w:pos="1340"/>
+        </w:tabs>
+        <w:spacing w:before="240" w:line="259" w:lineRule="auto"/>
+        <w:jc w:val="left"/>
+      </w:pPr>
+      <w:r>
+        <w:rPr>
+          <w:b/>
+        </w:rPr>
+        <w:t>Gui ctest</w:t>
+      </w:r>
+      <w:r>
+        <w:t>: L</w:t>
+      </w:r>
+      <w:r>
+        <w:t>à l</w:t>
+      </w:r>
+      <w:r>
+        <w:t>oại ctest mà ta chỉ có thể quan sát kết quả của nó ở giao diện đồ họa.</w:t>
+      </w:r>
+      <w:r>
+        <w:t xml:space="preserve"> Ví dụ đoạn code để kiếm tra xem hàm làm nảy một quả bóng có thực hiện đúng hay không.</w:t>
+      </w:r>
+    </w:p>
+    <w:p>
+      <w:pPr>
+        <w:tabs>
+          <w:tab w:val="left" w:pos="1340"/>
+        </w:tabs>
+        <w:spacing w:before="240" w:line="259" w:lineRule="auto"/>
+        <w:ind w:firstLine="0"/>
+        <w:jc w:val="left"/>
+      </w:pPr>
+      <w:r>
+        <w:t>2.2-Ý tưởng cơ bản</w:t>
+      </w:r>
+    </w:p>
+    <w:p>
+      <w:pPr>
+        <w:tabs>
+          <w:tab w:val="left" w:pos="1340"/>
+        </w:tabs>
+        <w:spacing w:before="240" w:line="259" w:lineRule="auto"/>
+        <w:ind w:firstLine="0"/>
+        <w:jc w:val="left"/>
+      </w:pPr>
+      <w:r>
+        <w:t xml:space="preserve">Framework </w:t>
+      </w:r>
+      <w:r>
+        <w:t xml:space="preserve">test </w:t>
+      </w:r>
+      <w:r>
+        <w:t xml:space="preserve">sẽ hỗ trợ cả console ctest và gui ctest. Như đã định nghĩa ở trên, console ctest hay gui ctest thực chất </w:t>
+      </w:r>
+      <w:r>
+        <w:t xml:space="preserve">chỉ </w:t>
+      </w:r>
+      <w:r>
+        <w:t>là các đoạn mã. Mục đích của chúng ta là tách biệt các đoạn mã này ra khỏi mã phát triển sản phẩm, hay tách biệt ctest ra khỏi cdev, để giúp cho việc quản lý hiệu quả hơn.</w:t>
+      </w:r>
+    </w:p>
+    <w:p>
+      <w:pPr>
+        <w:tabs>
+          <w:tab w:val="left" w:pos="1340"/>
+        </w:tabs>
+        <w:spacing w:before="240" w:line="259" w:lineRule="auto"/>
+        <w:ind w:firstLine="0"/>
+        <w:jc w:val="left"/>
+      </w:pPr>
+      <w:r>
+        <w:t>Ý tưởng là:</w:t>
+      </w:r>
+    </w:p>
+    <w:p>
+      <w:pPr>
+        <w:pStyle w:val="ListParagraph"/>
+        <w:numPr>
+          <w:ilvl w:val="0"/>
+          <w:numId w:val="11"/>
+        </w:numPr>
+        <w:tabs>
+          <w:tab w:val="left" w:pos="1340"/>
+        </w:tabs>
+        <w:spacing w:before="240" w:line="259" w:lineRule="auto"/>
+        <w:jc w:val="left"/>
+      </w:pPr>
+      <w:r>
+        <w:lastRenderedPageBreak/>
+        <w:t>Mỗi một ctest đặt vào một file riêng biệt.</w:t>
+      </w:r>
+      <w:r>
+        <w:t xml:space="preserve"> Các file này nằm trong một thư mục riêng, độc lập hoàn toàn với thư m</w:t>
+      </w:r>
+      <w:r>
+        <w:t>ục chữa cdev.</w:t>
+      </w:r>
+    </w:p>
+    <w:p>
+      <w:pPr>
+        <w:pStyle w:val="ListParagraph"/>
+        <w:numPr>
+          <w:ilvl w:val="0"/>
+          <w:numId w:val="11"/>
+        </w:numPr>
+        <w:tabs>
+          <w:tab w:val="left" w:pos="1340"/>
+        </w:tabs>
+        <w:spacing w:before="240" w:line="259" w:lineRule="auto"/>
+        <w:jc w:val="left"/>
+      </w:pPr>
+      <w:r>
+        <w:t>Cung cấp 2 chế độ chạy là: chế độ bình thường và chế độ test, được điều khiển bởi một biến, chẳng hạn: enableTest:</w:t>
+      </w:r>
+    </w:p>
+    <w:p>
+      <w:pPr>
+        <w:pStyle w:val="ListParagraph"/>
+        <w:numPr>
+          <w:ilvl w:val="0"/>
+          <w:numId w:val="12"/>
+        </w:numPr>
+        <w:tabs>
+          <w:tab w:val="left" w:pos="1340"/>
+        </w:tabs>
+        <w:spacing w:before="240" w:line="259" w:lineRule="auto"/>
+        <w:jc w:val="left"/>
+      </w:pPr>
+      <w:r>
+        <w:t>enableTest = false là chế độ bình thường</w:t>
+      </w:r>
+    </w:p>
+    <w:p>
+      <w:pPr>
+        <w:pStyle w:val="ListParagraph"/>
+        <w:numPr>
+          <w:ilvl w:val="0"/>
+          <w:numId w:val="12"/>
+        </w:numPr>
+        <w:tabs>
+          <w:tab w:val="left" w:pos="1340"/>
+        </w:tabs>
+        <w:spacing w:before="240" w:line="259" w:lineRule="auto"/>
+        <w:jc w:val="left"/>
+      </w:pPr>
+      <w:r>
+        <w:t>enableTest = true là chế độ test.</w:t>
+      </w:r>
+    </w:p>
+    <w:p>
+      <w:pPr>
+        <w:pStyle w:val="ListParagraph"/>
+        <w:tabs>
+          <w:tab w:val="left" w:pos="1340"/>
+        </w:tabs>
+        <w:spacing w:before="240" w:line="259" w:lineRule="auto"/>
+        <w:ind w:left="720" w:firstLine="0"/>
+        <w:jc w:val="left"/>
+      </w:pPr>
+      <w:r>
+        <w:t>Khi ở chế độ test, chúng ta có thể lựa chọn và chạy các gui ctest hay console ctest đã được viết trước đó, quan sát kết quả của chúng.</w:t>
+      </w:r>
+    </w:p>
+    <w:p>
+      <w:pPr>
+        <w:tabs>
+          <w:tab w:val="left" w:pos="1340"/>
+        </w:tabs>
+        <w:spacing w:before="240" w:line="259" w:lineRule="auto"/>
+        <w:ind w:firstLine="0"/>
+        <w:jc w:val="left"/>
+      </w:pPr>
+      <w:r>
+        <w:t>2.3-Thiết kế chi tiết</w:t>
+      </w:r>
+    </w:p>
+    <w:p>
+      <w:pPr>
+        <w:tabs>
+          <w:tab w:val="left" w:pos="1340"/>
+        </w:tabs>
+        <w:spacing w:before="240" w:line="259" w:lineRule="auto"/>
+        <w:ind w:firstLine="0"/>
+        <w:jc w:val="left"/>
+      </w:pPr>
+      <w:r>
+        <w:t>2.3.1-Console ctest</w:t>
+      </w:r>
+    </w:p>
+    <w:p>
+      <w:pPr>
+        <w:tabs>
+          <w:tab w:val="left" w:pos="1340"/>
+        </w:tabs>
+        <w:spacing w:before="240" w:line="259" w:lineRule="auto"/>
+        <w:ind w:firstLine="0"/>
+        <w:jc w:val="left"/>
+      </w:pPr>
+      <w:r>
+        <w:t>Console cte</w:t>
+      </w:r>
+      <w:r>
+        <w:t>st chẳng qua chỉ là các đoạn mã. T</w:t>
+      </w:r>
+      <w:r>
+        <w:t>a có thể đón</w:t>
+      </w:r>
+      <w:r>
+        <w:t>g gói chúng trong một hàm. M</w:t>
+      </w:r>
+      <w:r>
+        <w:t>ỗi console ctest đặt trong một file riêng biệt</w:t>
+      </w:r>
+      <w:r>
+        <w:t>. Các file này sẽ đặt trong một thư mục chung chẳng hạn srctest/testfunc</w:t>
+      </w:r>
+      <w:r>
+        <w:t>. Để tránh việc bị conflict tên hàm với các hàm có sẵn, ta có thể thêm vào trước nó một tiền tố chẳng hạn “f_”. Ví dụ:</w:t>
+      </w:r>
+    </w:p>
+    <w:tbl>
+      <w:tblPr>
+        <w:tblStyle w:val="TableGrid"/>
+        <w:tblW w:w="0" w:type="auto"/>
+        <w:tblBorders>
+          <w:insideH w:val="dotted" w:sz="4" w:space="0" w:color="auto"/>
+          <w:insideV w:val="dotted" w:sz="4" w:space="0" w:color="auto"/>
+        </w:tblBorders>
+        <w:tblLook w:val="04A0" w:firstRow="1" w:lastRow="0" w:firstColumn="1" w:lastColumn="0" w:noHBand="0" w:noVBand="1"/>
+      </w:tblPr>
+      <w:tblGrid>
+        <w:gridCol w:w="2155"/>
+        <w:gridCol w:w="2970"/>
+        <w:gridCol w:w="3653"/>
+      </w:tblGrid>
+      <w:tr>
+        <w:tc>
+          <w:tcPr>
+            <w:tcW w:w="2155" w:type="dxa"/>
+          </w:tcPr>
+          <w:p>
+            <w:pPr>
+              <w:tabs>
+                <w:tab w:val="left" w:pos="1340"/>
+              </w:tabs>
+              <w:spacing w:before="240" w:line="259" w:lineRule="auto"/>
+              <w:ind w:firstLine="0"/>
+              <w:jc w:val="center"/>
+              <w:rPr>
+                <w:lang w:val="en-US"/>
+              </w:rPr>
+            </w:pPr>
+            <w:r>
+              <w:rPr>
+                <w:lang w:val="en-US"/>
+              </w:rPr>
+              <w:t>Tên ctest</w:t>
+            </w:r>
+          </w:p>
+        </w:tc>
+        <w:tc>
+          <w:tcPr>
+            <w:tcW w:w="2970" w:type="dxa"/>
+          </w:tcPr>
+          <w:p>
+            <w:pPr>
+              <w:tabs>
+                <w:tab w:val="left" w:pos="1340"/>
+              </w:tabs>
+              <w:spacing w:before="240" w:line="259" w:lineRule="auto"/>
+              <w:ind w:firstLine="0"/>
+              <w:jc w:val="center"/>
+              <w:rPr>
+                <w:lang w:val="en-US"/>
+              </w:rPr>
+            </w:pPr>
+            <w:r>
+              <w:rPr>
+                <w:lang w:val="en-US"/>
+              </w:rPr>
+              <w:t>Link file chứa ctest</w:t>
+            </w:r>
+          </w:p>
+        </w:tc>
+        <w:tc>
+          <w:tcPr>
+            <w:tcW w:w="3653" w:type="dxa"/>
+          </w:tcPr>
+          <w:p>
+            <w:pPr>
+              <w:tabs>
+                <w:tab w:val="left" w:pos="1340"/>
+              </w:tabs>
+              <w:spacing w:before="240" w:line="259" w:lineRule="auto"/>
+              <w:ind w:firstLine="0"/>
+              <w:jc w:val="center"/>
+              <w:rPr>
+                <w:lang w:val="en-US"/>
+              </w:rPr>
+            </w:pPr>
+            <w:r>
+              <w:rPr>
+                <w:lang w:val="en-US"/>
+              </w:rPr>
+              <w:t>Tên hàm tương ứng với ctest</w:t>
+            </w:r>
+          </w:p>
+        </w:tc>
+      </w:tr>
+      <w:tr>
+        <w:tc>
+          <w:tcPr>
+            <w:tcW w:w="2155" w:type="dxa"/>
+          </w:tcPr>
+          <w:p>
+            <w:pPr>
+              <w:tabs>
+                <w:tab w:val="left" w:pos="1340"/>
+              </w:tabs>
+              <w:spacing w:before="240" w:line="259" w:lineRule="auto"/>
+              <w:ind w:firstLine="0"/>
+              <w:jc w:val="center"/>
+              <w:rPr>
+                <w:lang w:val="en-US"/>
+              </w:rPr>
+            </w:pPr>
+            <w:r>
+              <w:rPr>
+                <w:lang w:val="en-US"/>
+              </w:rPr>
+              <w:t>e</w:t>
+            </w:r>
+            <w:r>
+              <w:rPr>
+                <w:lang w:val="en-US"/>
+              </w:rPr>
+              <w:t>xample</w:t>
+            </w:r>
+          </w:p>
+        </w:tc>
+        <w:tc>
+          <w:tcPr>
+            <w:tcW w:w="2970" w:type="dxa"/>
+          </w:tcPr>
+          <w:p>
+            <w:pPr>
+              <w:tabs>
+                <w:tab w:val="left" w:pos="1340"/>
+              </w:tabs>
+              <w:spacing w:before="240" w:line="259" w:lineRule="auto"/>
+              <w:ind w:firstLine="0"/>
+              <w:jc w:val="center"/>
+              <w:rPr>
+                <w:lang w:val="en-US"/>
+              </w:rPr>
+            </w:pPr>
+            <w:r>
+              <w:rPr>
+                <w:lang w:val="en-US"/>
+              </w:rPr>
+              <w:t>srctest/testfunc/example.js</w:t>
+            </w:r>
+          </w:p>
+        </w:tc>
+        <w:tc>
+          <w:tcPr>
+            <w:tcW w:w="3653" w:type="dxa"/>
+          </w:tcPr>
+          <w:p>
+            <w:pPr>
+              <w:tabs>
+                <w:tab w:val="left" w:pos="1340"/>
+              </w:tabs>
+              <w:spacing w:before="240" w:line="259" w:lineRule="auto"/>
+              <w:ind w:firstLine="0"/>
+              <w:jc w:val="center"/>
+              <w:rPr>
+                <w:lang w:val="en-US"/>
+              </w:rPr>
+            </w:pPr>
+            <w:r>
+              <w:rPr>
+                <w:lang w:val="en-US"/>
+              </w:rPr>
+              <w:t>f_example</w:t>
+            </w:r>
+          </w:p>
+        </w:tc>
+      </w:tr>
+    </w:tbl>
+    <w:p>
+      <w:pPr>
+        <w:tabs>
+          <w:tab w:val="left" w:pos="1340"/>
+        </w:tabs>
+        <w:spacing w:before="240" w:line="259" w:lineRule="auto"/>
+        <w:ind w:firstLine="0"/>
+        <w:jc w:val="left"/>
+      </w:pPr>
+      <w:r>
+        <w:t xml:space="preserve">Khi cần chạy ctest example, framework sẽ load file </w:t>
+      </w:r>
+      <w:r>
+        <w:t>srctest/testfunc/example.js</w:t>
+      </w:r>
+      <w:r>
+        <w:t xml:space="preserve"> vào và thực hiện việc gọi hàm f_example.</w:t>
+      </w:r>
+    </w:p>
+    <w:p>
+      <w:pPr>
+        <w:tabs>
+          <w:tab w:val="left" w:pos="1340"/>
+        </w:tabs>
+        <w:spacing w:before="240" w:line="259" w:lineRule="auto"/>
+        <w:ind w:firstLine="0"/>
+        <w:jc w:val="left"/>
+      </w:pPr>
+      <w:r>
+        <w:t>2.3.1-Gui ctest</w:t>
+      </w:r>
+    </w:p>
+    <w:p>
+      <w:pPr>
+        <w:tabs>
+          <w:tab w:val="left" w:pos="1340"/>
+        </w:tabs>
+        <w:spacing w:before="240" w:line="259" w:lineRule="auto"/>
+        <w:ind w:firstLine="0"/>
+        <w:jc w:val="left"/>
+      </w:pPr>
+      <w:r>
+        <w:t>Gui ctest, thực chất là một đoạn mã có trách nhiệm chính là tạo ra một mà</w:t>
+      </w:r>
+      <w:r>
+        <w:t>n</w:t>
+      </w:r>
+      <w:r>
+        <w:t xml:space="preserve"> hình. Và cho phép ta thực hiện các thao tác test trên màn hình đó. Trong cocos2d-x, để tạo ra một màn hình, chúng ta sử dụng lớp cc.Scene. Vì vậy</w:t>
+      </w:r>
+      <w:r>
+        <w:t>, ta sẽ tạo ra một lớp TestScene kế thừa từ cc.Scene, cug cấp ch</w:t>
+      </w:r>
+      <w:r>
+        <w:t>o nó thêm một số tính năng như:</w:t>
+      </w:r>
+    </w:p>
+    <w:p>
+      <w:pPr>
+        <w:pStyle w:val="ListParagraph"/>
+        <w:numPr>
+          <w:ilvl w:val="0"/>
+          <w:numId w:val="13"/>
+        </w:numPr>
+        <w:tabs>
+          <w:tab w:val="left" w:pos="1340"/>
+        </w:tabs>
+        <w:spacing w:before="240" w:line="259" w:lineRule="auto"/>
+        <w:jc w:val="left"/>
+      </w:pPr>
+      <w:r>
+        <w:t>Tạo ra m</w:t>
+      </w:r>
+      <w:bookmarkStart w:id="0" w:name="_GoBack"/>
+      <w:bookmarkEnd w:id="0"/>
+      <w:r>
+        <w:t>enu thao tác, nhờ đó ta có thể thực hiện nhiều thao tác khác nhau với đối tượng.</w:t>
+      </w:r>
+    </w:p>
+    <w:p>
+      <w:pPr>
+        <w:pStyle w:val="ListParagraph"/>
+        <w:numPr>
+          <w:ilvl w:val="0"/>
+          <w:numId w:val="13"/>
+        </w:numPr>
+        <w:tabs>
+          <w:tab w:val="left" w:pos="1340"/>
+        </w:tabs>
+        <w:spacing w:before="240" w:line="259" w:lineRule="auto"/>
+        <w:jc w:val="left"/>
+      </w:pPr>
+      <w:r>
+        <w:t>G</w:t>
+      </w:r>
+      <w:r>
+        <w:t>h</w:t>
+      </w:r>
+      <w:r>
+        <w:t>i log trên màn hình, nhờ đó, ta có thể quan sát được trạng thái bên trong của các đối tượng.</w:t>
+      </w:r>
+    </w:p>
+    <w:p>
+      <w:pPr>
+        <w:pStyle w:val="ListParagraph"/>
+        <w:numPr>
+          <w:ilvl w:val="0"/>
+          <w:numId w:val="13"/>
+        </w:numPr>
+        <w:tabs>
+          <w:tab w:val="left" w:pos="1340"/>
+        </w:tabs>
+        <w:spacing w:before="240" w:line="259" w:lineRule="auto"/>
+        <w:jc w:val="left"/>
+      </w:pPr>
+      <w:r>
+        <w:t>Tạo các thông báo nhanh trên màn hình.</w:t>
+      </w:r>
+      <w:r>
+        <w:t xml:space="preserve"> Tính năng này cũng có phần hơi giống so với tính năng ghi log trên màn hình. Nhưng khác ở chỗ, các thông báo nhanh thì sẽ hiển thị và biến mất sau một thời gian nhất định. Còn ghi log trên màn hình thì quan sát một trạng thái của một đối tượng theo thời gian thực, và trong suốt thời gian thực hiện kiểm thử.</w:t>
+      </w:r>
+    </w:p>
+    <w:p>
+      <w:pPr>
+        <w:tabs>
+          <w:tab w:val="left" w:pos="1340"/>
+        </w:tabs>
+        <w:spacing w:before="240" w:line="259" w:lineRule="auto"/>
+        <w:ind w:firstLine="0"/>
+        <w:jc w:val="center"/>
+      </w:pPr>
+      <w:r>
+        <w:rPr>
+          <w:noProof/>
+        </w:rPr>
+        <w:lastRenderedPageBreak/>
+        <w:drawing>
+          <wp:inline distT="0" distB="0" distL="0" distR="0">
+            <wp:extent cx="3020695" cy="2107095"/>
+            <wp:effectExtent l="0" t="0" r="8255" b="7620"/>
+            <wp:docPr id="2" name="Picture 2"/>
+            <wp:cNvGraphicFramePr>
+              <a:graphicFrameLocks xmlns:a="http://schemas.openxmlformats.org/drawingml/2006/main" noChangeAspect="1"/>
+            </wp:cNvGraphicFramePr>
+            <a:graphic xmlns:a="http://schemas.openxmlformats.org/drawingml/2006/main">
+              <a:graphicData uri="http://schemas.openxmlformats.org/drawingml/2006/picture">
+                <pic:pic xmlns:pic="http://schemas.openxmlformats.org/drawingml/2006/picture">
+                  <pic:nvPicPr>
+                    <pic:cNvPr id="2" name="TestScene_2.png"/>
+                    <pic:cNvPicPr/>
+                  </pic:nvPicPr>
+                  <pic:blipFill>
+                    <a:blip r:embed="rId10">
+                      <a:extLst>
+                        <a:ext uri="{28A0092B-C50C-407E-A947-70E740481C1C}">
+                          <a14:useLocalDpi xmlns:a14="http://schemas.microsoft.com/office/drawing/2010/main" val="0"/>
+                        </a:ext>
+                      </a:extLst>
+                    </a:blip>
+                    <a:stretch>
+                      <a:fillRect/>
+                    </a:stretch>
+                  </pic:blipFill>
+                  <pic:spPr>
+                    <a:xfrm>
+                      <a:off x="0" y="0"/>
+                      <a:ext cx="3082116" cy="2149939"/>
+                    </a:xfrm>
+                    <a:prstGeom prst="rect">
+                      <a:avLst/>
+                    </a:prstGeom>
+                  </pic:spPr>
+                </pic:pic>
+              </a:graphicData>
+            </a:graphic>
+          </wp:inline>
+        </w:drawing>
+      </w:r>
+    </w:p>
+    <w:p>
+      <w:pPr>
+        <w:tabs>
+          <w:tab w:val="left" w:pos="1340"/>
+        </w:tabs>
+        <w:spacing w:line="259" w:lineRule="auto"/>
+        <w:ind w:firstLine="0"/>
+        <w:jc w:val="left"/>
+      </w:pPr>
+      <w:r>
+        <w:tab/>
+      </w:r>
+    </w:p>
+    <w:p>
+      <w:pPr>
+        <w:spacing w:line="259" w:lineRule="auto"/>
+        <w:ind w:firstLine="0"/>
+        <w:jc w:val="left"/>
+      </w:pPr>
+      <w:r>
+        <w:t xml:space="preserve">Hình trên thể hiện sơ đồ </w:t>
+      </w:r>
+      <w:r>
+        <w:t xml:space="preserve">cài đặt của TestScene. </w:t>
+      </w:r>
+      <w:r>
+        <w:t>Trong đó:</w:t>
+      </w:r>
+    </w:p>
+    <w:p>
+      <w:pPr>
+        <w:pStyle w:val="ListParagraph"/>
+        <w:numPr>
+          <w:ilvl w:val="0"/>
+          <w:numId w:val="14"/>
+        </w:numPr>
+        <w:spacing w:line="259" w:lineRule="auto"/>
+        <w:jc w:val="left"/>
+      </w:pPr>
+      <w:r>
+        <w:t>TestScene: Lớp cơ sở để thực hiện các gui ctest, extend từ cc.Scene.</w:t>
+      </w:r>
+    </w:p>
+    <w:p>
+      <w:pPr>
+        <w:pStyle w:val="ListParagraph"/>
+        <w:numPr>
+          <w:ilvl w:val="0"/>
+          <w:numId w:val="14"/>
+        </w:numPr>
+        <w:spacing w:line="259" w:lineRule="auto"/>
+        <w:jc w:val="left"/>
+      </w:pPr>
+      <w:r>
+        <w:t>CustomTestScene: Một gui ctest cụ thể, được extend từ TestScene.</w:t>
+      </w:r>
+    </w:p>
+    <w:p>
+      <w:pPr>
+        <w:pStyle w:val="ListParagraph"/>
+        <w:numPr>
+          <w:ilvl w:val="0"/>
+          <w:numId w:val="14"/>
+        </w:numPr>
+        <w:spacing w:line="259" w:lineRule="auto"/>
+        <w:jc w:val="left"/>
+      </w:pPr>
+      <w:r>
+        <w:t xml:space="preserve">MenuTest: Một </w:t>
+      </w:r>
+      <w:r>
+        <w:t>layer, có trách nhiệm tạo ra các menu thao tác cho TestScene.</w:t>
+      </w:r>
+    </w:p>
+    <w:p>
+      <w:pPr>
+        <w:pStyle w:val="ListParagraph"/>
+        <w:numPr>
+          <w:ilvl w:val="0"/>
+          <w:numId w:val="14"/>
+        </w:numPr>
+        <w:spacing w:line="259" w:lineRule="auto"/>
+        <w:jc w:val="left"/>
+      </w:pPr>
+      <w:r>
+        <w:t>LogTest: Một layer, có trách nhiệm ghi log, theo dõi trạng thái của các đối tượng và tạo ra các thông báo nhanh trên màn hình.</w:t>
+      </w:r>
+    </w:p>
+    <w:p>
+      <w:pPr>
+        <w:spacing w:line="259" w:lineRule="auto"/>
+        <w:ind w:firstLine="0"/>
+        <w:jc w:val="left"/>
+      </w:pPr>
+      <w:r>
+        <w:t>Các API cơ bản mà TestScene cung cấp</w:t>
+      </w:r>
+      <w:r>
+        <w:t>:</w:t>
+      </w:r>
+    </w:p>
+    <w:tbl>
+      <w:tblPr>
+        <w:tblStyle w:val="GridTable1Light"/>
+        <w:tblW w:w="0" w:type="auto"/>
+        <w:tblLook w:val="04A0" w:firstRow="1" w:lastRow="0" w:firstColumn="1" w:lastColumn="0" w:noHBand="0" w:noVBand="1"/>
+      </w:tblPr>
+      <w:tblGrid>
+        <w:gridCol w:w="4389"/>
+        <w:gridCol w:w="4389"/>
+      </w:tblGrid>
+      <w:tr>
+        <w:trPr>
+          <w:cnfStyle w:val="100000000000" w:firstRow="1" w:lastRow="0" w:firstColumn="0" w:lastColumn="0" w:oddVBand="0" w:evenVBand="0" w:oddHBand="0" w:evenHBand="0" w:firstRowFirstColumn="0" w:firstRowLastColumn="0" w:lastRowFirstColumn="0" w:lastRowLastColumn="0"/>
+        </w:trPr>
+        <w:tc>
+          <w:tcPr>
+            <w:cnfStyle w:val="001000000000" w:firstRow="0" w:lastRow="0" w:firstColumn="1" w:lastColumn="0" w:oddVBand="0" w:evenVBand="0" w:oddHBand="0" w:evenHBand="0" w:firstRowFirstColumn="0" w:firstRowLastColumn="0" w:lastRowFirstColumn="0" w:lastRowLastColumn="0"/>
+            <w:tcW w:w="4389" w:type="dxa"/>
+          </w:tcPr>
+          <w:p>
+            <w:pPr>
+              <w:spacing w:line="259" w:lineRule="auto"/>
+              <w:ind w:firstLine="0"/>
+              <w:jc w:val="left"/>
+            </w:pPr>
+            <w:r>
+              <w:t>API</w:t>
+            </w:r>
+          </w:p>
+        </w:tc>
+        <w:tc>
+          <w:tcPr>
+            <w:tcW w:w="4389" w:type="dxa"/>
+          </w:tcPr>
+          <w:p>
+            <w:pPr>
+              <w:spacing w:line="259" w:lineRule="auto"/>
+              <w:ind w:firstLine="0"/>
+              <w:jc w:val="left"/>
+              <w:cnfStyle w:val="100000000000" w:firstRow="1" w:lastRow="0" w:firstColumn="0" w:lastColumn="0" w:oddVBand="0" w:evenVBand="0" w:oddHBand="0" w:evenHBand="0" w:firstRowFirstColumn="0" w:firstRowLastColumn="0" w:lastRowFirstColumn="0" w:lastRowLastColumn="0"/>
+            </w:pPr>
+            <w:r>
+              <w:t>Mô tả</w:t>
+            </w:r>
+          </w:p>
+        </w:tc>
+      </w:tr>
+      <w:tr>
+        <w:tc>
+          <w:tcPr>
+            <w:cnfStyle w:val="001000000000" w:firstRow="0" w:lastRow="0" w:firstColumn="1" w:lastColumn="0" w:oddVBand="0" w:evenVBand="0" w:oddHBand="0" w:evenHBand="0" w:firstRowFirstColumn="0" w:firstRowLastColumn="0" w:lastRowFirstColumn="0" w:lastRowLastColumn="0"/>
+            <w:tcW w:w="4389" w:type="dxa"/>
+          </w:tcPr>
+          <w:p>
+            <w:pPr>
+              <w:spacing w:line="259" w:lineRule="auto"/>
+              <w:ind w:firstLine="0"/>
+              <w:jc w:val="left"/>
+            </w:pPr>
+            <w:r>
+              <w:t>addCommand(name, callback)</w:t>
+            </w:r>
+          </w:p>
+        </w:tc>
+        <w:tc>
+          <w:tcPr>
+            <w:tcW w:w="4389" w:type="dxa"/>
+          </w:tcPr>
+          <w:p>
+            <w:pPr>
+              <w:spacing w:line="259" w:lineRule="auto"/>
+              <w:ind w:firstLine="0"/>
+              <w:jc w:val="left"/>
+              <w:cnfStyle w:val="000000000000" w:firstRow="0" w:lastRow="0" w:firstColumn="0" w:lastColumn="0" w:oddVBand="0" w:evenVBand="0" w:oddHBand="0" w:evenHBand="0" w:firstRowFirstColumn="0" w:firstRowLastColumn="0" w:lastRowFirstColumn="0" w:lastRowLastColumn="0"/>
+            </w:pPr>
+            <w:r>
+              <w:t>Thêm một lệnh vào menu thao tác.</w:t>
+            </w:r>
+          </w:p>
+          <w:p>
+            <w:pPr>
+              <w:pStyle w:val="ListParagraph"/>
+              <w:numPr>
+                <w:ilvl w:val="0"/>
+                <w:numId w:val="15"/>
+              </w:numPr>
+              <w:spacing w:line="259" w:lineRule="auto"/>
+              <w:jc w:val="left"/>
+              <w:cnfStyle w:val="000000000000" w:firstRow="0" w:lastRow="0" w:firstColumn="0" w:lastColumn="0" w:oddVBand="0" w:evenVBand="0" w:oddHBand="0" w:evenHBand="0" w:firstRowFirstColumn="0" w:firstRowLastColumn="0" w:lastRowFirstColumn="0" w:lastRowLastColumn="0"/>
+            </w:pPr>
+            <w:r>
+              <w:t>name: Tên lệnh</w:t>
+            </w:r>
+          </w:p>
+          <w:p>
+            <w:pPr>
+              <w:pStyle w:val="ListParagraph"/>
+              <w:numPr>
+                <w:ilvl w:val="0"/>
+                <w:numId w:val="15"/>
+              </w:numPr>
+              <w:spacing w:line="259" w:lineRule="auto"/>
+              <w:jc w:val="left"/>
+              <w:cnfStyle w:val="000000000000" w:firstRow="0" w:lastRow="0" w:firstColumn="0" w:lastColumn="0" w:oddVBand="0" w:evenVBand="0" w:oddHBand="0" w:evenHBand="0" w:firstRowFirstColumn="0" w:firstRowLastColumn="0" w:lastRowFirstColumn="0" w:lastRowLastColumn="0"/>
+            </w:pPr>
+            <w:r>
+              <w:t>callback: Hàm sẽ được thực hiện khi gọi lệnh</w:t>
+            </w:r>
+          </w:p>
+        </w:tc>
+      </w:tr>
+      <w:tr>
+        <w:tc>
+          <w:tcPr>
+            <w:cnfStyle w:val="001000000000" w:firstRow="0" w:lastRow="0" w:firstColumn="1" w:lastColumn="0" w:oddVBand="0" w:evenVBand="0" w:oddHBand="0" w:evenHBand="0" w:firstRowFirstColumn="0" w:firstRowLastColumn="0" w:lastRowFirstColumn="0" w:lastRowLastColumn="0"/>
+            <w:tcW w:w="4389" w:type="dxa"/>
+          </w:tcPr>
+          <w:p>
+            <w:pPr>
+              <w:spacing w:line="259" w:lineRule="auto"/>
+              <w:ind w:firstLine="0"/>
+              <w:jc w:val="left"/>
+            </w:pPr>
+            <w:r>
+              <w:t>addWatch(name, callback)</w:t>
+            </w:r>
+          </w:p>
+        </w:tc>
+        <w:tc>
+          <w:tcPr>
+            <w:tcW w:w="4389" w:type="dxa"/>
+          </w:tcPr>
+          <w:p>
+            <w:pPr>
+              <w:spacing w:line="259" w:lineRule="auto"/>
+              <w:ind w:firstLine="0"/>
+              <w:jc w:val="left"/>
+              <w:cnfStyle w:val="000000000000" w:firstRow="0" w:lastRow="0" w:firstColumn="0" w:lastColumn="0" w:oddVBand="0" w:evenVBand="0" w:oddHBand="0" w:evenHBand="0" w:firstRowFirstColumn="0" w:firstRowLastColumn="0" w:lastRowFirstColumn="0" w:lastRowLastColumn="0"/>
+            </w:pPr>
+            <w:r>
+              <w:t>Theo dõi trạng thái của một đối tượng</w:t>
+            </w:r>
+          </w:p>
+          <w:p>
+            <w:pPr>
+              <w:pStyle w:val="ListParagraph"/>
+              <w:numPr>
+                <w:ilvl w:val="0"/>
+                <w:numId w:val="16"/>
+              </w:numPr>
+              <w:spacing w:line="259" w:lineRule="auto"/>
+              <w:jc w:val="left"/>
+              <w:cnfStyle w:val="000000000000" w:firstRow="0" w:lastRow="0" w:firstColumn="0" w:lastColumn="0" w:oddVBand="0" w:evenVBand="0" w:oddHBand="0" w:evenHBand="0" w:firstRowFirstColumn="0" w:firstRowLastColumn="0" w:lastRowFirstColumn="0" w:lastRowLastColumn="0"/>
+            </w:pPr>
+            <w:r>
+              <w:t>name: Tên hiển thị cho trạng thái.</w:t>
+            </w:r>
+          </w:p>
+          <w:p>
+            <w:pPr>
+              <w:pStyle w:val="ListParagraph"/>
+              <w:numPr>
+                <w:ilvl w:val="0"/>
+                <w:numId w:val="16"/>
+              </w:numPr>
+              <w:spacing w:line="259" w:lineRule="auto"/>
+              <w:jc w:val="left"/>
+              <w:cnfStyle w:val="000000000000" w:firstRow="0" w:lastRow="0" w:firstColumn="0" w:lastColumn="0" w:oddVBand="0" w:evenVBand="0" w:oddHBand="0" w:evenHBand="0" w:firstRowFirstColumn="0" w:firstRowLastColumn="0" w:lastRowFirstColumn="0" w:lastRowLastColumn="0"/>
+            </w:pPr>
+            <w:r>
+              <w:t>callback: Hàm trả về giá trị của trạng thái.</w:t>
+            </w:r>
+          </w:p>
+        </w:tc>
+      </w:tr>
+      <w:tr>
+        <w:tc>
+          <w:tcPr>
+            <w:cnfStyle w:val="001000000000" w:firstRow="0" w:lastRow="0" w:firstColumn="1" w:lastColumn="0" w:oddVBand="0" w:evenVBand="0" w:oddHBand="0" w:evenHBand="0" w:firstRowFirstColumn="0" w:firstRowLastColumn="0" w:lastRowFirstColumn="0" w:lastRowLastColumn="0"/>
+            <w:tcW w:w="4389" w:type="dxa"/>
+          </w:tcPr>
+          <w:p>
+            <w:pPr>
+              <w:spacing w:line="259" w:lineRule="auto"/>
+              <w:ind w:firstLine="0"/>
+              <w:jc w:val="left"/>
+            </w:pPr>
+            <w:r>
+              <w:t>makeToast(text, setting)</w:t>
+            </w:r>
+          </w:p>
+        </w:tc>
+        <w:tc>
+          <w:tcPr>
+            <w:tcW w:w="4389" w:type="dxa"/>
+          </w:tcPr>
+          <w:p>
+            <w:pPr>
+              <w:spacing w:line="259" w:lineRule="auto"/>
+              <w:ind w:firstLine="0"/>
+              <w:jc w:val="left"/>
+              <w:cnfStyle w:val="000000000000" w:firstRow="0" w:lastRow="0" w:firstColumn="0" w:lastColumn="0" w:oddVBand="0" w:evenVBand="0" w:oddHBand="0" w:evenHBand="0" w:firstRowFirstColumn="0" w:firstRowLastColumn="0" w:lastRowFirstColumn="0" w:lastRowLastColumn="0"/>
+            </w:pPr>
+            <w:r>
+              <w:t>Tạo ra một thông báo trên màn hình và mất đi sau một thời gian. Tương tự như tín</w:t>
+            </w:r>
+            <w:r>
+              <w:t xml:space="preserve">h năng của Toast trong android. </w:t>
+            </w:r>
+            <w:r>
+              <w:t>Vì vậy, hàm này có tên là makeToast</w:t>
+            </w:r>
+            <w:r>
+              <w:t>.</w:t>
+            </w:r>
+          </w:p>
+          <w:p>
+            <w:pPr>
+              <w:pStyle w:val="ListParagraph"/>
+              <w:numPr>
+                <w:ilvl w:val="0"/>
+                <w:numId w:val="17"/>
+              </w:numPr>
+              <w:spacing w:line="259" w:lineRule="auto"/>
+              <w:jc w:val="left"/>
+              <w:cnfStyle w:val="000000000000" w:firstRow="0" w:lastRow="0" w:firstColumn="0" w:lastColumn="0" w:oddVBand="0" w:evenVBand="0" w:oddHBand="0" w:evenHBand="0" w:firstRowFirstColumn="0" w:firstRowLastColumn="0" w:lastRowFirstColumn="0" w:lastRowLastColumn="0"/>
+            </w:pPr>
+            <w:r>
+              <w:t>text: Nội dung thông báo</w:t>
+            </w:r>
+          </w:p>
+          <w:p>
+            <w:pPr>
+              <w:pStyle w:val="ListParagraph"/>
+              <w:numPr>
+                <w:ilvl w:val="0"/>
+                <w:numId w:val="17"/>
+              </w:numPr>
+              <w:spacing w:line="259" w:lineRule="auto"/>
+              <w:jc w:val="left"/>
+              <w:cnfStyle w:val="000000000000" w:firstRow="0" w:lastRow="0" w:firstColumn="0" w:lastColumn="0" w:oddVBand="0" w:evenVBand="0" w:oddHBand="0" w:evenHBand="0" w:firstRowFirstColumn="0" w:firstRowLastColumn="0" w:lastRowFirstColumn="0" w:lastRowLastColumn="0"/>
+            </w:pPr>
+            <w:r>
+              <w:t>setting: Một số thông số hiển thị, ví dụ setting.color: màu sắc, setting.size: kích cỡ...</w:t>
+            </w:r>
+          </w:p>
+        </w:tc>
+      </w:tr>
+    </w:tbl>
+    <w:p>
+      <w:pPr>
+        <w:spacing w:line="259" w:lineRule="auto"/>
+        <w:ind w:firstLine="0"/>
+        <w:jc w:val="left"/>
+      </w:pPr>
+    </w:p>
+    <w:p>
+      <w:pPr>
+        <w:spacing w:line="259" w:lineRule="auto"/>
+        <w:ind w:firstLine="0"/>
+        <w:jc w:val="left"/>
+      </w:pPr>
+      <w:r>
+        <w:t>3-</w:t>
+      </w:r>
+      <w:r>
+        <w:t>Ví dụ về sử dụng</w:t>
+      </w:r>
+      <w:r>
+        <w:t xml:space="preserve"> TestScene</w:t>
+      </w:r>
+      <w:r>
+        <w:t xml:space="preserve"> để viết các gui ctest:</w:t>
+      </w:r>
+    </w:p>
+    <w:p>
+      <w:pPr>
+        <w:spacing w:line="259" w:lineRule="auto"/>
+        <w:ind w:firstLine="0"/>
+        <w:jc w:val="left"/>
+      </w:pPr>
+      <w:r>
+        <w:t>Sử dụng tính năng gu</w:t>
+      </w:r>
+      <w:r>
+        <w:t xml:space="preserve">i ctest của framework test </w:t>
+      </w:r>
+      <w:r>
+        <w:t xml:space="preserve">không chỉ </w:t>
+      </w:r>
+      <w:r>
+        <w:t xml:space="preserve">cho phép ta </w:t>
+      </w:r>
+      <w:r>
+        <w:t xml:space="preserve">kiểm tra được sự hoạt động của các API, mà còn cho phép ta quan sát được các trạng thái bên trong của các đối tượng, nhờ đó </w:t>
+      </w:r>
+      <w:r>
+        <w:t>phát hiện ra các sai sót tốt hơn.</w:t>
+      </w:r>
+    </w:p>
+    <w:p>
+      <w:pPr>
+        <w:spacing w:line="259" w:lineRule="auto"/>
+        <w:ind w:firstLine="0"/>
+        <w:jc w:val="left"/>
+      </w:pPr>
+      <w:r>
+        <w:t>Giả sử ta có một đối tượng cần test là TimeBar</w:t>
+      </w:r>
+      <w:r>
+        <w:t>. Lớp TimeBar đại diện cho một thanh đếm thời gian chạy ngược.</w:t>
+      </w:r>
+    </w:p>
+    <w:p>
+      <w:pPr>
+        <w:spacing w:line="259" w:lineRule="auto"/>
+        <w:ind w:firstLine="0"/>
+        <w:jc w:val="left"/>
+      </w:pPr>
+      <w:r>
+        <w:t>Một số API mà nó cung cấp:</w:t>
+      </w:r>
+    </w:p>
+    <w:tbl>
+      <w:tblPr>
+        <w:tblStyle w:val="TableGrid"/>
+        <w:tblW w:w="0" w:type="auto"/>
+        <w:tblLook w:val="04A0" w:firstRow="1" w:lastRow="0" w:firstColumn="1" w:lastColumn="0" w:noHBand="0" w:noVBand="1"/>
+      </w:tblPr>
+      <w:tblGrid>
+        <w:gridCol w:w="3009"/>
+        <w:gridCol w:w="2723"/>
+        <w:gridCol w:w="3046"/>
+      </w:tblGrid>
+      <w:tr>
+        <w:tc>
+          <w:tcPr>
+            <w:tcW w:w="3009" w:type="dxa"/>
+          </w:tcPr>
+          <w:p>
+            <w:pPr>
+              <w:spacing w:line="259" w:lineRule="auto"/>
+              <w:ind w:firstLine="0"/>
+              <w:jc w:val="left"/>
+              <w:rPr>
+                <w:lang w:val="en-US"/>
+              </w:rPr>
+            </w:pPr>
+            <w:r>
+              <w:rPr>
+                <w:lang w:val="en-US"/>
+              </w:rPr>
+              <w:t>API</w:t>
+            </w:r>
+          </w:p>
+        </w:tc>
+        <w:tc>
+          <w:tcPr>
+            <w:tcW w:w="2723" w:type="dxa"/>
+          </w:tcPr>
+          <w:p>
+            <w:pPr>
+              <w:spacing w:line="259" w:lineRule="auto"/>
+              <w:ind w:firstLine="0"/>
+              <w:jc w:val="left"/>
+              <w:rPr>
+                <w:lang w:val="en-US"/>
+              </w:rPr>
+            </w:pPr>
+            <w:r>
+              <w:rPr>
+                <w:lang w:val="en-US"/>
+              </w:rPr>
+              <w:t>Hiển thị mong muốn</w:t>
+            </w:r>
+          </w:p>
+        </w:tc>
+        <w:tc>
+          <w:tcPr>
+            <w:tcW w:w="3046" w:type="dxa"/>
+          </w:tcPr>
+          <w:p>
+            <w:pPr>
+              <w:spacing w:line="259" w:lineRule="auto"/>
+              <w:ind w:firstLine="0"/>
+              <w:jc w:val="left"/>
+              <w:rPr>
+                <w:lang w:val="en-US"/>
+              </w:rPr>
+            </w:pPr>
+            <w:r>
+              <w:rPr>
+                <w:lang w:val="en-US"/>
+              </w:rPr>
+              <w:t>Trạng thái bên trong</w:t>
+            </w:r>
+          </w:p>
+        </w:tc>
+      </w:tr>
+      <w:tr>
+        <w:tc>
+          <w:tcPr>
+            <w:tcW w:w="3009" w:type="dxa"/>
+          </w:tcPr>
+          <w:p>
+            <w:pPr>
+              <w:spacing w:line="259" w:lineRule="auto"/>
+              <w:ind w:firstLine="0"/>
+              <w:jc w:val="left"/>
+              <w:rPr>
+                <w:lang w:val="en-US"/>
+              </w:rPr>
+            </w:pPr>
+            <w:r>
+              <w:rPr>
+                <w:lang w:val="en-US"/>
+              </w:rPr>
+              <w:t>startTB</w:t>
+            </w:r>
+          </w:p>
+        </w:tc>
+        <w:tc>
+          <w:tcPr>
+            <w:tcW w:w="2723" w:type="dxa"/>
+          </w:tcPr>
+          <w:p>
+            <w:pPr>
+              <w:spacing w:line="259" w:lineRule="auto"/>
+              <w:ind w:firstLine="0"/>
+              <w:jc w:val="left"/>
+            </w:pPr>
+          </w:p>
+        </w:tc>
+        <w:tc>
+          <w:tcPr>
+            <w:tcW w:w="3046" w:type="dxa"/>
+          </w:tcPr>
+          <w:p>
+            <w:pPr>
+              <w:spacing w:line="259" w:lineRule="auto"/>
+              <w:ind w:firstLine="0"/>
+              <w:jc w:val="left"/>
+              <w:rPr>
+                <w:lang w:val="en-US"/>
+              </w:rPr>
+            </w:pPr>
+          </w:p>
+        </w:tc>
+      </w:tr>
+      <w:tr>
+        <w:tc>
+          <w:tcPr>
+            <w:tcW w:w="3009" w:type="dxa"/>
+          </w:tcPr>
+          <w:p>
+            <w:pPr>
+              <w:spacing w:line="259" w:lineRule="auto"/>
+              <w:ind w:firstLine="0"/>
+              <w:jc w:val="left"/>
+            </w:pPr>
+          </w:p>
+        </w:tc>
+        <w:tc>
+          <w:tcPr>
+            <w:tcW w:w="2723" w:type="dxa"/>
+          </w:tcPr>
+          <w:p>
+            <w:pPr>
+              <w:spacing w:line="259" w:lineRule="auto"/>
+              <w:ind w:firstLine="0"/>
+              <w:jc w:val="left"/>
+            </w:pPr>
+          </w:p>
+        </w:tc>
+        <w:tc>
+          <w:tcPr>
+            <w:tcW w:w="3046" w:type="dxa"/>
+          </w:tcPr>
+          <w:p>
+            <w:pPr>
+              <w:spacing w:line="259" w:lineRule="auto"/>
+              <w:ind w:firstLine="0"/>
+              <w:jc w:val="left"/>
+            </w:pPr>
+          </w:p>
+        </w:tc>
+      </w:tr>
+      <w:tr>
+        <w:tc>
+          <w:tcPr>
+            <w:tcW w:w="3009" w:type="dxa"/>
+          </w:tcPr>
+          <w:p>
+            <w:pPr>
+              <w:spacing w:line="259" w:lineRule="auto"/>
+              <w:ind w:firstLine="0"/>
+              <w:jc w:val="left"/>
+            </w:pPr>
+          </w:p>
+        </w:tc>
+        <w:tc>
+          <w:tcPr>
+            <w:tcW w:w="2723" w:type="dxa"/>
+          </w:tcPr>
+          <w:p>
+            <w:pPr>
+              <w:spacing w:line="259" w:lineRule="auto"/>
+              <w:ind w:firstLine="0"/>
+              <w:jc w:val="left"/>
+            </w:pPr>
+          </w:p>
+        </w:tc>
+        <w:tc>
+          <w:tcPr>
+            <w:tcW w:w="3046" w:type="dxa"/>
+          </w:tcPr>
+          <w:p>
+            <w:pPr>
+              <w:spacing w:line="259" w:lineRule="auto"/>
+              <w:ind w:firstLine="0"/>
+              <w:jc w:val="left"/>
+            </w:pPr>
+          </w:p>
+        </w:tc>
+      </w:tr>
+      <w:tr>
+        <w:tc>
+          <w:tcPr>
+            <w:tcW w:w="3009" w:type="dxa"/>
+          </w:tcPr>
+          <w:p>
+            <w:pPr>
+              <w:spacing w:line="259" w:lineRule="auto"/>
+              <w:ind w:firstLine="0"/>
+              <w:jc w:val="left"/>
+            </w:pPr>
+          </w:p>
+        </w:tc>
+        <w:tc>
+          <w:tcPr>
+            <w:tcW w:w="2723" w:type="dxa"/>
+          </w:tcPr>
+          <w:p>
+            <w:pPr>
+              <w:spacing w:line="259" w:lineRule="auto"/>
+              <w:ind w:firstLine="0"/>
+              <w:jc w:val="left"/>
+            </w:pPr>
+          </w:p>
+        </w:tc>
+        <w:tc>
+          <w:tcPr>
+            <w:tcW w:w="3046" w:type="dxa"/>
+          </w:tcPr>
+          <w:p>
+            <w:pPr>
+              <w:spacing w:line="259" w:lineRule="auto"/>
+              <w:ind w:firstLine="0"/>
+              <w:jc w:val="left"/>
+            </w:pPr>
+          </w:p>
+        </w:tc>
+      </w:tr>
+      <w:tr>
+        <w:tc>
+          <w:tcPr>
+            <w:tcW w:w="3009" w:type="dxa"/>
+          </w:tcPr>
+          <w:p>
+            <w:pPr>
+              <w:spacing w:line="259" w:lineRule="auto"/>
+              <w:ind w:firstLine="0"/>
+              <w:jc w:val="left"/>
+            </w:pPr>
+          </w:p>
+        </w:tc>
+        <w:tc>
+          <w:tcPr>
+            <w:tcW w:w="2723" w:type="dxa"/>
+          </w:tcPr>
+          <w:p>
+            <w:pPr>
+              <w:spacing w:line="259" w:lineRule="auto"/>
+              <w:ind w:firstLine="0"/>
+              <w:jc w:val="left"/>
+            </w:pPr>
+          </w:p>
+        </w:tc>
+        <w:tc>
+          <w:tcPr>
+            <w:tcW w:w="3046" w:type="dxa"/>
+          </w:tcPr>
+          <w:p>
+            <w:pPr>
+              <w:spacing w:line="259" w:lineRule="auto"/>
+              <w:ind w:firstLine="0"/>
+              <w:jc w:val="left"/>
+            </w:pPr>
+          </w:p>
+        </w:tc>
+      </w:tr>
+      <w:tr>
+        <w:tc>
+          <w:tcPr>
+            <w:tcW w:w="3009" w:type="dxa"/>
+          </w:tcPr>
+          <w:p>
+            <w:pPr>
+              <w:spacing w:line="259" w:lineRule="auto"/>
+              <w:ind w:firstLine="0"/>
+              <w:jc w:val="left"/>
+            </w:pPr>
+          </w:p>
+        </w:tc>
+        <w:tc>
+          <w:tcPr>
+            <w:tcW w:w="2723" w:type="dxa"/>
+          </w:tcPr>
+          <w:p>
+            <w:pPr>
+              <w:spacing w:line="259" w:lineRule="auto"/>
+              <w:ind w:firstLine="0"/>
+              <w:jc w:val="left"/>
+            </w:pPr>
+          </w:p>
+        </w:tc>
+        <w:tc>
+          <w:tcPr>
+            <w:tcW w:w="3046" w:type="dxa"/>
+          </w:tcPr>
+          <w:p>
+            <w:pPr>
+              <w:spacing w:line="259" w:lineRule="auto"/>
+              <w:ind w:firstLine="0"/>
+              <w:jc w:val="left"/>
+            </w:pPr>
+          </w:p>
+        </w:tc>
+      </w:tr>
+    </w:tbl>
+    <w:p>
+      <w:pPr>
+        <w:spacing w:line="259" w:lineRule="auto"/>
+        <w:ind w:firstLine="0"/>
+        <w:jc w:val="left"/>
+      </w:pPr>
+    </w:p>
+    <w:p>
+      <w:pPr>
+        <w:spacing w:line="259" w:lineRule="auto"/>
+        <w:ind w:firstLine="0"/>
+        <w:jc w:val="left"/>
+      </w:pPr>
+    </w:p>
+    <w:p>
+      <w:pPr>
+        <w:spacing w:line="259" w:lineRule="auto"/>
+        <w:ind w:firstLine="0"/>
+        <w:jc w:val="center"/>
+      </w:pPr>
+      <w:r>
+        <w:rPr>
+          <w:noProof/>
+        </w:rPr>
+        <w:drawing>
+          <wp:inline distT="0" distB="0" distL="0" distR="0">
+            <wp:extent cx="1979875" cy="349191"/>
+            <wp:effectExtent l="0" t="0" r="1905" b="0"/>
+            <wp:docPr id="4" name="Picture 4"/>
+            <wp:cNvGraphicFramePr>
+              <a:graphicFrameLocks xmlns:a="http://schemas.openxmlformats.org/drawingml/2006/main" noChangeAspect="1"/>
+            </wp:cNvGraphicFramePr>
+            <a:graphic xmlns:a="http://schemas.openxmlformats.org/drawingml/2006/main">
+              <a:graphicData uri="http://schemas.openxmlformats.org/drawingml/2006/picture">
+                <pic:pic xmlns:pic="http://schemas.openxmlformats.org/drawingml/2006/picture">
+                  <pic:nvPicPr>
+                    <pic:cNvPr id="4" name="time_bar_not_full.png"/>
+                    <pic:cNvPicPr/>
+                  </pic:nvPicPr>
+                  <pic:blipFill>
+                    <a:blip r:embed="rId11">
+                      <a:extLst>
+                        <a:ext uri="{28A0092B-C50C-407E-A947-70E740481C1C}">
+                          <a14:useLocalDpi xmlns:a14="http://schemas.microsoft.com/office/drawing/2010/main" val="0"/>
+                        </a:ext>
+                      </a:extLst>
+                    </a:blip>
+                    <a:stretch>
+                      <a:fillRect/>
+                    </a:stretch>
+                  </pic:blipFill>
+                  <pic:spPr>
+                    <a:xfrm>
+                      <a:off x="0" y="0"/>
+                      <a:ext cx="2183823" cy="385161"/>
+                    </a:xfrm>
+                    <a:prstGeom prst="rect">
+                      <a:avLst/>
+                    </a:prstGeom>
+                  </pic:spPr>
+                </pic:pic>
+              </a:graphicData>
+            </a:graphic>
+          </wp:inline>
+        </w:drawing>
+      </w:r>
+    </w:p>
+    <w:p>
+      <w:pPr>
+        <w:spacing w:line="259" w:lineRule="auto"/>
+        <w:ind w:firstLine="0"/>
+        <w:jc w:val="left"/>
+      </w:pPr>
+    </w:p>
+    <w:p>
+      <w:pPr>
+        <w:spacing w:line="259" w:lineRule="auto"/>
+        <w:ind w:firstLine="0"/>
+        <w:jc w:val="left"/>
+      </w:pPr>
+    </w:p>
+    <w:p>
+      <w:pPr>
+        <w:spacing w:line="259" w:lineRule="auto"/>
+        <w:ind w:firstLine="0"/>
+        <w:jc w:val="left"/>
+      </w:pPr>
+    </w:p>
+    <w:p>
+      <w:pPr>
+        <w:spacing w:line="259" w:lineRule="auto"/>
+        <w:ind w:firstLine="0"/>
+        <w:jc w:val="left"/>
+      </w:pPr>
       <w:r>
         <w:br w:type="page"/>
       </w:r>
@@ -1730,6 +3704,7 @@
           <w:id w:val="630680546"/>
           <w:citation/>
         </w:sdtPr>
+        <w:sdtEndPr/>
         <w:sdtContent>
           <w:r>
             <w:fldChar w:fldCharType="begin"/>
@@ -1758,7 +3733,7 @@
       </w:pPr>
     </w:p>
     <w:sectPr>
-      <w:footerReference w:type="default" r:id="rId10"/>
+      <w:footerReference w:type="default" r:id="rId12"/>
       <w:pgSz w:w="11907" w:h="16839" w:code="9"/>
       <w:pgMar w:top="1134" w:right="1134" w:bottom="1134" w:left="1985" w:header="720" w:footer="720" w:gutter="0"/>
       <w:pgNumType w:start="1"/>
@@ -1823,7 +3798,7 @@
           <w:rPr>
             <w:noProof/>
           </w:rPr>
-          <w:t>4</w:t>
+          <w:t>13</w:t>
         </w:r>
         <w:r>
           <w:rPr>
@@ -1886,112 +3861,112 @@
     </w:lvl>
   </w:abstractNum>
   <w:abstractNum w:abstractNumId="1">
-    <w:nsid w:val="021C26FF"/>
+    <w:nsid w:val="0BBC5CA2"/>
     <w:multiLevelType w:val="hybridMultilevel"/>
-    <w:tmpl w:val="D400922C"/>
-    <w:lvl w:ilvl="0" w:tplc="042A0003">
+    <w:tmpl w:val="DE1A3042"/>
+    <w:lvl w:ilvl="0" w:tplc="04090005">
+      <w:start w:val="1"/>
+      <w:numFmt w:val="bullet"/>
+      <w:lvlText w:val=""/>
+      <w:lvlJc w:val="left"/>
+      <w:pPr>
+        <w:ind w:left="1440" w:hanging="360"/>
+      </w:pPr>
+      <w:rPr>
+        <w:rFonts w:ascii="Wingdings" w:hAnsi="Wingdings" w:hint="default"/>
+      </w:rPr>
+    </w:lvl>
+    <w:lvl w:ilvl="1" w:tplc="04090003" w:tentative="1">
       <w:start w:val="1"/>
       <w:numFmt w:val="bullet"/>
       <w:lvlText w:val="o"/>
       <w:lvlJc w:val="left"/>
       <w:pPr>
-        <w:ind w:left="1117" w:hanging="360"/>
+        <w:ind w:left="2160" w:hanging="360"/>
       </w:pPr>
       <w:rPr>
         <w:rFonts w:ascii="Courier New" w:hAnsi="Courier New" w:cs="Courier New" w:hint="default"/>
       </w:rPr>
     </w:lvl>
-    <w:lvl w:ilvl="1" w:tplc="04090003" w:tentative="1">
+    <w:lvl w:ilvl="2" w:tplc="04090005" w:tentative="1">
+      <w:start w:val="1"/>
+      <w:numFmt w:val="bullet"/>
+      <w:lvlText w:val=""/>
+      <w:lvlJc w:val="left"/>
+      <w:pPr>
+        <w:ind w:left="2880" w:hanging="360"/>
+      </w:pPr>
+      <w:rPr>
+        <w:rFonts w:ascii="Wingdings" w:hAnsi="Wingdings" w:hint="default"/>
+      </w:rPr>
+    </w:lvl>
+    <w:lvl w:ilvl="3" w:tplc="04090001" w:tentative="1">
+      <w:start w:val="1"/>
+      <w:numFmt w:val="bullet"/>
+      <w:lvlText w:val=""/>
+      <w:lvlJc w:val="left"/>
+      <w:pPr>
+        <w:ind w:left="3600" w:hanging="360"/>
+      </w:pPr>
+      <w:rPr>
+        <w:rFonts w:ascii="Symbol" w:hAnsi="Symbol" w:hint="default"/>
+      </w:rPr>
+    </w:lvl>
+    <w:lvl w:ilvl="4" w:tplc="04090003" w:tentative="1">
       <w:start w:val="1"/>
       <w:numFmt w:val="bullet"/>
       <w:lvlText w:val="o"/>
       <w:lvlJc w:val="left"/>
       <w:pPr>
-        <w:ind w:left="1837" w:hanging="360"/>
+        <w:ind w:left="4320" w:hanging="360"/>
       </w:pPr>
       <w:rPr>
         <w:rFonts w:ascii="Courier New" w:hAnsi="Courier New" w:cs="Courier New" w:hint="default"/>
       </w:rPr>
     </w:lvl>
-    <w:lvl w:ilvl="2" w:tplc="04090005" w:tentative="1">
+    <w:lvl w:ilvl="5" w:tplc="04090005" w:tentative="1">
       <w:start w:val="1"/>
       <w:numFmt w:val="bullet"/>
       <w:lvlText w:val=""/>
       <w:lvlJc w:val="left"/>
       <w:pPr>
-        <w:ind w:left="2557" w:hanging="360"/>
+        <w:ind w:left="5040" w:hanging="360"/>
       </w:pPr>
       <w:rPr>
         <w:rFonts w:ascii="Wingdings" w:hAnsi="Wingdings" w:hint="default"/>
       </w:rPr>
     </w:lvl>
-    <w:lvl w:ilvl="3" w:tplc="04090001" w:tentative="1">
+    <w:lvl w:ilvl="6" w:tplc="04090001" w:tentative="1">
       <w:start w:val="1"/>
       <w:numFmt w:val="bullet"/>
       <w:lvlText w:val=""/>
       <w:lvlJc w:val="left"/>
       <w:pPr>
-        <w:ind w:left="3277" w:hanging="360"/>
+        <w:ind w:left="5760" w:hanging="360"/>
       </w:pPr>
       <w:rPr>
         <w:rFonts w:ascii="Symbol" w:hAnsi="Symbol" w:hint="default"/>
       </w:rPr>
     </w:lvl>
-    <w:lvl w:ilvl="4" w:tplc="04090003" w:tentative="1">
+    <w:lvl w:ilvl="7" w:tplc="04090003" w:tentative="1">
       <w:start w:val="1"/>
       <w:numFmt w:val="bullet"/>
       <w:lvlText w:val="o"/>
       <w:lvlJc w:val="left"/>
       <w:pPr>
-        <w:ind w:left="3997" w:hanging="360"/>
+        <w:ind w:left="6480" w:hanging="360"/>
       </w:pPr>
       <w:rPr>
         <w:rFonts w:ascii="Courier New" w:hAnsi="Courier New" w:cs="Courier New" w:hint="default"/>
       </w:rPr>
     </w:lvl>
-    <w:lvl w:ilvl="5" w:tplc="04090005" w:tentative="1">
+    <w:lvl w:ilvl="8" w:tplc="04090005" w:tentative="1">
       <w:start w:val="1"/>
       <w:numFmt w:val="bullet"/>
       <w:lvlText w:val=""/>
       <w:lvlJc w:val="left"/>
       <w:pPr>
-        <w:ind w:left="4717" w:hanging="360"/>
-      </w:pPr>
-      <w:rPr>
-        <w:rFonts w:ascii="Wingdings" w:hAnsi="Wingdings" w:hint="default"/>
-      </w:rPr>
-    </w:lvl>
-    <w:lvl w:ilvl="6" w:tplc="04090001" w:tentative="1">
-      <w:start w:val="1"/>
-      <w:numFmt w:val="bullet"/>
-      <w:lvlText w:val=""/>
-      <w:lvlJc w:val="left"/>
-      <w:pPr>
-        <w:ind w:left="5437" w:hanging="360"/>
-      </w:pPr>
-      <w:rPr>
-        <w:rFonts w:ascii="Symbol" w:hAnsi="Symbol" w:hint="default"/>
-      </w:rPr>
-    </w:lvl>
-    <w:lvl w:ilvl="7" w:tplc="04090003" w:tentative="1">
-      <w:start w:val="1"/>
-      <w:numFmt w:val="bullet"/>
-      <w:lvlText w:val="o"/>
-      <w:lvlJc w:val="left"/>
-      <w:pPr>
-        <w:ind w:left="6157" w:hanging="360"/>
-      </w:pPr>
-      <w:rPr>
-        <w:rFonts w:ascii="Courier New" w:hAnsi="Courier New" w:cs="Courier New" w:hint="default"/>
-      </w:rPr>
-    </w:lvl>
-    <w:lvl w:ilvl="8" w:tplc="04090005" w:tentative="1">
-      <w:start w:val="1"/>
-      <w:numFmt w:val="bullet"/>
-      <w:lvlText w:val=""/>
-      <w:lvlJc w:val="left"/>
-      <w:pPr>
-        <w:ind w:left="6877" w:hanging="360"/>
+        <w:ind w:left="7200" w:hanging="360"/>
       </w:pPr>
       <w:rPr>
         <w:rFonts w:ascii="Wingdings" w:hAnsi="Wingdings" w:hint="default"/>
@@ -1999,19 +3974,19 @@
     </w:lvl>
   </w:abstractNum>
   <w:abstractNum w:abstractNumId="2">
-    <w:nsid w:val="046C5882"/>
+    <w:nsid w:val="0DE95B9D"/>
     <w:multiLevelType w:val="hybridMultilevel"/>
-    <w:tmpl w:val="99B4F4B4"/>
-    <w:lvl w:ilvl="0" w:tplc="A25408A8">
-      <w:start w:val="2"/>
-      <w:numFmt w:val="bullet"/>
-      <w:lvlText w:val="-"/>
-      <w:lvlJc w:val="left"/>
-      <w:pPr>
-        <w:ind w:left="1117" w:hanging="360"/>
-      </w:pPr>
-      <w:rPr>
-        <w:rFonts w:ascii="Calibri" w:eastAsia="Calibri" w:hAnsi="Calibri" w:cs="Times New Roman" w:hint="default"/>
+    <w:tmpl w:val="99586A90"/>
+    <w:lvl w:ilvl="0" w:tplc="04090001">
+      <w:start w:val="1"/>
+      <w:numFmt w:val="bullet"/>
+      <w:lvlText w:val=""/>
+      <w:lvlJc w:val="left"/>
+      <w:pPr>
+        <w:ind w:left="720" w:hanging="360"/>
+      </w:pPr>
+      <w:rPr>
+        <w:rFonts w:ascii="Symbol" w:hAnsi="Symbol" w:hint="default"/>
       </w:rPr>
     </w:lvl>
     <w:lvl w:ilvl="1" w:tplc="04090003" w:tentative="1">
@@ -2020,7 +3995,7 @@
       <w:lvlText w:val="o"/>
       <w:lvlJc w:val="left"/>
       <w:pPr>
-        <w:ind w:left="1837" w:hanging="360"/>
+        <w:ind w:left="1440" w:hanging="360"/>
       </w:pPr>
       <w:rPr>
         <w:rFonts w:ascii="Courier New" w:hAnsi="Courier New" w:cs="Courier New" w:hint="default"/>
@@ -2032,7 +4007,7 @@
       <w:lvlText w:val=""/>
       <w:lvlJc w:val="left"/>
       <w:pPr>
-        <w:ind w:left="2557" w:hanging="360"/>
+        <w:ind w:left="2160" w:hanging="360"/>
       </w:pPr>
       <w:rPr>
         <w:rFonts w:ascii="Wingdings" w:hAnsi="Wingdings" w:hint="default"/>
@@ -2044,7 +4019,7 @@
       <w:lvlText w:val=""/>
       <w:lvlJc w:val="left"/>
       <w:pPr>
-        <w:ind w:left="3277" w:hanging="360"/>
+        <w:ind w:left="2880" w:hanging="360"/>
       </w:pPr>
       <w:rPr>
         <w:rFonts w:ascii="Symbol" w:hAnsi="Symbol" w:hint="default"/>
@@ -2056,7 +4031,7 @@
       <w:lvlText w:val="o"/>
       <w:lvlJc w:val="left"/>
       <w:pPr>
-        <w:ind w:left="3997" w:hanging="360"/>
+        <w:ind w:left="3600" w:hanging="360"/>
       </w:pPr>
       <w:rPr>
         <w:rFonts w:ascii="Courier New" w:hAnsi="Courier New" w:cs="Courier New" w:hint="default"/>
@@ -2068,7 +4043,7 @@
       <w:lvlText w:val=""/>
       <w:lvlJc w:val="left"/>
       <w:pPr>
-        <w:ind w:left="4717" w:hanging="360"/>
+        <w:ind w:left="4320" w:hanging="360"/>
       </w:pPr>
       <w:rPr>
         <w:rFonts w:ascii="Wingdings" w:hAnsi="Wingdings" w:hint="default"/>
@@ -2080,7 +4055,7 @@
       <w:lvlText w:val=""/>
       <w:lvlJc w:val="left"/>
       <w:pPr>
-        <w:ind w:left="5437" w:hanging="360"/>
+        <w:ind w:left="5040" w:hanging="360"/>
       </w:pPr>
       <w:rPr>
         <w:rFonts w:ascii="Symbol" w:hAnsi="Symbol" w:hint="default"/>
@@ -2092,7 +4067,7 @@
       <w:lvlText w:val="o"/>
       <w:lvlJc w:val="left"/>
       <w:pPr>
-        <w:ind w:left="6157" w:hanging="360"/>
+        <w:ind w:left="5760" w:hanging="360"/>
       </w:pPr>
       <w:rPr>
         <w:rFonts w:ascii="Courier New" w:hAnsi="Courier New" w:cs="Courier New" w:hint="default"/>
@@ -2104,7 +4079,7 @@
       <w:lvlText w:val=""/>
       <w:lvlJc w:val="left"/>
       <w:pPr>
-        <w:ind w:left="6877" w:hanging="360"/>
+        <w:ind w:left="6480" w:hanging="360"/>
       </w:pPr>
       <w:rPr>
         <w:rFonts w:ascii="Wingdings" w:hAnsi="Wingdings" w:hint="default"/>
@@ -2112,22 +4087,22 @@
     </w:lvl>
   </w:abstractNum>
   <w:abstractNum w:abstractNumId="3">
-    <w:nsid w:val="0C2510DB"/>
+    <w:nsid w:val="17E85D4F"/>
     <w:multiLevelType w:val="hybridMultilevel"/>
-    <w:tmpl w:val="52E2211C"/>
-    <w:lvl w:ilvl="0" w:tplc="A25408A8">
-      <w:start w:val="2"/>
-      <w:numFmt w:val="bullet"/>
-      <w:lvlText w:val="-"/>
+    <w:tmpl w:val="BAB06124"/>
+    <w:lvl w:ilvl="0" w:tplc="04090001">
+      <w:start w:val="1"/>
+      <w:numFmt w:val="bullet"/>
+      <w:lvlText w:val=""/>
       <w:lvlJc w:val="left"/>
       <w:pPr>
         <w:ind w:left="720" w:hanging="360"/>
       </w:pPr>
       <w:rPr>
-        <w:rFonts w:ascii="Calibri" w:eastAsia="Calibri" w:hAnsi="Calibri" w:cs="Times New Roman" w:hint="default"/>
-      </w:rPr>
-    </w:lvl>
-    <w:lvl w:ilvl="1" w:tplc="04090003">
+        <w:rFonts w:ascii="Symbol" w:hAnsi="Symbol" w:hint="default"/>
+      </w:rPr>
+    </w:lvl>
+    <w:lvl w:ilvl="1" w:tplc="04090003" w:tentative="1">
       <w:start w:val="1"/>
       <w:numFmt w:val="bullet"/>
       <w:lvlText w:val="o"/>
@@ -2225,232 +4200,6 @@
     </w:lvl>
   </w:abstractNum>
   <w:abstractNum w:abstractNumId="4">
-    <w:nsid w:val="0F1A088F"/>
-    <w:multiLevelType w:val="hybridMultilevel"/>
-    <w:tmpl w:val="085E4BE0"/>
-    <w:lvl w:ilvl="0" w:tplc="B4DCF970">
-      <w:start w:val="1"/>
-      <w:numFmt w:val="bullet"/>
-      <w:lvlText w:val="-"/>
-      <w:lvlJc w:val="left"/>
-      <w:pPr>
-        <w:ind w:left="1080" w:hanging="360"/>
-      </w:pPr>
-      <w:rPr>
-        <w:rFonts w:ascii="Times New Roman" w:eastAsia="Batang" w:hAnsi="Times New Roman" w:cs="Times New Roman" w:hint="default"/>
-      </w:rPr>
-    </w:lvl>
-    <w:lvl w:ilvl="1" w:tplc="04090003" w:tentative="1">
-      <w:start w:val="1"/>
-      <w:numFmt w:val="bullet"/>
-      <w:lvlText w:val="o"/>
-      <w:lvlJc w:val="left"/>
-      <w:pPr>
-        <w:ind w:left="1800" w:hanging="360"/>
-      </w:pPr>
-      <w:rPr>
-        <w:rFonts w:ascii="Courier New" w:hAnsi="Courier New" w:cs="Courier New" w:hint="default"/>
-      </w:rPr>
-    </w:lvl>
-    <w:lvl w:ilvl="2" w:tplc="04090005" w:tentative="1">
-      <w:start w:val="1"/>
-      <w:numFmt w:val="bullet"/>
-      <w:lvlText w:val=""/>
-      <w:lvlJc w:val="left"/>
-      <w:pPr>
-        <w:ind w:left="2520" w:hanging="360"/>
-      </w:pPr>
-      <w:rPr>
-        <w:rFonts w:ascii="Wingdings" w:hAnsi="Wingdings" w:hint="default"/>
-      </w:rPr>
-    </w:lvl>
-    <w:lvl w:ilvl="3" w:tplc="04090001" w:tentative="1">
-      <w:start w:val="1"/>
-      <w:numFmt w:val="bullet"/>
-      <w:lvlText w:val=""/>
-      <w:lvlJc w:val="left"/>
-      <w:pPr>
-        <w:ind w:left="3240" w:hanging="360"/>
-      </w:pPr>
-      <w:rPr>
-        <w:rFonts w:ascii="Symbol" w:hAnsi="Symbol" w:hint="default"/>
-      </w:rPr>
-    </w:lvl>
-    <w:lvl w:ilvl="4" w:tplc="04090003" w:tentative="1">
-      <w:start w:val="1"/>
-      <w:numFmt w:val="bullet"/>
-      <w:lvlText w:val="o"/>
-      <w:lvlJc w:val="left"/>
-      <w:pPr>
-        <w:ind w:left="3960" w:hanging="360"/>
-      </w:pPr>
-      <w:rPr>
-        <w:rFonts w:ascii="Courier New" w:hAnsi="Courier New" w:cs="Courier New" w:hint="default"/>
-      </w:rPr>
-    </w:lvl>
-    <w:lvl w:ilvl="5" w:tplc="04090005" w:tentative="1">
-      <w:start w:val="1"/>
-      <w:numFmt w:val="bullet"/>
-      <w:lvlText w:val=""/>
-      <w:lvlJc w:val="left"/>
-      <w:pPr>
-        <w:ind w:left="4680" w:hanging="360"/>
-      </w:pPr>
-      <w:rPr>
-        <w:rFonts w:ascii="Wingdings" w:hAnsi="Wingdings" w:hint="default"/>
-      </w:rPr>
-    </w:lvl>
-    <w:lvl w:ilvl="6" w:tplc="04090001" w:tentative="1">
-      <w:start w:val="1"/>
-      <w:numFmt w:val="bullet"/>
-      <w:lvlText w:val=""/>
-      <w:lvlJc w:val="left"/>
-      <w:pPr>
-        <w:ind w:left="5400" w:hanging="360"/>
-      </w:pPr>
-      <w:rPr>
-        <w:rFonts w:ascii="Symbol" w:hAnsi="Symbol" w:hint="default"/>
-      </w:rPr>
-    </w:lvl>
-    <w:lvl w:ilvl="7" w:tplc="04090003" w:tentative="1">
-      <w:start w:val="1"/>
-      <w:numFmt w:val="bullet"/>
-      <w:lvlText w:val="o"/>
-      <w:lvlJc w:val="left"/>
-      <w:pPr>
-        <w:ind w:left="6120" w:hanging="360"/>
-      </w:pPr>
-      <w:rPr>
-        <w:rFonts w:ascii="Courier New" w:hAnsi="Courier New" w:cs="Courier New" w:hint="default"/>
-      </w:rPr>
-    </w:lvl>
-    <w:lvl w:ilvl="8" w:tplc="04090005" w:tentative="1">
-      <w:start w:val="1"/>
-      <w:numFmt w:val="bullet"/>
-      <w:lvlText w:val=""/>
-      <w:lvlJc w:val="left"/>
-      <w:pPr>
-        <w:ind w:left="6840" w:hanging="360"/>
-      </w:pPr>
-      <w:rPr>
-        <w:rFonts w:ascii="Wingdings" w:hAnsi="Wingdings" w:hint="default"/>
-      </w:rPr>
-    </w:lvl>
-  </w:abstractNum>
-  <w:abstractNum w:abstractNumId="5">
-    <w:nsid w:val="1A253B6F"/>
-    <w:multiLevelType w:val="hybridMultilevel"/>
-    <w:tmpl w:val="97681438"/>
-    <w:lvl w:ilvl="0" w:tplc="A25408A8">
-      <w:start w:val="2"/>
-      <w:numFmt w:val="bullet"/>
-      <w:lvlText w:val="-"/>
-      <w:lvlJc w:val="left"/>
-      <w:pPr>
-        <w:ind w:left="1117" w:hanging="360"/>
-      </w:pPr>
-      <w:rPr>
-        <w:rFonts w:ascii="Calibri" w:eastAsia="Calibri" w:hAnsi="Calibri" w:cs="Times New Roman" w:hint="default"/>
-      </w:rPr>
-    </w:lvl>
-    <w:lvl w:ilvl="1" w:tplc="04090003" w:tentative="1">
-      <w:start w:val="1"/>
-      <w:numFmt w:val="bullet"/>
-      <w:lvlText w:val="o"/>
-      <w:lvlJc w:val="left"/>
-      <w:pPr>
-        <w:ind w:left="1837" w:hanging="360"/>
-      </w:pPr>
-      <w:rPr>
-        <w:rFonts w:ascii="Courier New" w:hAnsi="Courier New" w:cs="Courier New" w:hint="default"/>
-      </w:rPr>
-    </w:lvl>
-    <w:lvl w:ilvl="2" w:tplc="04090005" w:tentative="1">
-      <w:start w:val="1"/>
-      <w:numFmt w:val="bullet"/>
-      <w:lvlText w:val=""/>
-      <w:lvlJc w:val="left"/>
-      <w:pPr>
-        <w:ind w:left="2557" w:hanging="360"/>
-      </w:pPr>
-      <w:rPr>
-        <w:rFonts w:ascii="Wingdings" w:hAnsi="Wingdings" w:hint="default"/>
-      </w:rPr>
-    </w:lvl>
-    <w:lvl w:ilvl="3" w:tplc="04090001" w:tentative="1">
-      <w:start w:val="1"/>
-      <w:numFmt w:val="bullet"/>
-      <w:lvlText w:val=""/>
-      <w:lvlJc w:val="left"/>
-      <w:pPr>
-        <w:ind w:left="3277" w:hanging="360"/>
-      </w:pPr>
-      <w:rPr>
-        <w:rFonts w:ascii="Symbol" w:hAnsi="Symbol" w:hint="default"/>
-      </w:rPr>
-    </w:lvl>
-    <w:lvl w:ilvl="4" w:tplc="04090003" w:tentative="1">
-      <w:start w:val="1"/>
-      <w:numFmt w:val="bullet"/>
-      <w:lvlText w:val="o"/>
-      <w:lvlJc w:val="left"/>
-      <w:pPr>
-        <w:ind w:left="3997" w:hanging="360"/>
-      </w:pPr>
-      <w:rPr>
-        <w:rFonts w:ascii="Courier New" w:hAnsi="Courier New" w:cs="Courier New" w:hint="default"/>
-      </w:rPr>
-    </w:lvl>
-    <w:lvl w:ilvl="5" w:tplc="04090005" w:tentative="1">
-      <w:start w:val="1"/>
-      <w:numFmt w:val="bullet"/>
-      <w:lvlText w:val=""/>
-      <w:lvlJc w:val="left"/>
-      <w:pPr>
-        <w:ind w:left="4717" w:hanging="360"/>
-      </w:pPr>
-      <w:rPr>
-        <w:rFonts w:ascii="Wingdings" w:hAnsi="Wingdings" w:hint="default"/>
-      </w:rPr>
-    </w:lvl>
-    <w:lvl w:ilvl="6" w:tplc="04090001" w:tentative="1">
-      <w:start w:val="1"/>
-      <w:numFmt w:val="bullet"/>
-      <w:lvlText w:val=""/>
-      <w:lvlJc w:val="left"/>
-      <w:pPr>
-        <w:ind w:left="5437" w:hanging="360"/>
-      </w:pPr>
-      <w:rPr>
-        <w:rFonts w:ascii="Symbol" w:hAnsi="Symbol" w:hint="default"/>
-      </w:rPr>
-    </w:lvl>
-    <w:lvl w:ilvl="7" w:tplc="04090003" w:tentative="1">
-      <w:start w:val="1"/>
-      <w:numFmt w:val="bullet"/>
-      <w:lvlText w:val="o"/>
-      <w:lvlJc w:val="left"/>
-      <w:pPr>
-        <w:ind w:left="6157" w:hanging="360"/>
-      </w:pPr>
-      <w:rPr>
-        <w:rFonts w:ascii="Courier New" w:hAnsi="Courier New" w:cs="Courier New" w:hint="default"/>
-      </w:rPr>
-    </w:lvl>
-    <w:lvl w:ilvl="8" w:tplc="04090005" w:tentative="1">
-      <w:start w:val="1"/>
-      <w:numFmt w:val="bullet"/>
-      <w:lvlText w:val=""/>
-      <w:lvlJc w:val="left"/>
-      <w:pPr>
-        <w:ind w:left="6877" w:hanging="360"/>
-      </w:pPr>
-      <w:rPr>
-        <w:rFonts w:ascii="Wingdings" w:hAnsi="Wingdings" w:hint="default"/>
-      </w:rPr>
-    </w:lvl>
-  </w:abstractNum>
-  <w:abstractNum w:abstractNumId="6">
     <w:nsid w:val="1D2722B0"/>
     <w:multiLevelType w:val="hybridMultilevel"/>
     <w:tmpl w:val="CF08F652"/>
@@ -2563,572 +4312,233 @@
       </w:rPr>
     </w:lvl>
   </w:abstractNum>
+  <w:abstractNum w:abstractNumId="5">
+    <w:nsid w:val="1EDB7C2D"/>
+    <w:multiLevelType w:val="hybridMultilevel"/>
+    <w:tmpl w:val="1C9625FE"/>
+    <w:lvl w:ilvl="0" w:tplc="04090001">
+      <w:start w:val="1"/>
+      <w:numFmt w:val="bullet"/>
+      <w:lvlText w:val=""/>
+      <w:lvlJc w:val="left"/>
+      <w:pPr>
+        <w:ind w:left="720" w:hanging="360"/>
+      </w:pPr>
+      <w:rPr>
+        <w:rFonts w:ascii="Symbol" w:hAnsi="Symbol" w:hint="default"/>
+      </w:rPr>
+    </w:lvl>
+    <w:lvl w:ilvl="1" w:tplc="04090003" w:tentative="1">
+      <w:start w:val="1"/>
+      <w:numFmt w:val="bullet"/>
+      <w:lvlText w:val="o"/>
+      <w:lvlJc w:val="left"/>
+      <w:pPr>
+        <w:ind w:left="1440" w:hanging="360"/>
+      </w:pPr>
+      <w:rPr>
+        <w:rFonts w:ascii="Courier New" w:hAnsi="Courier New" w:cs="Courier New" w:hint="default"/>
+      </w:rPr>
+    </w:lvl>
+    <w:lvl w:ilvl="2" w:tplc="04090005" w:tentative="1">
+      <w:start w:val="1"/>
+      <w:numFmt w:val="bullet"/>
+      <w:lvlText w:val=""/>
+      <w:lvlJc w:val="left"/>
+      <w:pPr>
+        <w:ind w:left="2160" w:hanging="360"/>
+      </w:pPr>
+      <w:rPr>
+        <w:rFonts w:ascii="Wingdings" w:hAnsi="Wingdings" w:hint="default"/>
+      </w:rPr>
+    </w:lvl>
+    <w:lvl w:ilvl="3" w:tplc="04090001" w:tentative="1">
+      <w:start w:val="1"/>
+      <w:numFmt w:val="bullet"/>
+      <w:lvlText w:val=""/>
+      <w:lvlJc w:val="left"/>
+      <w:pPr>
+        <w:ind w:left="2880" w:hanging="360"/>
+      </w:pPr>
+      <w:rPr>
+        <w:rFonts w:ascii="Symbol" w:hAnsi="Symbol" w:hint="default"/>
+      </w:rPr>
+    </w:lvl>
+    <w:lvl w:ilvl="4" w:tplc="04090003" w:tentative="1">
+      <w:start w:val="1"/>
+      <w:numFmt w:val="bullet"/>
+      <w:lvlText w:val="o"/>
+      <w:lvlJc w:val="left"/>
+      <w:pPr>
+        <w:ind w:left="3600" w:hanging="360"/>
+      </w:pPr>
+      <w:rPr>
+        <w:rFonts w:ascii="Courier New" w:hAnsi="Courier New" w:cs="Courier New" w:hint="default"/>
+      </w:rPr>
+    </w:lvl>
+    <w:lvl w:ilvl="5" w:tplc="04090005" w:tentative="1">
+      <w:start w:val="1"/>
+      <w:numFmt w:val="bullet"/>
+      <w:lvlText w:val=""/>
+      <w:lvlJc w:val="left"/>
+      <w:pPr>
+        <w:ind w:left="4320" w:hanging="360"/>
+      </w:pPr>
+      <w:rPr>
+        <w:rFonts w:ascii="Wingdings" w:hAnsi="Wingdings" w:hint="default"/>
+      </w:rPr>
+    </w:lvl>
+    <w:lvl w:ilvl="6" w:tplc="04090001" w:tentative="1">
+      <w:start w:val="1"/>
+      <w:numFmt w:val="bullet"/>
+      <w:lvlText w:val=""/>
+      <w:lvlJc w:val="left"/>
+      <w:pPr>
+        <w:ind w:left="5040" w:hanging="360"/>
+      </w:pPr>
+      <w:rPr>
+        <w:rFonts w:ascii="Symbol" w:hAnsi="Symbol" w:hint="default"/>
+      </w:rPr>
+    </w:lvl>
+    <w:lvl w:ilvl="7" w:tplc="04090003" w:tentative="1">
+      <w:start w:val="1"/>
+      <w:numFmt w:val="bullet"/>
+      <w:lvlText w:val="o"/>
+      <w:lvlJc w:val="left"/>
+      <w:pPr>
+        <w:ind w:left="5760" w:hanging="360"/>
+      </w:pPr>
+      <w:rPr>
+        <w:rFonts w:ascii="Courier New" w:hAnsi="Courier New" w:cs="Courier New" w:hint="default"/>
+      </w:rPr>
+    </w:lvl>
+    <w:lvl w:ilvl="8" w:tplc="04090005" w:tentative="1">
+      <w:start w:val="1"/>
+      <w:numFmt w:val="bullet"/>
+      <w:lvlText w:val=""/>
+      <w:lvlJc w:val="left"/>
+      <w:pPr>
+        <w:ind w:left="6480" w:hanging="360"/>
+      </w:pPr>
+      <w:rPr>
+        <w:rFonts w:ascii="Wingdings" w:hAnsi="Wingdings" w:hint="default"/>
+      </w:rPr>
+    </w:lvl>
+  </w:abstractNum>
+  <w:abstractNum w:abstractNumId="6">
+    <w:nsid w:val="215449FF"/>
+    <w:multiLevelType w:val="hybridMultilevel"/>
+    <w:tmpl w:val="04301C6E"/>
+    <w:lvl w:ilvl="0" w:tplc="04090001">
+      <w:start w:val="1"/>
+      <w:numFmt w:val="bullet"/>
+      <w:lvlText w:val=""/>
+      <w:lvlJc w:val="left"/>
+      <w:pPr>
+        <w:ind w:left="720" w:hanging="360"/>
+      </w:pPr>
+      <w:rPr>
+        <w:rFonts w:ascii="Symbol" w:hAnsi="Symbol" w:hint="default"/>
+      </w:rPr>
+    </w:lvl>
+    <w:lvl w:ilvl="1" w:tplc="04090003" w:tentative="1">
+      <w:start w:val="1"/>
+      <w:numFmt w:val="bullet"/>
+      <w:lvlText w:val="o"/>
+      <w:lvlJc w:val="left"/>
+      <w:pPr>
+        <w:ind w:left="1440" w:hanging="360"/>
+      </w:pPr>
+      <w:rPr>
+        <w:rFonts w:ascii="Courier New" w:hAnsi="Courier New" w:cs="Courier New" w:hint="default"/>
+      </w:rPr>
+    </w:lvl>
+    <w:lvl w:ilvl="2" w:tplc="04090005" w:tentative="1">
+      <w:start w:val="1"/>
+      <w:numFmt w:val="bullet"/>
+      <w:lvlText w:val=""/>
+      <w:lvlJc w:val="left"/>
+      <w:pPr>
+        <w:ind w:left="2160" w:hanging="360"/>
+      </w:pPr>
+      <w:rPr>
+        <w:rFonts w:ascii="Wingdings" w:hAnsi="Wingdings" w:hint="default"/>
+      </w:rPr>
+    </w:lvl>
+    <w:lvl w:ilvl="3" w:tplc="04090001" w:tentative="1">
+      <w:start w:val="1"/>
+      <w:numFmt w:val="bullet"/>
+      <w:lvlText w:val=""/>
+      <w:lvlJc w:val="left"/>
+      <w:pPr>
+        <w:ind w:left="2880" w:hanging="360"/>
+      </w:pPr>
+      <w:rPr>
+        <w:rFonts w:ascii="Symbol" w:hAnsi="Symbol" w:hint="default"/>
+      </w:rPr>
+    </w:lvl>
+    <w:lvl w:ilvl="4" w:tplc="04090003" w:tentative="1">
+      <w:start w:val="1"/>
+      <w:numFmt w:val="bullet"/>
+      <w:lvlText w:val="o"/>
+      <w:lvlJc w:val="left"/>
+      <w:pPr>
+        <w:ind w:left="3600" w:hanging="360"/>
+      </w:pPr>
+      <w:rPr>
+        <w:rFonts w:ascii="Courier New" w:hAnsi="Courier New" w:cs="Courier New" w:hint="default"/>
+      </w:rPr>
+    </w:lvl>
+    <w:lvl w:ilvl="5" w:tplc="04090005" w:tentative="1">
+      <w:start w:val="1"/>
+      <w:numFmt w:val="bullet"/>
+      <w:lvlText w:val=""/>
+      <w:lvlJc w:val="left"/>
+      <w:pPr>
+        <w:ind w:left="4320" w:hanging="360"/>
+      </w:pPr>
+      <w:rPr>
+        <w:rFonts w:ascii="Wingdings" w:hAnsi="Wingdings" w:hint="default"/>
+      </w:rPr>
+    </w:lvl>
+    <w:lvl w:ilvl="6" w:tplc="04090001" w:tentative="1">
+      <w:start w:val="1"/>
+      <w:numFmt w:val="bullet"/>
+      <w:lvlText w:val=""/>
+      <w:lvlJc w:val="left"/>
+      <w:pPr>
+        <w:ind w:left="5040" w:hanging="360"/>
+      </w:pPr>
+      <w:rPr>
+        <w:rFonts w:ascii="Symbol" w:hAnsi="Symbol" w:hint="default"/>
+      </w:rPr>
+    </w:lvl>
+    <w:lvl w:ilvl="7" w:tplc="04090003" w:tentative="1">
+      <w:start w:val="1"/>
+      <w:numFmt w:val="bullet"/>
+      <w:lvlText w:val="o"/>
+      <w:lvlJc w:val="left"/>
+      <w:pPr>
+        <w:ind w:left="5760" w:hanging="360"/>
+      </w:pPr>
+      <w:rPr>
+        <w:rFonts w:ascii="Courier New" w:hAnsi="Courier New" w:cs="Courier New" w:hint="default"/>
+      </w:rPr>
+    </w:lvl>
+    <w:lvl w:ilvl="8" w:tplc="04090005" w:tentative="1">
+      <w:start w:val="1"/>
+      <w:numFmt w:val="bullet"/>
+      <w:lvlText w:val=""/>
+      <w:lvlJc w:val="left"/>
+      <w:pPr>
+        <w:ind w:left="6480" w:hanging="360"/>
+      </w:pPr>
+      <w:rPr>
+        <w:rFonts w:ascii="Wingdings" w:hAnsi="Wingdings" w:hint="default"/>
+      </w:rPr>
+    </w:lvl>
+  </w:abstractNum>
   <w:abstractNum w:abstractNumId="7">
-    <w:nsid w:val="1FAF3AFC"/>
-    <w:multiLevelType w:val="hybridMultilevel"/>
-    <w:tmpl w:val="462A1FD6"/>
-    <w:lvl w:ilvl="0" w:tplc="A25408A8">
-      <w:start w:val="2"/>
-      <w:numFmt w:val="bullet"/>
-      <w:lvlText w:val="-"/>
-      <w:lvlJc w:val="left"/>
-      <w:pPr>
-        <w:ind w:left="720" w:hanging="360"/>
-      </w:pPr>
-      <w:rPr>
-        <w:rFonts w:ascii="Calibri" w:eastAsia="Calibri" w:hAnsi="Calibri" w:cs="Times New Roman" w:hint="default"/>
-      </w:rPr>
-    </w:lvl>
-    <w:lvl w:ilvl="1" w:tplc="04090003" w:tentative="1">
-      <w:start w:val="1"/>
-      <w:numFmt w:val="bullet"/>
-      <w:lvlText w:val="o"/>
-      <w:lvlJc w:val="left"/>
-      <w:pPr>
-        <w:ind w:left="1440" w:hanging="360"/>
-      </w:pPr>
-      <w:rPr>
-        <w:rFonts w:ascii="Courier New" w:hAnsi="Courier New" w:cs="Courier New" w:hint="default"/>
-      </w:rPr>
-    </w:lvl>
-    <w:lvl w:ilvl="2" w:tplc="04090005" w:tentative="1">
-      <w:start w:val="1"/>
-      <w:numFmt w:val="bullet"/>
-      <w:lvlText w:val=""/>
-      <w:lvlJc w:val="left"/>
-      <w:pPr>
-        <w:ind w:left="2160" w:hanging="360"/>
-      </w:pPr>
-      <w:rPr>
-        <w:rFonts w:ascii="Wingdings" w:hAnsi="Wingdings" w:hint="default"/>
-      </w:rPr>
-    </w:lvl>
-    <w:lvl w:ilvl="3" w:tplc="04090001" w:tentative="1">
-      <w:start w:val="1"/>
-      <w:numFmt w:val="bullet"/>
-      <w:lvlText w:val=""/>
-      <w:lvlJc w:val="left"/>
-      <w:pPr>
-        <w:ind w:left="2880" w:hanging="360"/>
-      </w:pPr>
-      <w:rPr>
-        <w:rFonts w:ascii="Symbol" w:hAnsi="Symbol" w:hint="default"/>
-      </w:rPr>
-    </w:lvl>
-    <w:lvl w:ilvl="4" w:tplc="04090003" w:tentative="1">
-      <w:start w:val="1"/>
-      <w:numFmt w:val="bullet"/>
-      <w:lvlText w:val="o"/>
-      <w:lvlJc w:val="left"/>
-      <w:pPr>
-        <w:ind w:left="3600" w:hanging="360"/>
-      </w:pPr>
-      <w:rPr>
-        <w:rFonts w:ascii="Courier New" w:hAnsi="Courier New" w:cs="Courier New" w:hint="default"/>
-      </w:rPr>
-    </w:lvl>
-    <w:lvl w:ilvl="5" w:tplc="04090005" w:tentative="1">
-      <w:start w:val="1"/>
-      <w:numFmt w:val="bullet"/>
-      <w:lvlText w:val=""/>
-      <w:lvlJc w:val="left"/>
-      <w:pPr>
-        <w:ind w:left="4320" w:hanging="360"/>
-      </w:pPr>
-      <w:rPr>
-        <w:rFonts w:ascii="Wingdings" w:hAnsi="Wingdings" w:hint="default"/>
-      </w:rPr>
-    </w:lvl>
-    <w:lvl w:ilvl="6" w:tplc="04090001" w:tentative="1">
-      <w:start w:val="1"/>
-      <w:numFmt w:val="bullet"/>
-      <w:lvlText w:val=""/>
-      <w:lvlJc w:val="left"/>
-      <w:pPr>
-        <w:ind w:left="5040" w:hanging="360"/>
-      </w:pPr>
-      <w:rPr>
-        <w:rFonts w:ascii="Symbol" w:hAnsi="Symbol" w:hint="default"/>
-      </w:rPr>
-    </w:lvl>
-    <w:lvl w:ilvl="7" w:tplc="04090003" w:tentative="1">
-      <w:start w:val="1"/>
-      <w:numFmt w:val="bullet"/>
-      <w:lvlText w:val="o"/>
-      <w:lvlJc w:val="left"/>
-      <w:pPr>
-        <w:ind w:left="5760" w:hanging="360"/>
-      </w:pPr>
-      <w:rPr>
-        <w:rFonts w:ascii="Courier New" w:hAnsi="Courier New" w:cs="Courier New" w:hint="default"/>
-      </w:rPr>
-    </w:lvl>
-    <w:lvl w:ilvl="8" w:tplc="04090005" w:tentative="1">
-      <w:start w:val="1"/>
-      <w:numFmt w:val="bullet"/>
-      <w:lvlText w:val=""/>
-      <w:lvlJc w:val="left"/>
-      <w:pPr>
-        <w:ind w:left="6480" w:hanging="360"/>
-      </w:pPr>
-      <w:rPr>
-        <w:rFonts w:ascii="Wingdings" w:hAnsi="Wingdings" w:hint="default"/>
-      </w:rPr>
-    </w:lvl>
-  </w:abstractNum>
-  <w:abstractNum w:abstractNumId="8">
-    <w:nsid w:val="21B856E5"/>
-    <w:multiLevelType w:val="hybridMultilevel"/>
-    <w:tmpl w:val="D71CDCB8"/>
-    <w:lvl w:ilvl="0" w:tplc="B4DCF970">
-      <w:start w:val="1"/>
-      <w:numFmt w:val="bullet"/>
-      <w:lvlText w:val="-"/>
-      <w:lvlJc w:val="left"/>
-      <w:pPr>
-        <w:ind w:left="1117" w:hanging="360"/>
-      </w:pPr>
-      <w:rPr>
-        <w:rFonts w:ascii="Times New Roman" w:eastAsia="Batang" w:hAnsi="Times New Roman" w:cs="Times New Roman" w:hint="default"/>
-      </w:rPr>
-    </w:lvl>
-    <w:lvl w:ilvl="1" w:tplc="04090003" w:tentative="1">
-      <w:start w:val="1"/>
-      <w:numFmt w:val="bullet"/>
-      <w:lvlText w:val="o"/>
-      <w:lvlJc w:val="left"/>
-      <w:pPr>
-        <w:ind w:left="1837" w:hanging="360"/>
-      </w:pPr>
-      <w:rPr>
-        <w:rFonts w:ascii="Courier New" w:hAnsi="Courier New" w:cs="Courier New" w:hint="default"/>
-      </w:rPr>
-    </w:lvl>
-    <w:lvl w:ilvl="2" w:tplc="04090005" w:tentative="1">
-      <w:start w:val="1"/>
-      <w:numFmt w:val="bullet"/>
-      <w:lvlText w:val=""/>
-      <w:lvlJc w:val="left"/>
-      <w:pPr>
-        <w:ind w:left="2557" w:hanging="360"/>
-      </w:pPr>
-      <w:rPr>
-        <w:rFonts w:ascii="Wingdings" w:hAnsi="Wingdings" w:hint="default"/>
-      </w:rPr>
-    </w:lvl>
-    <w:lvl w:ilvl="3" w:tplc="04090001" w:tentative="1">
-      <w:start w:val="1"/>
-      <w:numFmt w:val="bullet"/>
-      <w:lvlText w:val=""/>
-      <w:lvlJc w:val="left"/>
-      <w:pPr>
-        <w:ind w:left="3277" w:hanging="360"/>
-      </w:pPr>
-      <w:rPr>
-        <w:rFonts w:ascii="Symbol" w:hAnsi="Symbol" w:hint="default"/>
-      </w:rPr>
-    </w:lvl>
-    <w:lvl w:ilvl="4" w:tplc="04090003" w:tentative="1">
-      <w:start w:val="1"/>
-      <w:numFmt w:val="bullet"/>
-      <w:lvlText w:val="o"/>
-      <w:lvlJc w:val="left"/>
-      <w:pPr>
-        <w:ind w:left="3997" w:hanging="360"/>
-      </w:pPr>
-      <w:rPr>
-        <w:rFonts w:ascii="Courier New" w:hAnsi="Courier New" w:cs="Courier New" w:hint="default"/>
-      </w:rPr>
-    </w:lvl>
-    <w:lvl w:ilvl="5" w:tplc="04090005" w:tentative="1">
-      <w:start w:val="1"/>
-      <w:numFmt w:val="bullet"/>
-      <w:lvlText w:val=""/>
-      <w:lvlJc w:val="left"/>
-      <w:pPr>
-        <w:ind w:left="4717" w:hanging="360"/>
-      </w:pPr>
-      <w:rPr>
-        <w:rFonts w:ascii="Wingdings" w:hAnsi="Wingdings" w:hint="default"/>
-      </w:rPr>
-    </w:lvl>
-    <w:lvl w:ilvl="6" w:tplc="04090001" w:tentative="1">
-      <w:start w:val="1"/>
-      <w:numFmt w:val="bullet"/>
-      <w:lvlText w:val=""/>
-      <w:lvlJc w:val="left"/>
-      <w:pPr>
-        <w:ind w:left="5437" w:hanging="360"/>
-      </w:pPr>
-      <w:rPr>
-        <w:rFonts w:ascii="Symbol" w:hAnsi="Symbol" w:hint="default"/>
-      </w:rPr>
-    </w:lvl>
-    <w:lvl w:ilvl="7" w:tplc="04090003" w:tentative="1">
-      <w:start w:val="1"/>
-      <w:numFmt w:val="bullet"/>
-      <w:lvlText w:val="o"/>
-      <w:lvlJc w:val="left"/>
-      <w:pPr>
-        <w:ind w:left="6157" w:hanging="360"/>
-      </w:pPr>
-      <w:rPr>
-        <w:rFonts w:ascii="Courier New" w:hAnsi="Courier New" w:cs="Courier New" w:hint="default"/>
-      </w:rPr>
-    </w:lvl>
-    <w:lvl w:ilvl="8" w:tplc="04090005" w:tentative="1">
-      <w:start w:val="1"/>
-      <w:numFmt w:val="bullet"/>
-      <w:lvlText w:val=""/>
-      <w:lvlJc w:val="left"/>
-      <w:pPr>
-        <w:ind w:left="6877" w:hanging="360"/>
-      </w:pPr>
-      <w:rPr>
-        <w:rFonts w:ascii="Wingdings" w:hAnsi="Wingdings" w:hint="default"/>
-      </w:rPr>
-    </w:lvl>
-  </w:abstractNum>
-  <w:abstractNum w:abstractNumId="9">
-    <w:nsid w:val="22EF6ADB"/>
-    <w:multiLevelType w:val="hybridMultilevel"/>
-    <w:tmpl w:val="5928C914"/>
-    <w:lvl w:ilvl="0" w:tplc="A25408A8">
-      <w:start w:val="2"/>
-      <w:numFmt w:val="bullet"/>
-      <w:lvlText w:val="-"/>
-      <w:lvlJc w:val="left"/>
-      <w:pPr>
-        <w:ind w:left="720" w:hanging="360"/>
-      </w:pPr>
-      <w:rPr>
-        <w:rFonts w:ascii="Calibri" w:eastAsia="Calibri" w:hAnsi="Calibri" w:cs="Times New Roman" w:hint="default"/>
-      </w:rPr>
-    </w:lvl>
-    <w:lvl w:ilvl="1" w:tplc="04090003" w:tentative="1">
-      <w:start w:val="1"/>
-      <w:numFmt w:val="bullet"/>
-      <w:lvlText w:val="o"/>
-      <w:lvlJc w:val="left"/>
-      <w:pPr>
-        <w:ind w:left="1440" w:hanging="360"/>
-      </w:pPr>
-      <w:rPr>
-        <w:rFonts w:ascii="Courier New" w:hAnsi="Courier New" w:cs="Courier New" w:hint="default"/>
-      </w:rPr>
-    </w:lvl>
-    <w:lvl w:ilvl="2" w:tplc="04090005" w:tentative="1">
-      <w:start w:val="1"/>
-      <w:numFmt w:val="bullet"/>
-      <w:lvlText w:val=""/>
-      <w:lvlJc w:val="left"/>
-      <w:pPr>
-        <w:ind w:left="2160" w:hanging="360"/>
-      </w:pPr>
-      <w:rPr>
-        <w:rFonts w:ascii="Wingdings" w:hAnsi="Wingdings" w:hint="default"/>
-      </w:rPr>
-    </w:lvl>
-    <w:lvl w:ilvl="3" w:tplc="04090001" w:tentative="1">
-      <w:start w:val="1"/>
-      <w:numFmt w:val="bullet"/>
-      <w:lvlText w:val=""/>
-      <w:lvlJc w:val="left"/>
-      <w:pPr>
-        <w:ind w:left="2880" w:hanging="360"/>
-      </w:pPr>
-      <w:rPr>
-        <w:rFonts w:ascii="Symbol" w:hAnsi="Symbol" w:hint="default"/>
-      </w:rPr>
-    </w:lvl>
-    <w:lvl w:ilvl="4" w:tplc="04090003" w:tentative="1">
-      <w:start w:val="1"/>
-      <w:numFmt w:val="bullet"/>
-      <w:lvlText w:val="o"/>
-      <w:lvlJc w:val="left"/>
-      <w:pPr>
-        <w:ind w:left="3600" w:hanging="360"/>
-      </w:pPr>
-      <w:rPr>
-        <w:rFonts w:ascii="Courier New" w:hAnsi="Courier New" w:cs="Courier New" w:hint="default"/>
-      </w:rPr>
-    </w:lvl>
-    <w:lvl w:ilvl="5" w:tplc="04090005" w:tentative="1">
-      <w:start w:val="1"/>
-      <w:numFmt w:val="bullet"/>
-      <w:lvlText w:val=""/>
-      <w:lvlJc w:val="left"/>
-      <w:pPr>
-        <w:ind w:left="4320" w:hanging="360"/>
-      </w:pPr>
-      <w:rPr>
-        <w:rFonts w:ascii="Wingdings" w:hAnsi="Wingdings" w:hint="default"/>
-      </w:rPr>
-    </w:lvl>
-    <w:lvl w:ilvl="6" w:tplc="04090001" w:tentative="1">
-      <w:start w:val="1"/>
-      <w:numFmt w:val="bullet"/>
-      <w:lvlText w:val=""/>
-      <w:lvlJc w:val="left"/>
-      <w:pPr>
-        <w:ind w:left="5040" w:hanging="360"/>
-      </w:pPr>
-      <w:rPr>
-        <w:rFonts w:ascii="Symbol" w:hAnsi="Symbol" w:hint="default"/>
-      </w:rPr>
-    </w:lvl>
-    <w:lvl w:ilvl="7" w:tplc="04090003" w:tentative="1">
-      <w:start w:val="1"/>
-      <w:numFmt w:val="bullet"/>
-      <w:lvlText w:val="o"/>
-      <w:lvlJc w:val="left"/>
-      <w:pPr>
-        <w:ind w:left="5760" w:hanging="360"/>
-      </w:pPr>
-      <w:rPr>
-        <w:rFonts w:ascii="Courier New" w:hAnsi="Courier New" w:cs="Courier New" w:hint="default"/>
-      </w:rPr>
-    </w:lvl>
-    <w:lvl w:ilvl="8" w:tplc="04090005" w:tentative="1">
-      <w:start w:val="1"/>
-      <w:numFmt w:val="bullet"/>
-      <w:lvlText w:val=""/>
-      <w:lvlJc w:val="left"/>
-      <w:pPr>
-        <w:ind w:left="6480" w:hanging="360"/>
-      </w:pPr>
-      <w:rPr>
-        <w:rFonts w:ascii="Wingdings" w:hAnsi="Wingdings" w:hint="default"/>
-      </w:rPr>
-    </w:lvl>
-  </w:abstractNum>
-  <w:abstractNum w:abstractNumId="10">
-    <w:nsid w:val="2463182A"/>
-    <w:multiLevelType w:val="hybridMultilevel"/>
-    <w:tmpl w:val="8F10FC8A"/>
-    <w:lvl w:ilvl="0" w:tplc="A25408A8">
-      <w:start w:val="2"/>
-      <w:numFmt w:val="bullet"/>
-      <w:lvlText w:val="-"/>
-      <w:lvlJc w:val="left"/>
-      <w:pPr>
-        <w:ind w:left="720" w:hanging="360"/>
-      </w:pPr>
-      <w:rPr>
-        <w:rFonts w:ascii="Calibri" w:eastAsia="Calibri" w:hAnsi="Calibri" w:cs="Times New Roman" w:hint="default"/>
-      </w:rPr>
-    </w:lvl>
-    <w:lvl w:ilvl="1" w:tplc="04090003">
-      <w:start w:val="1"/>
-      <w:numFmt w:val="bullet"/>
-      <w:lvlText w:val="o"/>
-      <w:lvlJc w:val="left"/>
-      <w:pPr>
-        <w:ind w:left="1440" w:hanging="360"/>
-      </w:pPr>
-      <w:rPr>
-        <w:rFonts w:ascii="Courier New" w:hAnsi="Courier New" w:cs="Courier New" w:hint="default"/>
-      </w:rPr>
-    </w:lvl>
-    <w:lvl w:ilvl="2" w:tplc="04090005" w:tentative="1">
-      <w:start w:val="1"/>
-      <w:numFmt w:val="bullet"/>
-      <w:lvlText w:val=""/>
-      <w:lvlJc w:val="left"/>
-      <w:pPr>
-        <w:ind w:left="2160" w:hanging="360"/>
-      </w:pPr>
-      <w:rPr>
-        <w:rFonts w:ascii="Wingdings" w:hAnsi="Wingdings" w:hint="default"/>
-      </w:rPr>
-    </w:lvl>
-    <w:lvl w:ilvl="3" w:tplc="04090001" w:tentative="1">
-      <w:start w:val="1"/>
-      <w:numFmt w:val="bullet"/>
-      <w:lvlText w:val=""/>
-      <w:lvlJc w:val="left"/>
-      <w:pPr>
-        <w:ind w:left="2880" w:hanging="360"/>
-      </w:pPr>
-      <w:rPr>
-        <w:rFonts w:ascii="Symbol" w:hAnsi="Symbol" w:hint="default"/>
-      </w:rPr>
-    </w:lvl>
-    <w:lvl w:ilvl="4" w:tplc="04090003" w:tentative="1">
-      <w:start w:val="1"/>
-      <w:numFmt w:val="bullet"/>
-      <w:lvlText w:val="o"/>
-      <w:lvlJc w:val="left"/>
-      <w:pPr>
-        <w:ind w:left="3600" w:hanging="360"/>
-      </w:pPr>
-      <w:rPr>
-        <w:rFonts w:ascii="Courier New" w:hAnsi="Courier New" w:cs="Courier New" w:hint="default"/>
-      </w:rPr>
-    </w:lvl>
-    <w:lvl w:ilvl="5" w:tplc="04090005" w:tentative="1">
-      <w:start w:val="1"/>
-      <w:numFmt w:val="bullet"/>
-      <w:lvlText w:val=""/>
-      <w:lvlJc w:val="left"/>
-      <w:pPr>
-        <w:ind w:left="4320" w:hanging="360"/>
-      </w:pPr>
-      <w:rPr>
-        <w:rFonts w:ascii="Wingdings" w:hAnsi="Wingdings" w:hint="default"/>
-      </w:rPr>
-    </w:lvl>
-    <w:lvl w:ilvl="6" w:tplc="04090001" w:tentative="1">
-      <w:start w:val="1"/>
-      <w:numFmt w:val="bullet"/>
-      <w:lvlText w:val=""/>
-      <w:lvlJc w:val="left"/>
-      <w:pPr>
-        <w:ind w:left="5040" w:hanging="360"/>
-      </w:pPr>
-      <w:rPr>
-        <w:rFonts w:ascii="Symbol" w:hAnsi="Symbol" w:hint="default"/>
-      </w:rPr>
-    </w:lvl>
-    <w:lvl w:ilvl="7" w:tplc="04090003" w:tentative="1">
-      <w:start w:val="1"/>
-      <w:numFmt w:val="bullet"/>
-      <w:lvlText w:val="o"/>
-      <w:lvlJc w:val="left"/>
-      <w:pPr>
-        <w:ind w:left="5760" w:hanging="360"/>
-      </w:pPr>
-      <w:rPr>
-        <w:rFonts w:ascii="Courier New" w:hAnsi="Courier New" w:cs="Courier New" w:hint="default"/>
-      </w:rPr>
-    </w:lvl>
-    <w:lvl w:ilvl="8" w:tplc="04090005" w:tentative="1">
-      <w:start w:val="1"/>
-      <w:numFmt w:val="bullet"/>
-      <w:lvlText w:val=""/>
-      <w:lvlJc w:val="left"/>
-      <w:pPr>
-        <w:ind w:left="6480" w:hanging="360"/>
-      </w:pPr>
-      <w:rPr>
-        <w:rFonts w:ascii="Wingdings" w:hAnsi="Wingdings" w:hint="default"/>
-      </w:rPr>
-    </w:lvl>
-  </w:abstractNum>
-  <w:abstractNum w:abstractNumId="11">
-    <w:nsid w:val="255B3F25"/>
-    <w:multiLevelType w:val="hybridMultilevel"/>
-    <w:tmpl w:val="DC3C9EF4"/>
-    <w:lvl w:ilvl="0" w:tplc="042A0001">
-      <w:start w:val="1"/>
-      <w:numFmt w:val="bullet"/>
-      <w:lvlText w:val=""/>
-      <w:lvlJc w:val="left"/>
-      <w:pPr>
-        <w:ind w:left="757" w:hanging="360"/>
-      </w:pPr>
-      <w:rPr>
-        <w:rFonts w:ascii="Symbol" w:hAnsi="Symbol" w:hint="default"/>
-      </w:rPr>
-    </w:lvl>
-    <w:lvl w:ilvl="1" w:tplc="042A0003" w:tentative="1">
-      <w:start w:val="1"/>
-      <w:numFmt w:val="bullet"/>
-      <w:lvlText w:val="o"/>
-      <w:lvlJc w:val="left"/>
-      <w:pPr>
-        <w:ind w:left="1477" w:hanging="360"/>
-      </w:pPr>
-      <w:rPr>
-        <w:rFonts w:ascii="Courier New" w:hAnsi="Courier New" w:cs="Courier New" w:hint="default"/>
-      </w:rPr>
-    </w:lvl>
-    <w:lvl w:ilvl="2" w:tplc="042A0005" w:tentative="1">
-      <w:start w:val="1"/>
-      <w:numFmt w:val="bullet"/>
-      <w:lvlText w:val=""/>
-      <w:lvlJc w:val="left"/>
-      <w:pPr>
-        <w:ind w:left="2197" w:hanging="360"/>
-      </w:pPr>
-      <w:rPr>
-        <w:rFonts w:ascii="Wingdings" w:hAnsi="Wingdings" w:hint="default"/>
-      </w:rPr>
-    </w:lvl>
-    <w:lvl w:ilvl="3" w:tplc="042A0001" w:tentative="1">
-      <w:start w:val="1"/>
-      <w:numFmt w:val="bullet"/>
-      <w:lvlText w:val=""/>
-      <w:lvlJc w:val="left"/>
-      <w:pPr>
-        <w:ind w:left="2917" w:hanging="360"/>
-      </w:pPr>
-      <w:rPr>
-        <w:rFonts w:ascii="Symbol" w:hAnsi="Symbol" w:hint="default"/>
-      </w:rPr>
-    </w:lvl>
-    <w:lvl w:ilvl="4" w:tplc="042A0003" w:tentative="1">
-      <w:start w:val="1"/>
-      <w:numFmt w:val="bullet"/>
-      <w:lvlText w:val="o"/>
-      <w:lvlJc w:val="left"/>
-      <w:pPr>
-        <w:ind w:left="3637" w:hanging="360"/>
-      </w:pPr>
-      <w:rPr>
-        <w:rFonts w:ascii="Courier New" w:hAnsi="Courier New" w:cs="Courier New" w:hint="default"/>
-      </w:rPr>
-    </w:lvl>
-    <w:lvl w:ilvl="5" w:tplc="042A0005" w:tentative="1">
-      <w:start w:val="1"/>
-      <w:numFmt w:val="bullet"/>
-      <w:lvlText w:val=""/>
-      <w:lvlJc w:val="left"/>
-      <w:pPr>
-        <w:ind w:left="4357" w:hanging="360"/>
-      </w:pPr>
-      <w:rPr>
-        <w:rFonts w:ascii="Wingdings" w:hAnsi="Wingdings" w:hint="default"/>
-      </w:rPr>
-    </w:lvl>
-    <w:lvl w:ilvl="6" w:tplc="042A0001" w:tentative="1">
-      <w:start w:val="1"/>
-      <w:numFmt w:val="bullet"/>
-      <w:lvlText w:val=""/>
-      <w:lvlJc w:val="left"/>
-      <w:pPr>
-        <w:ind w:left="5077" w:hanging="360"/>
-      </w:pPr>
-      <w:rPr>
-        <w:rFonts w:ascii="Symbol" w:hAnsi="Symbol" w:hint="default"/>
-      </w:rPr>
-    </w:lvl>
-    <w:lvl w:ilvl="7" w:tplc="042A0003" w:tentative="1">
-      <w:start w:val="1"/>
-      <w:numFmt w:val="bullet"/>
-      <w:lvlText w:val="o"/>
-      <w:lvlJc w:val="left"/>
-      <w:pPr>
-        <w:ind w:left="5797" w:hanging="360"/>
-      </w:pPr>
-      <w:rPr>
-        <w:rFonts w:ascii="Courier New" w:hAnsi="Courier New" w:cs="Courier New" w:hint="default"/>
-      </w:rPr>
-    </w:lvl>
-    <w:lvl w:ilvl="8" w:tplc="042A0005" w:tentative="1">
-      <w:start w:val="1"/>
-      <w:numFmt w:val="bullet"/>
-      <w:lvlText w:val=""/>
-      <w:lvlJc w:val="left"/>
-      <w:pPr>
-        <w:ind w:left="6517" w:hanging="360"/>
-      </w:pPr>
-      <w:rPr>
-        <w:rFonts w:ascii="Wingdings" w:hAnsi="Wingdings" w:hint="default"/>
-      </w:rPr>
-    </w:lvl>
-  </w:abstractNum>
-  <w:abstractNum w:abstractNumId="12">
     <w:nsid w:val="25BF3EAE"/>
     <w:multiLevelType w:val="hybridMultilevel"/>
     <w:tmpl w:val="5008A698"/>
@@ -3218,20 +4628,20 @@
       </w:pPr>
     </w:lvl>
   </w:abstractNum>
-  <w:abstractNum w:abstractNumId="13">
-    <w:nsid w:val="2A7633B3"/>
+  <w:abstractNum w:abstractNumId="8">
+    <w:nsid w:val="28C432ED"/>
     <w:multiLevelType w:val="hybridMultilevel"/>
-    <w:tmpl w:val="9FB68F8C"/>
-    <w:lvl w:ilvl="0" w:tplc="A25408A8">
-      <w:start w:val="2"/>
-      <w:numFmt w:val="bullet"/>
-      <w:lvlText w:val="-"/>
+    <w:tmpl w:val="C826DC98"/>
+    <w:lvl w:ilvl="0" w:tplc="04090001">
+      <w:start w:val="1"/>
+      <w:numFmt w:val="bullet"/>
+      <w:lvlText w:val=""/>
       <w:lvlJc w:val="left"/>
       <w:pPr>
         <w:ind w:left="720" w:hanging="360"/>
       </w:pPr>
       <w:rPr>
-        <w:rFonts w:ascii="Calibri" w:eastAsia="Calibri" w:hAnsi="Calibri" w:cs="Times New Roman" w:hint="default"/>
+        <w:rFonts w:ascii="Symbol" w:hAnsi="Symbol" w:hint="default"/>
       </w:rPr>
     </w:lvl>
     <w:lvl w:ilvl="1" w:tplc="04090003" w:tentative="1">
@@ -3331,608 +4741,346 @@
       </w:rPr>
     </w:lvl>
   </w:abstractNum>
-  <w:abstractNum w:abstractNumId="14">
-    <w:nsid w:val="2BE53BF8"/>
-    <w:multiLevelType w:val="multilevel"/>
-    <w:tmpl w:val="C414EE42"/>
-    <w:lvl w:ilvl="0">
+  <w:abstractNum w:abstractNumId="9">
+    <w:nsid w:val="2E53568B"/>
+    <w:multiLevelType w:val="hybridMultilevel"/>
+    <w:tmpl w:val="D37A7562"/>
+    <w:lvl w:ilvl="0" w:tplc="04090001">
       <w:start w:val="1"/>
       <w:numFmt w:val="bullet"/>
       <w:lvlText w:val=""/>
       <w:lvlJc w:val="left"/>
       <w:pPr>
-        <w:tabs>
-          <w:tab w:val="num" w:pos="720"/>
-        </w:tabs>
         <w:ind w:left="720" w:hanging="360"/>
       </w:pPr>
       <w:rPr>
         <w:rFonts w:ascii="Symbol" w:hAnsi="Symbol" w:hint="default"/>
-        <w:sz w:val="20"/>
-      </w:rPr>
-    </w:lvl>
-    <w:lvl w:ilvl="1" w:tentative="1">
+      </w:rPr>
+    </w:lvl>
+    <w:lvl w:ilvl="1" w:tplc="04090003" w:tentative="1">
       <w:start w:val="1"/>
       <w:numFmt w:val="bullet"/>
       <w:lvlText w:val="o"/>
       <w:lvlJc w:val="left"/>
       <w:pPr>
-        <w:tabs>
-          <w:tab w:val="num" w:pos="1440"/>
-        </w:tabs>
         <w:ind w:left="1440" w:hanging="360"/>
       </w:pPr>
       <w:rPr>
-        <w:rFonts w:ascii="Courier New" w:hAnsi="Courier New" w:hint="default"/>
-        <w:sz w:val="20"/>
-      </w:rPr>
-    </w:lvl>
-    <w:lvl w:ilvl="2" w:tentative="1">
+        <w:rFonts w:ascii="Courier New" w:hAnsi="Courier New" w:cs="Courier New" w:hint="default"/>
+      </w:rPr>
+    </w:lvl>
+    <w:lvl w:ilvl="2" w:tplc="04090005" w:tentative="1">
       <w:start w:val="1"/>
       <w:numFmt w:val="bullet"/>
       <w:lvlText w:val=""/>
       <w:lvlJc w:val="left"/>
       <w:pPr>
-        <w:tabs>
-          <w:tab w:val="num" w:pos="2160"/>
-        </w:tabs>
         <w:ind w:left="2160" w:hanging="360"/>
       </w:pPr>
       <w:rPr>
         <w:rFonts w:ascii="Wingdings" w:hAnsi="Wingdings" w:hint="default"/>
-        <w:sz w:val="20"/>
-      </w:rPr>
-    </w:lvl>
-    <w:lvl w:ilvl="3" w:tentative="1">
+      </w:rPr>
+    </w:lvl>
+    <w:lvl w:ilvl="3" w:tplc="04090001" w:tentative="1">
+      <w:start w:val="1"/>
+      <w:numFmt w:val="bullet"/>
+      <w:lvlText w:val=""/>
+      <w:lvlJc w:val="left"/>
+      <w:pPr>
+        <w:ind w:left="2880" w:hanging="360"/>
+      </w:pPr>
+      <w:rPr>
+        <w:rFonts w:ascii="Symbol" w:hAnsi="Symbol" w:hint="default"/>
+      </w:rPr>
+    </w:lvl>
+    <w:lvl w:ilvl="4" w:tplc="04090003" w:tentative="1">
+      <w:start w:val="1"/>
+      <w:numFmt w:val="bullet"/>
+      <w:lvlText w:val="o"/>
+      <w:lvlJc w:val="left"/>
+      <w:pPr>
+        <w:ind w:left="3600" w:hanging="360"/>
+      </w:pPr>
+      <w:rPr>
+        <w:rFonts w:ascii="Courier New" w:hAnsi="Courier New" w:cs="Courier New" w:hint="default"/>
+      </w:rPr>
+    </w:lvl>
+    <w:lvl w:ilvl="5" w:tplc="04090005" w:tentative="1">
       <w:start w:val="1"/>
       <w:numFmt w:val="bullet"/>
       <w:lvlText w:val=""/>
       <w:lvlJc w:val="left"/>
       <w:pPr>
-        <w:tabs>
-          <w:tab w:val="num" w:pos="2880"/>
-        </w:tabs>
+        <w:ind w:left="4320" w:hanging="360"/>
+      </w:pPr>
+      <w:rPr>
+        <w:rFonts w:ascii="Wingdings" w:hAnsi="Wingdings" w:hint="default"/>
+      </w:rPr>
+    </w:lvl>
+    <w:lvl w:ilvl="6" w:tplc="04090001" w:tentative="1">
+      <w:start w:val="1"/>
+      <w:numFmt w:val="bullet"/>
+      <w:lvlText w:val=""/>
+      <w:lvlJc w:val="left"/>
+      <w:pPr>
+        <w:ind w:left="5040" w:hanging="360"/>
+      </w:pPr>
+      <w:rPr>
+        <w:rFonts w:ascii="Symbol" w:hAnsi="Symbol" w:hint="default"/>
+      </w:rPr>
+    </w:lvl>
+    <w:lvl w:ilvl="7" w:tplc="04090003" w:tentative="1">
+      <w:start w:val="1"/>
+      <w:numFmt w:val="bullet"/>
+      <w:lvlText w:val="o"/>
+      <w:lvlJc w:val="left"/>
+      <w:pPr>
+        <w:ind w:left="5760" w:hanging="360"/>
+      </w:pPr>
+      <w:rPr>
+        <w:rFonts w:ascii="Courier New" w:hAnsi="Courier New" w:cs="Courier New" w:hint="default"/>
+      </w:rPr>
+    </w:lvl>
+    <w:lvl w:ilvl="8" w:tplc="04090005" w:tentative="1">
+      <w:start w:val="1"/>
+      <w:numFmt w:val="bullet"/>
+      <w:lvlText w:val=""/>
+      <w:lvlJc w:val="left"/>
+      <w:pPr>
+        <w:ind w:left="6480" w:hanging="360"/>
+      </w:pPr>
+      <w:rPr>
+        <w:rFonts w:ascii="Wingdings" w:hAnsi="Wingdings" w:hint="default"/>
+      </w:rPr>
+    </w:lvl>
+  </w:abstractNum>
+  <w:abstractNum w:abstractNumId="10">
+    <w:nsid w:val="38C514CF"/>
+    <w:multiLevelType w:val="hybridMultilevel"/>
+    <w:tmpl w:val="DF88EDDA"/>
+    <w:lvl w:ilvl="0" w:tplc="04090001">
+      <w:start w:val="1"/>
+      <w:numFmt w:val="bullet"/>
+      <w:lvlText w:val=""/>
+      <w:lvlJc w:val="left"/>
+      <w:pPr>
+        <w:ind w:left="720" w:hanging="360"/>
+      </w:pPr>
+      <w:rPr>
+        <w:rFonts w:ascii="Symbol" w:hAnsi="Symbol" w:hint="default"/>
+      </w:rPr>
+    </w:lvl>
+    <w:lvl w:ilvl="1" w:tplc="04090003" w:tentative="1">
+      <w:start w:val="1"/>
+      <w:numFmt w:val="bullet"/>
+      <w:lvlText w:val="o"/>
+      <w:lvlJc w:val="left"/>
+      <w:pPr>
+        <w:ind w:left="1440" w:hanging="360"/>
+      </w:pPr>
+      <w:rPr>
+        <w:rFonts w:ascii="Courier New" w:hAnsi="Courier New" w:cs="Courier New" w:hint="default"/>
+      </w:rPr>
+    </w:lvl>
+    <w:lvl w:ilvl="2" w:tplc="04090005" w:tentative="1">
+      <w:start w:val="1"/>
+      <w:numFmt w:val="bullet"/>
+      <w:lvlText w:val=""/>
+      <w:lvlJc w:val="left"/>
+      <w:pPr>
+        <w:ind w:left="2160" w:hanging="360"/>
+      </w:pPr>
+      <w:rPr>
+        <w:rFonts w:ascii="Wingdings" w:hAnsi="Wingdings" w:hint="default"/>
+      </w:rPr>
+    </w:lvl>
+    <w:lvl w:ilvl="3" w:tplc="04090001" w:tentative="1">
+      <w:start w:val="1"/>
+      <w:numFmt w:val="bullet"/>
+      <w:lvlText w:val=""/>
+      <w:lvlJc w:val="left"/>
+      <w:pPr>
         <w:ind w:left="2880" w:hanging="360"/>
       </w:pPr>
       <w:rPr>
+        <w:rFonts w:ascii="Symbol" w:hAnsi="Symbol" w:hint="default"/>
+      </w:rPr>
+    </w:lvl>
+    <w:lvl w:ilvl="4" w:tplc="04090003" w:tentative="1">
+      <w:start w:val="1"/>
+      <w:numFmt w:val="bullet"/>
+      <w:lvlText w:val="o"/>
+      <w:lvlJc w:val="left"/>
+      <w:pPr>
+        <w:ind w:left="3600" w:hanging="360"/>
+      </w:pPr>
+      <w:rPr>
+        <w:rFonts w:ascii="Courier New" w:hAnsi="Courier New" w:cs="Courier New" w:hint="default"/>
+      </w:rPr>
+    </w:lvl>
+    <w:lvl w:ilvl="5" w:tplc="04090005" w:tentative="1">
+      <w:start w:val="1"/>
+      <w:numFmt w:val="bullet"/>
+      <w:lvlText w:val=""/>
+      <w:lvlJc w:val="left"/>
+      <w:pPr>
+        <w:ind w:left="4320" w:hanging="360"/>
+      </w:pPr>
+      <w:rPr>
         <w:rFonts w:ascii="Wingdings" w:hAnsi="Wingdings" w:hint="default"/>
-        <w:sz w:val="20"/>
-      </w:rPr>
-    </w:lvl>
-    <w:lvl w:ilvl="4" w:tentative="1">
+      </w:rPr>
+    </w:lvl>
+    <w:lvl w:ilvl="6" w:tplc="04090001" w:tentative="1">
+      <w:start w:val="1"/>
+      <w:numFmt w:val="bullet"/>
+      <w:lvlText w:val=""/>
+      <w:lvlJc w:val="left"/>
+      <w:pPr>
+        <w:ind w:left="5040" w:hanging="360"/>
+      </w:pPr>
+      <w:rPr>
+        <w:rFonts w:ascii="Symbol" w:hAnsi="Symbol" w:hint="default"/>
+      </w:rPr>
+    </w:lvl>
+    <w:lvl w:ilvl="7" w:tplc="04090003" w:tentative="1">
+      <w:start w:val="1"/>
+      <w:numFmt w:val="bullet"/>
+      <w:lvlText w:val="o"/>
+      <w:lvlJc w:val="left"/>
+      <w:pPr>
+        <w:ind w:left="5760" w:hanging="360"/>
+      </w:pPr>
+      <w:rPr>
+        <w:rFonts w:ascii="Courier New" w:hAnsi="Courier New" w:cs="Courier New" w:hint="default"/>
+      </w:rPr>
+    </w:lvl>
+    <w:lvl w:ilvl="8" w:tplc="04090005" w:tentative="1">
       <w:start w:val="1"/>
       <w:numFmt w:val="bullet"/>
       <w:lvlText w:val=""/>
       <w:lvlJc w:val="left"/>
       <w:pPr>
-        <w:tabs>
-          <w:tab w:val="num" w:pos="3600"/>
-        </w:tabs>
+        <w:ind w:left="6480" w:hanging="360"/>
+      </w:pPr>
+      <w:rPr>
+        <w:rFonts w:ascii="Wingdings" w:hAnsi="Wingdings" w:hint="default"/>
+      </w:rPr>
+    </w:lvl>
+  </w:abstractNum>
+  <w:abstractNum w:abstractNumId="11">
+    <w:nsid w:val="414B2F32"/>
+    <w:multiLevelType w:val="hybridMultilevel"/>
+    <w:tmpl w:val="87347DC2"/>
+    <w:lvl w:ilvl="0" w:tplc="04090005">
+      <w:start w:val="1"/>
+      <w:numFmt w:val="bullet"/>
+      <w:lvlText w:val=""/>
+      <w:lvlJc w:val="left"/>
+      <w:pPr>
+        <w:ind w:left="1440" w:hanging="360"/>
+      </w:pPr>
+      <w:rPr>
+        <w:rFonts w:ascii="Wingdings" w:hAnsi="Wingdings" w:hint="default"/>
+      </w:rPr>
+    </w:lvl>
+    <w:lvl w:ilvl="1" w:tplc="04090003" w:tentative="1">
+      <w:start w:val="1"/>
+      <w:numFmt w:val="bullet"/>
+      <w:lvlText w:val="o"/>
+      <w:lvlJc w:val="left"/>
+      <w:pPr>
+        <w:ind w:left="2160" w:hanging="360"/>
+      </w:pPr>
+      <w:rPr>
+        <w:rFonts w:ascii="Courier New" w:hAnsi="Courier New" w:cs="Courier New" w:hint="default"/>
+      </w:rPr>
+    </w:lvl>
+    <w:lvl w:ilvl="2" w:tplc="04090005" w:tentative="1">
+      <w:start w:val="1"/>
+      <w:numFmt w:val="bullet"/>
+      <w:lvlText w:val=""/>
+      <w:lvlJc w:val="left"/>
+      <w:pPr>
+        <w:ind w:left="2880" w:hanging="360"/>
+      </w:pPr>
+      <w:rPr>
+        <w:rFonts w:ascii="Wingdings" w:hAnsi="Wingdings" w:hint="default"/>
+      </w:rPr>
+    </w:lvl>
+    <w:lvl w:ilvl="3" w:tplc="04090001" w:tentative="1">
+      <w:start w:val="1"/>
+      <w:numFmt w:val="bullet"/>
+      <w:lvlText w:val=""/>
+      <w:lvlJc w:val="left"/>
+      <w:pPr>
         <w:ind w:left="3600" w:hanging="360"/>
       </w:pPr>
       <w:rPr>
+        <w:rFonts w:ascii="Symbol" w:hAnsi="Symbol" w:hint="default"/>
+      </w:rPr>
+    </w:lvl>
+    <w:lvl w:ilvl="4" w:tplc="04090003" w:tentative="1">
+      <w:start w:val="1"/>
+      <w:numFmt w:val="bullet"/>
+      <w:lvlText w:val="o"/>
+      <w:lvlJc w:val="left"/>
+      <w:pPr>
+        <w:ind w:left="4320" w:hanging="360"/>
+      </w:pPr>
+      <w:rPr>
+        <w:rFonts w:ascii="Courier New" w:hAnsi="Courier New" w:cs="Courier New" w:hint="default"/>
+      </w:rPr>
+    </w:lvl>
+    <w:lvl w:ilvl="5" w:tplc="04090005" w:tentative="1">
+      <w:start w:val="1"/>
+      <w:numFmt w:val="bullet"/>
+      <w:lvlText w:val=""/>
+      <w:lvlJc w:val="left"/>
+      <w:pPr>
+        <w:ind w:left="5040" w:hanging="360"/>
+      </w:pPr>
+      <w:rPr>
         <w:rFonts w:ascii="Wingdings" w:hAnsi="Wingdings" w:hint="default"/>
-        <w:sz w:val="20"/>
-      </w:rPr>
-    </w:lvl>
-    <w:lvl w:ilvl="5" w:tentative="1">
+      </w:rPr>
+    </w:lvl>
+    <w:lvl w:ilvl="6" w:tplc="04090001" w:tentative="1">
+      <w:start w:val="1"/>
+      <w:numFmt w:val="bullet"/>
+      <w:lvlText w:val=""/>
+      <w:lvlJc w:val="left"/>
+      <w:pPr>
+        <w:ind w:left="5760" w:hanging="360"/>
+      </w:pPr>
+      <w:rPr>
+        <w:rFonts w:ascii="Symbol" w:hAnsi="Symbol" w:hint="default"/>
+      </w:rPr>
+    </w:lvl>
+    <w:lvl w:ilvl="7" w:tplc="04090003" w:tentative="1">
+      <w:start w:val="1"/>
+      <w:numFmt w:val="bullet"/>
+      <w:lvlText w:val="o"/>
+      <w:lvlJc w:val="left"/>
+      <w:pPr>
+        <w:ind w:left="6480" w:hanging="360"/>
+      </w:pPr>
+      <w:rPr>
+        <w:rFonts w:ascii="Courier New" w:hAnsi="Courier New" w:cs="Courier New" w:hint="default"/>
+      </w:rPr>
+    </w:lvl>
+    <w:lvl w:ilvl="8" w:tplc="04090005" w:tentative="1">
       <w:start w:val="1"/>
       <w:numFmt w:val="bullet"/>
       <w:lvlText w:val=""/>
       <w:lvlJc w:val="left"/>
       <w:pPr>
-        <w:tabs>
-          <w:tab w:val="num" w:pos="4320"/>
-        </w:tabs>
-        <w:ind w:left="4320" w:hanging="360"/>
+        <w:ind w:left="7200" w:hanging="360"/>
       </w:pPr>
       <w:rPr>
         <w:rFonts w:ascii="Wingdings" w:hAnsi="Wingdings" w:hint="default"/>
-        <w:sz w:val="20"/>
-      </w:rPr>
-    </w:lvl>
-    <w:lvl w:ilvl="6" w:tentative="1">
-      <w:start w:val="1"/>
-      <w:numFmt w:val="bullet"/>
-      <w:lvlText w:val=""/>
-      <w:lvlJc w:val="left"/>
-      <w:pPr>
-        <w:tabs>
-          <w:tab w:val="num" w:pos="5040"/>
-        </w:tabs>
-        <w:ind w:left="5040" w:hanging="360"/>
-      </w:pPr>
-      <w:rPr>
-        <w:rFonts w:ascii="Wingdings" w:hAnsi="Wingdings" w:hint="default"/>
-        <w:sz w:val="20"/>
-      </w:rPr>
-    </w:lvl>
-    <w:lvl w:ilvl="7" w:tentative="1">
-      <w:start w:val="1"/>
-      <w:numFmt w:val="bullet"/>
-      <w:lvlText w:val=""/>
-      <w:lvlJc w:val="left"/>
-      <w:pPr>
-        <w:tabs>
-          <w:tab w:val="num" w:pos="5760"/>
-        </w:tabs>
-        <w:ind w:left="5760" w:hanging="360"/>
-      </w:pPr>
-      <w:rPr>
-        <w:rFonts w:ascii="Wingdings" w:hAnsi="Wingdings" w:hint="default"/>
-        <w:sz w:val="20"/>
-      </w:rPr>
-    </w:lvl>
-    <w:lvl w:ilvl="8" w:tentative="1">
-      <w:start w:val="1"/>
-      <w:numFmt w:val="bullet"/>
-      <w:lvlText w:val=""/>
-      <w:lvlJc w:val="left"/>
-      <w:pPr>
-        <w:tabs>
-          <w:tab w:val="num" w:pos="6480"/>
-        </w:tabs>
-        <w:ind w:left="6480" w:hanging="360"/>
-      </w:pPr>
-      <w:rPr>
-        <w:rFonts w:ascii="Wingdings" w:hAnsi="Wingdings" w:hint="default"/>
-        <w:sz w:val="20"/>
       </w:rPr>
     </w:lvl>
   </w:abstractNum>
-  <w:abstractNum w:abstractNumId="15">
-    <w:nsid w:val="33D22D1C"/>
-    <w:multiLevelType w:val="hybridMultilevel"/>
-    <w:tmpl w:val="97366A34"/>
-    <w:lvl w:ilvl="0" w:tplc="042A0001">
-      <w:start w:val="1"/>
-      <w:numFmt w:val="bullet"/>
-      <w:lvlText w:val=""/>
-      <w:lvlJc w:val="left"/>
-      <w:pPr>
-        <w:ind w:left="720" w:hanging="360"/>
-      </w:pPr>
-      <w:rPr>
-        <w:rFonts w:ascii="Symbol" w:hAnsi="Symbol" w:hint="default"/>
-      </w:rPr>
-    </w:lvl>
-    <w:lvl w:ilvl="1" w:tplc="042A0003" w:tentative="1">
-      <w:start w:val="1"/>
-      <w:numFmt w:val="bullet"/>
-      <w:lvlText w:val="o"/>
-      <w:lvlJc w:val="left"/>
-      <w:pPr>
-        <w:ind w:left="1440" w:hanging="360"/>
-      </w:pPr>
-      <w:rPr>
-        <w:rFonts w:ascii="Courier New" w:hAnsi="Courier New" w:cs="Courier New" w:hint="default"/>
-      </w:rPr>
-    </w:lvl>
-    <w:lvl w:ilvl="2" w:tplc="042A0005" w:tentative="1">
-      <w:start w:val="1"/>
-      <w:numFmt w:val="bullet"/>
-      <w:lvlText w:val=""/>
-      <w:lvlJc w:val="left"/>
-      <w:pPr>
-        <w:ind w:left="2160" w:hanging="360"/>
-      </w:pPr>
-      <w:rPr>
-        <w:rFonts w:ascii="Wingdings" w:hAnsi="Wingdings" w:hint="default"/>
-      </w:rPr>
-    </w:lvl>
-    <w:lvl w:ilvl="3" w:tplc="042A0001" w:tentative="1">
-      <w:start w:val="1"/>
-      <w:numFmt w:val="bullet"/>
-      <w:lvlText w:val=""/>
-      <w:lvlJc w:val="left"/>
-      <w:pPr>
-        <w:ind w:left="2880" w:hanging="360"/>
-      </w:pPr>
-      <w:rPr>
-        <w:rFonts w:ascii="Symbol" w:hAnsi="Symbol" w:hint="default"/>
-      </w:rPr>
-    </w:lvl>
-    <w:lvl w:ilvl="4" w:tplc="042A0003" w:tentative="1">
-      <w:start w:val="1"/>
-      <w:numFmt w:val="bullet"/>
-      <w:lvlText w:val="o"/>
-      <w:lvlJc w:val="left"/>
-      <w:pPr>
-        <w:ind w:left="3600" w:hanging="360"/>
-      </w:pPr>
-      <w:rPr>
-        <w:rFonts w:ascii="Courier New" w:hAnsi="Courier New" w:cs="Courier New" w:hint="default"/>
-      </w:rPr>
-    </w:lvl>
-    <w:lvl w:ilvl="5" w:tplc="042A0005" w:tentative="1">
-      <w:start w:val="1"/>
-      <w:numFmt w:val="bullet"/>
-      <w:lvlText w:val=""/>
-      <w:lvlJc w:val="left"/>
-      <w:pPr>
-        <w:ind w:left="4320" w:hanging="360"/>
-      </w:pPr>
-      <w:rPr>
-        <w:rFonts w:ascii="Wingdings" w:hAnsi="Wingdings" w:hint="default"/>
-      </w:rPr>
-    </w:lvl>
-    <w:lvl w:ilvl="6" w:tplc="042A0001" w:tentative="1">
-      <w:start w:val="1"/>
-      <w:numFmt w:val="bullet"/>
-      <w:lvlText w:val=""/>
-      <w:lvlJc w:val="left"/>
-      <w:pPr>
-        <w:ind w:left="5040" w:hanging="360"/>
-      </w:pPr>
-      <w:rPr>
-        <w:rFonts w:ascii="Symbol" w:hAnsi="Symbol" w:hint="default"/>
-      </w:rPr>
-    </w:lvl>
-    <w:lvl w:ilvl="7" w:tplc="042A0003" w:tentative="1">
-      <w:start w:val="1"/>
-      <w:numFmt w:val="bullet"/>
-      <w:lvlText w:val="o"/>
-      <w:lvlJc w:val="left"/>
-      <w:pPr>
-        <w:ind w:left="5760" w:hanging="360"/>
-      </w:pPr>
-      <w:rPr>
-        <w:rFonts w:ascii="Courier New" w:hAnsi="Courier New" w:cs="Courier New" w:hint="default"/>
-      </w:rPr>
-    </w:lvl>
-    <w:lvl w:ilvl="8" w:tplc="042A0005" w:tentative="1">
-      <w:start w:val="1"/>
-      <w:numFmt w:val="bullet"/>
-      <w:lvlText w:val=""/>
-      <w:lvlJc w:val="left"/>
-      <w:pPr>
-        <w:ind w:left="6480" w:hanging="360"/>
-      </w:pPr>
-      <w:rPr>
-        <w:rFonts w:ascii="Wingdings" w:hAnsi="Wingdings" w:hint="default"/>
-      </w:rPr>
-    </w:lvl>
-  </w:abstractNum>
-  <w:abstractNum w:abstractNumId="16">
-    <w:nsid w:val="389D0ED2"/>
-    <w:multiLevelType w:val="hybridMultilevel"/>
-    <w:tmpl w:val="CB60AB6C"/>
-    <w:lvl w:ilvl="0" w:tplc="2146060C">
-      <w:start w:val="1"/>
-      <w:numFmt w:val="bullet"/>
-      <w:lvlText w:val="-"/>
-      <w:lvlJc w:val="left"/>
-      <w:pPr>
-        <w:ind w:left="1080" w:hanging="360"/>
-      </w:pPr>
-      <w:rPr>
-        <w:rFonts w:ascii="Arial" w:eastAsiaTheme="minorHAnsi" w:hAnsi="Arial" w:cs="Arial" w:hint="default"/>
-      </w:rPr>
-    </w:lvl>
-    <w:lvl w:ilvl="1" w:tplc="04090003">
-      <w:start w:val="1"/>
-      <w:numFmt w:val="bullet"/>
-      <w:lvlText w:val="o"/>
-      <w:lvlJc w:val="left"/>
-      <w:pPr>
-        <w:ind w:left="1800" w:hanging="360"/>
-      </w:pPr>
-      <w:rPr>
-        <w:rFonts w:ascii="Courier New" w:hAnsi="Courier New" w:cs="Courier New" w:hint="default"/>
-      </w:rPr>
-    </w:lvl>
-    <w:lvl w:ilvl="2" w:tplc="04090005" w:tentative="1">
-      <w:start w:val="1"/>
-      <w:numFmt w:val="bullet"/>
-      <w:lvlText w:val=""/>
-      <w:lvlJc w:val="left"/>
-      <w:pPr>
-        <w:ind w:left="2520" w:hanging="360"/>
-      </w:pPr>
-      <w:rPr>
-        <w:rFonts w:ascii="Wingdings" w:hAnsi="Wingdings" w:hint="default"/>
-      </w:rPr>
-    </w:lvl>
-    <w:lvl w:ilvl="3" w:tplc="04090001" w:tentative="1">
-      <w:start w:val="1"/>
-      <w:numFmt w:val="bullet"/>
-      <w:lvlText w:val=""/>
-      <w:lvlJc w:val="left"/>
-      <w:pPr>
-        <w:ind w:left="3240" w:hanging="360"/>
-      </w:pPr>
-      <w:rPr>
-        <w:rFonts w:ascii="Symbol" w:hAnsi="Symbol" w:hint="default"/>
-      </w:rPr>
-    </w:lvl>
-    <w:lvl w:ilvl="4" w:tplc="04090003" w:tentative="1">
-      <w:start w:val="1"/>
-      <w:numFmt w:val="bullet"/>
-      <w:lvlText w:val="o"/>
-      <w:lvlJc w:val="left"/>
-      <w:pPr>
-        <w:ind w:left="3960" w:hanging="360"/>
-      </w:pPr>
-      <w:rPr>
-        <w:rFonts w:ascii="Courier New" w:hAnsi="Courier New" w:cs="Courier New" w:hint="default"/>
-      </w:rPr>
-    </w:lvl>
-    <w:lvl w:ilvl="5" w:tplc="04090005" w:tentative="1">
-      <w:start w:val="1"/>
-      <w:numFmt w:val="bullet"/>
-      <w:lvlText w:val=""/>
-      <w:lvlJc w:val="left"/>
-      <w:pPr>
-        <w:ind w:left="4680" w:hanging="360"/>
-      </w:pPr>
-      <w:rPr>
-        <w:rFonts w:ascii="Wingdings" w:hAnsi="Wingdings" w:hint="default"/>
-      </w:rPr>
-    </w:lvl>
-    <w:lvl w:ilvl="6" w:tplc="04090001" w:tentative="1">
-      <w:start w:val="1"/>
-      <w:numFmt w:val="bullet"/>
-      <w:lvlText w:val=""/>
-      <w:lvlJc w:val="left"/>
-      <w:pPr>
-        <w:ind w:left="5400" w:hanging="360"/>
-      </w:pPr>
-      <w:rPr>
-        <w:rFonts w:ascii="Symbol" w:hAnsi="Symbol" w:hint="default"/>
-      </w:rPr>
-    </w:lvl>
-    <w:lvl w:ilvl="7" w:tplc="04090003" w:tentative="1">
-      <w:start w:val="1"/>
-      <w:numFmt w:val="bullet"/>
-      <w:lvlText w:val="o"/>
-      <w:lvlJc w:val="left"/>
-      <w:pPr>
-        <w:ind w:left="6120" w:hanging="360"/>
-      </w:pPr>
-      <w:rPr>
-        <w:rFonts w:ascii="Courier New" w:hAnsi="Courier New" w:cs="Courier New" w:hint="default"/>
-      </w:rPr>
-    </w:lvl>
-    <w:lvl w:ilvl="8" w:tplc="04090005" w:tentative="1">
-      <w:start w:val="1"/>
-      <w:numFmt w:val="bullet"/>
-      <w:lvlText w:val=""/>
-      <w:lvlJc w:val="left"/>
-      <w:pPr>
-        <w:ind w:left="6840" w:hanging="360"/>
-      </w:pPr>
-      <w:rPr>
-        <w:rFonts w:ascii="Wingdings" w:hAnsi="Wingdings" w:hint="default"/>
-      </w:rPr>
-    </w:lvl>
-  </w:abstractNum>
-  <w:abstractNum w:abstractNumId="17">
-    <w:nsid w:val="3A2F5975"/>
-    <w:multiLevelType w:val="hybridMultilevel"/>
-    <w:tmpl w:val="51547F10"/>
-    <w:lvl w:ilvl="0" w:tplc="A25408A8">
-      <w:start w:val="2"/>
-      <w:numFmt w:val="bullet"/>
-      <w:lvlText w:val="-"/>
-      <w:lvlJc w:val="left"/>
-      <w:pPr>
-        <w:ind w:left="1117" w:hanging="360"/>
-      </w:pPr>
-      <w:rPr>
-        <w:rFonts w:ascii="Calibri" w:eastAsia="Calibri" w:hAnsi="Calibri" w:cs="Times New Roman" w:hint="default"/>
-      </w:rPr>
-    </w:lvl>
-    <w:lvl w:ilvl="1" w:tplc="04090003" w:tentative="1">
-      <w:start w:val="1"/>
-      <w:numFmt w:val="bullet"/>
-      <w:lvlText w:val="o"/>
-      <w:lvlJc w:val="left"/>
-      <w:pPr>
-        <w:ind w:left="1837" w:hanging="360"/>
-      </w:pPr>
-      <w:rPr>
-        <w:rFonts w:ascii="Courier New" w:hAnsi="Courier New" w:cs="Courier New" w:hint="default"/>
-      </w:rPr>
-    </w:lvl>
-    <w:lvl w:ilvl="2" w:tplc="04090005" w:tentative="1">
-      <w:start w:val="1"/>
-      <w:numFmt w:val="bullet"/>
-      <w:lvlText w:val=""/>
-      <w:lvlJc w:val="left"/>
-      <w:pPr>
-        <w:ind w:left="2557" w:hanging="360"/>
-      </w:pPr>
-      <w:rPr>
-        <w:rFonts w:ascii="Wingdings" w:hAnsi="Wingdings" w:hint="default"/>
-      </w:rPr>
-    </w:lvl>
-    <w:lvl w:ilvl="3" w:tplc="04090001" w:tentative="1">
-      <w:start w:val="1"/>
-      <w:numFmt w:val="bullet"/>
-      <w:lvlText w:val=""/>
-      <w:lvlJc w:val="left"/>
-      <w:pPr>
-        <w:ind w:left="3277" w:hanging="360"/>
-      </w:pPr>
-      <w:rPr>
-        <w:rFonts w:ascii="Symbol" w:hAnsi="Symbol" w:hint="default"/>
-      </w:rPr>
-    </w:lvl>
-    <w:lvl w:ilvl="4" w:tplc="04090003" w:tentative="1">
-      <w:start w:val="1"/>
-      <w:numFmt w:val="bullet"/>
-      <w:lvlText w:val="o"/>
-      <w:lvlJc w:val="left"/>
-      <w:pPr>
-        <w:ind w:left="3997" w:hanging="360"/>
-      </w:pPr>
-      <w:rPr>
-        <w:rFonts w:ascii="Courier New" w:hAnsi="Courier New" w:cs="Courier New" w:hint="default"/>
-      </w:rPr>
-    </w:lvl>
-    <w:lvl w:ilvl="5" w:tplc="04090005" w:tentative="1">
-      <w:start w:val="1"/>
-      <w:numFmt w:val="bullet"/>
-      <w:lvlText w:val=""/>
-      <w:lvlJc w:val="left"/>
-      <w:pPr>
-        <w:ind w:left="4717" w:hanging="360"/>
-      </w:pPr>
-      <w:rPr>
-        <w:rFonts w:ascii="Wingdings" w:hAnsi="Wingdings" w:hint="default"/>
-      </w:rPr>
-    </w:lvl>
-    <w:lvl w:ilvl="6" w:tplc="04090001" w:tentative="1">
-      <w:start w:val="1"/>
-      <w:numFmt w:val="bullet"/>
-      <w:lvlText w:val=""/>
-      <w:lvlJc w:val="left"/>
-      <w:pPr>
-        <w:ind w:left="5437" w:hanging="360"/>
-      </w:pPr>
-      <w:rPr>
-        <w:rFonts w:ascii="Symbol" w:hAnsi="Symbol" w:hint="default"/>
-      </w:rPr>
-    </w:lvl>
-    <w:lvl w:ilvl="7" w:tplc="04090003" w:tentative="1">
-      <w:start w:val="1"/>
-      <w:numFmt w:val="bullet"/>
-      <w:lvlText w:val="o"/>
-      <w:lvlJc w:val="left"/>
-      <w:pPr>
-        <w:ind w:left="6157" w:hanging="360"/>
-      </w:pPr>
-      <w:rPr>
-        <w:rFonts w:ascii="Courier New" w:hAnsi="Courier New" w:cs="Courier New" w:hint="default"/>
-      </w:rPr>
-    </w:lvl>
-    <w:lvl w:ilvl="8" w:tplc="04090005" w:tentative="1">
-      <w:start w:val="1"/>
-      <w:numFmt w:val="bullet"/>
-      <w:lvlText w:val=""/>
-      <w:lvlJc w:val="left"/>
-      <w:pPr>
-        <w:ind w:left="6877" w:hanging="360"/>
-      </w:pPr>
-      <w:rPr>
-        <w:rFonts w:ascii="Wingdings" w:hAnsi="Wingdings" w:hint="default"/>
-      </w:rPr>
-    </w:lvl>
-  </w:abstractNum>
-  <w:abstractNum w:abstractNumId="18">
-    <w:nsid w:val="3AE82247"/>
-    <w:multiLevelType w:val="hybridMultilevel"/>
-    <w:tmpl w:val="4BE85E1E"/>
-    <w:lvl w:ilvl="0" w:tplc="B4DCF970">
-      <w:start w:val="1"/>
-      <w:numFmt w:val="bullet"/>
-      <w:lvlText w:val="-"/>
-      <w:lvlJc w:val="left"/>
-      <w:pPr>
-        <w:ind w:left="720" w:hanging="360"/>
-      </w:pPr>
-      <w:rPr>
-        <w:rFonts w:ascii="Times New Roman" w:eastAsia="Batang" w:hAnsi="Times New Roman" w:cs="Times New Roman" w:hint="default"/>
-      </w:rPr>
-    </w:lvl>
-    <w:lvl w:ilvl="1" w:tplc="042A0003" w:tentative="1">
-      <w:start w:val="1"/>
-      <w:numFmt w:val="bullet"/>
-      <w:lvlText w:val="o"/>
-      <w:lvlJc w:val="left"/>
-      <w:pPr>
-        <w:ind w:left="1440" w:hanging="360"/>
-      </w:pPr>
-      <w:rPr>
-        <w:rFonts w:ascii="Courier New" w:hAnsi="Courier New" w:cs="Courier New" w:hint="default"/>
-      </w:rPr>
-    </w:lvl>
-    <w:lvl w:ilvl="2" w:tplc="042A0005" w:tentative="1">
-      <w:start w:val="1"/>
-      <w:numFmt w:val="bullet"/>
-      <w:lvlText w:val=""/>
-      <w:lvlJc w:val="left"/>
-      <w:pPr>
-        <w:ind w:left="2160" w:hanging="360"/>
-      </w:pPr>
-      <w:rPr>
-        <w:rFonts w:ascii="Wingdings" w:hAnsi="Wingdings" w:hint="default"/>
-      </w:rPr>
-    </w:lvl>
-    <w:lvl w:ilvl="3" w:tplc="042A0001" w:tentative="1">
-      <w:start w:val="1"/>
-      <w:numFmt w:val="bullet"/>
-      <w:lvlText w:val=""/>
-      <w:lvlJc w:val="left"/>
-      <w:pPr>
-        <w:ind w:left="2880" w:hanging="360"/>
-      </w:pPr>
-      <w:rPr>
-        <w:rFonts w:ascii="Symbol" w:hAnsi="Symbol" w:hint="default"/>
-      </w:rPr>
-    </w:lvl>
-    <w:lvl w:ilvl="4" w:tplc="042A0003" w:tentative="1">
-      <w:start w:val="1"/>
-      <w:numFmt w:val="bullet"/>
-      <w:lvlText w:val="o"/>
-      <w:lvlJc w:val="left"/>
-      <w:pPr>
-        <w:ind w:left="3600" w:hanging="360"/>
-      </w:pPr>
-      <w:rPr>
-        <w:rFonts w:ascii="Courier New" w:hAnsi="Courier New" w:cs="Courier New" w:hint="default"/>
-      </w:rPr>
-    </w:lvl>
-    <w:lvl w:ilvl="5" w:tplc="042A0005" w:tentative="1">
-      <w:start w:val="1"/>
-      <w:numFmt w:val="bullet"/>
-      <w:lvlText w:val=""/>
-      <w:lvlJc w:val="left"/>
-      <w:pPr>
-        <w:ind w:left="4320" w:hanging="360"/>
-      </w:pPr>
-      <w:rPr>
-        <w:rFonts w:ascii="Wingdings" w:hAnsi="Wingdings" w:hint="default"/>
-      </w:rPr>
-    </w:lvl>
-    <w:lvl w:ilvl="6" w:tplc="042A0001" w:tentative="1">
-      <w:start w:val="1"/>
-      <w:numFmt w:val="bullet"/>
-      <w:lvlText w:val=""/>
-      <w:lvlJc w:val="left"/>
-      <w:pPr>
-        <w:ind w:left="5040" w:hanging="360"/>
-      </w:pPr>
-      <w:rPr>
-        <w:rFonts w:ascii="Symbol" w:hAnsi="Symbol" w:hint="default"/>
-      </w:rPr>
-    </w:lvl>
-    <w:lvl w:ilvl="7" w:tplc="042A0003" w:tentative="1">
-      <w:start w:val="1"/>
-      <w:numFmt w:val="bullet"/>
-      <w:lvlText w:val="o"/>
-      <w:lvlJc w:val="left"/>
-      <w:pPr>
-        <w:ind w:left="5760" w:hanging="360"/>
-      </w:pPr>
-      <w:rPr>
-        <w:rFonts w:ascii="Courier New" w:hAnsi="Courier New" w:cs="Courier New" w:hint="default"/>
-      </w:rPr>
-    </w:lvl>
-    <w:lvl w:ilvl="8" w:tplc="042A0005" w:tentative="1">
-      <w:start w:val="1"/>
-      <w:numFmt w:val="bullet"/>
-      <w:lvlText w:val=""/>
-      <w:lvlJc w:val="left"/>
-      <w:pPr>
-        <w:ind w:left="6480" w:hanging="360"/>
-      </w:pPr>
-      <w:rPr>
-        <w:rFonts w:ascii="Wingdings" w:hAnsi="Wingdings" w:hint="default"/>
-      </w:rPr>
-    </w:lvl>
-  </w:abstractNum>
-  <w:abstractNum w:abstractNumId="19">
+  <w:abstractNum w:abstractNumId="12">
     <w:nsid w:val="47D5732A"/>
     <w:multiLevelType w:val="multilevel"/>
     <w:tmpl w:val="24D0CD5E"/>
@@ -4100,20 +5248,20 @@
       </w:rPr>
     </w:lvl>
   </w:abstractNum>
-  <w:abstractNum w:abstractNumId="20">
-    <w:nsid w:val="4ABB27B3"/>
+  <w:abstractNum w:abstractNumId="13">
+    <w:nsid w:val="4E9F7CC8"/>
     <w:multiLevelType w:val="hybridMultilevel"/>
-    <w:tmpl w:val="6F58045C"/>
-    <w:lvl w:ilvl="0" w:tplc="B4DCF970">
-      <w:start w:val="1"/>
-      <w:numFmt w:val="bullet"/>
-      <w:lvlText w:val="-"/>
+    <w:tmpl w:val="BD006392"/>
+    <w:lvl w:ilvl="0" w:tplc="04090001">
+      <w:start w:val="1"/>
+      <w:numFmt w:val="bullet"/>
+      <w:lvlText w:val=""/>
       <w:lvlJc w:val="left"/>
       <w:pPr>
         <w:ind w:left="720" w:hanging="360"/>
       </w:pPr>
       <w:rPr>
-        <w:rFonts w:ascii="Times New Roman" w:eastAsia="Batang" w:hAnsi="Times New Roman" w:cs="Times New Roman" w:hint="default"/>
+        <w:rFonts w:ascii="Symbol" w:hAnsi="Symbol" w:hint="default"/>
       </w:rPr>
     </w:lvl>
     <w:lvl w:ilvl="1" w:tplc="04090003" w:tentative="1">
@@ -4213,120 +5361,7 @@
       </w:rPr>
     </w:lvl>
   </w:abstractNum>
-  <w:abstractNum w:abstractNumId="21">
-    <w:nsid w:val="4F566D4C"/>
-    <w:multiLevelType w:val="hybridMultilevel"/>
-    <w:tmpl w:val="A02C5C2E"/>
-    <w:lvl w:ilvl="0" w:tplc="A25408A8">
-      <w:start w:val="2"/>
-      <w:numFmt w:val="bullet"/>
-      <w:lvlText w:val="-"/>
-      <w:lvlJc w:val="left"/>
-      <w:pPr>
-        <w:ind w:left="720" w:hanging="360"/>
-      </w:pPr>
-      <w:rPr>
-        <w:rFonts w:ascii="Calibri" w:eastAsia="Calibri" w:hAnsi="Calibri" w:cs="Times New Roman" w:hint="default"/>
-      </w:rPr>
-    </w:lvl>
-    <w:lvl w:ilvl="1" w:tplc="04090003" w:tentative="1">
-      <w:start w:val="1"/>
-      <w:numFmt w:val="bullet"/>
-      <w:lvlText w:val="o"/>
-      <w:lvlJc w:val="left"/>
-      <w:pPr>
-        <w:ind w:left="1440" w:hanging="360"/>
-      </w:pPr>
-      <w:rPr>
-        <w:rFonts w:ascii="Courier New" w:hAnsi="Courier New" w:cs="Courier New" w:hint="default"/>
-      </w:rPr>
-    </w:lvl>
-    <w:lvl w:ilvl="2" w:tplc="04090005" w:tentative="1">
-      <w:start w:val="1"/>
-      <w:numFmt w:val="bullet"/>
-      <w:lvlText w:val=""/>
-      <w:lvlJc w:val="left"/>
-      <w:pPr>
-        <w:ind w:left="2160" w:hanging="360"/>
-      </w:pPr>
-      <w:rPr>
-        <w:rFonts w:ascii="Wingdings" w:hAnsi="Wingdings" w:hint="default"/>
-      </w:rPr>
-    </w:lvl>
-    <w:lvl w:ilvl="3" w:tplc="04090001" w:tentative="1">
-      <w:start w:val="1"/>
-      <w:numFmt w:val="bullet"/>
-      <w:lvlText w:val=""/>
-      <w:lvlJc w:val="left"/>
-      <w:pPr>
-        <w:ind w:left="2880" w:hanging="360"/>
-      </w:pPr>
-      <w:rPr>
-        <w:rFonts w:ascii="Symbol" w:hAnsi="Symbol" w:hint="default"/>
-      </w:rPr>
-    </w:lvl>
-    <w:lvl w:ilvl="4" w:tplc="04090003" w:tentative="1">
-      <w:start w:val="1"/>
-      <w:numFmt w:val="bullet"/>
-      <w:lvlText w:val="o"/>
-      <w:lvlJc w:val="left"/>
-      <w:pPr>
-        <w:ind w:left="3600" w:hanging="360"/>
-      </w:pPr>
-      <w:rPr>
-        <w:rFonts w:ascii="Courier New" w:hAnsi="Courier New" w:cs="Courier New" w:hint="default"/>
-      </w:rPr>
-    </w:lvl>
-    <w:lvl w:ilvl="5" w:tplc="04090005" w:tentative="1">
-      <w:start w:val="1"/>
-      <w:numFmt w:val="bullet"/>
-      <w:lvlText w:val=""/>
-      <w:lvlJc w:val="left"/>
-      <w:pPr>
-        <w:ind w:left="4320" w:hanging="360"/>
-      </w:pPr>
-      <w:rPr>
-        <w:rFonts w:ascii="Wingdings" w:hAnsi="Wingdings" w:hint="default"/>
-      </w:rPr>
-    </w:lvl>
-    <w:lvl w:ilvl="6" w:tplc="04090001" w:tentative="1">
-      <w:start w:val="1"/>
-      <w:numFmt w:val="bullet"/>
-      <w:lvlText w:val=""/>
-      <w:lvlJc w:val="left"/>
-      <w:pPr>
-        <w:ind w:left="5040" w:hanging="360"/>
-      </w:pPr>
-      <w:rPr>
-        <w:rFonts w:ascii="Symbol" w:hAnsi="Symbol" w:hint="default"/>
-      </w:rPr>
-    </w:lvl>
-    <w:lvl w:ilvl="7" w:tplc="04090003" w:tentative="1">
-      <w:start w:val="1"/>
-      <w:numFmt w:val="bullet"/>
-      <w:lvlText w:val="o"/>
-      <w:lvlJc w:val="left"/>
-      <w:pPr>
-        <w:ind w:left="5760" w:hanging="360"/>
-      </w:pPr>
-      <w:rPr>
-        <w:rFonts w:ascii="Courier New" w:hAnsi="Courier New" w:cs="Courier New" w:hint="default"/>
-      </w:rPr>
-    </w:lvl>
-    <w:lvl w:ilvl="8" w:tplc="04090005" w:tentative="1">
-      <w:start w:val="1"/>
-      <w:numFmt w:val="bullet"/>
-      <w:lvlText w:val=""/>
-      <w:lvlJc w:val="left"/>
-      <w:pPr>
-        <w:ind w:left="6480" w:hanging="360"/>
-      </w:pPr>
-      <w:rPr>
-        <w:rFonts w:ascii="Wingdings" w:hAnsi="Wingdings" w:hint="default"/>
-      </w:rPr>
-    </w:lvl>
-  </w:abstractNum>
-  <w:abstractNum w:abstractNumId="22">
+  <w:abstractNum w:abstractNumId="14">
     <w:nsid w:val="502C6F3E"/>
     <w:multiLevelType w:val="hybridMultilevel"/>
     <w:tmpl w:val="A62C7100"/>
@@ -4422,120 +5457,7 @@
       </w:pPr>
     </w:lvl>
   </w:abstractNum>
-  <w:abstractNum w:abstractNumId="23">
-    <w:nsid w:val="524F6945"/>
-    <w:multiLevelType w:val="hybridMultilevel"/>
-    <w:tmpl w:val="928A3508"/>
-    <w:lvl w:ilvl="0" w:tplc="B4DCF970">
-      <w:start w:val="1"/>
-      <w:numFmt w:val="bullet"/>
-      <w:lvlText w:val="-"/>
-      <w:lvlJc w:val="left"/>
-      <w:pPr>
-        <w:ind w:left="720" w:hanging="360"/>
-      </w:pPr>
-      <w:rPr>
-        <w:rFonts w:ascii="Times New Roman" w:eastAsia="Batang" w:hAnsi="Times New Roman" w:cs="Times New Roman" w:hint="default"/>
-      </w:rPr>
-    </w:lvl>
-    <w:lvl w:ilvl="1" w:tplc="04090003" w:tentative="1">
-      <w:start w:val="1"/>
-      <w:numFmt w:val="bullet"/>
-      <w:lvlText w:val="o"/>
-      <w:lvlJc w:val="left"/>
-      <w:pPr>
-        <w:ind w:left="1440" w:hanging="360"/>
-      </w:pPr>
-      <w:rPr>
-        <w:rFonts w:ascii="Courier New" w:hAnsi="Courier New" w:cs="Courier New" w:hint="default"/>
-      </w:rPr>
-    </w:lvl>
-    <w:lvl w:ilvl="2" w:tplc="04090005" w:tentative="1">
-      <w:start w:val="1"/>
-      <w:numFmt w:val="bullet"/>
-      <w:lvlText w:val=""/>
-      <w:lvlJc w:val="left"/>
-      <w:pPr>
-        <w:ind w:left="2160" w:hanging="360"/>
-      </w:pPr>
-      <w:rPr>
-        <w:rFonts w:ascii="Wingdings" w:hAnsi="Wingdings" w:hint="default"/>
-      </w:rPr>
-    </w:lvl>
-    <w:lvl w:ilvl="3" w:tplc="04090001" w:tentative="1">
-      <w:start w:val="1"/>
-      <w:numFmt w:val="bullet"/>
-      <w:lvlText w:val=""/>
-      <w:lvlJc w:val="left"/>
-      <w:pPr>
-        <w:ind w:left="2880" w:hanging="360"/>
-      </w:pPr>
-      <w:rPr>
-        <w:rFonts w:ascii="Symbol" w:hAnsi="Symbol" w:hint="default"/>
-      </w:rPr>
-    </w:lvl>
-    <w:lvl w:ilvl="4" w:tplc="04090003" w:tentative="1">
-      <w:start w:val="1"/>
-      <w:numFmt w:val="bullet"/>
-      <w:lvlText w:val="o"/>
-      <w:lvlJc w:val="left"/>
-      <w:pPr>
-        <w:ind w:left="3600" w:hanging="360"/>
-      </w:pPr>
-      <w:rPr>
-        <w:rFonts w:ascii="Courier New" w:hAnsi="Courier New" w:cs="Courier New" w:hint="default"/>
-      </w:rPr>
-    </w:lvl>
-    <w:lvl w:ilvl="5" w:tplc="04090005" w:tentative="1">
-      <w:start w:val="1"/>
-      <w:numFmt w:val="bullet"/>
-      <w:lvlText w:val=""/>
-      <w:lvlJc w:val="left"/>
-      <w:pPr>
-        <w:ind w:left="4320" w:hanging="360"/>
-      </w:pPr>
-      <w:rPr>
-        <w:rFonts w:ascii="Wingdings" w:hAnsi="Wingdings" w:hint="default"/>
-      </w:rPr>
-    </w:lvl>
-    <w:lvl w:ilvl="6" w:tplc="04090001" w:tentative="1">
-      <w:start w:val="1"/>
-      <w:numFmt w:val="bullet"/>
-      <w:lvlText w:val=""/>
-      <w:lvlJc w:val="left"/>
-      <w:pPr>
-        <w:ind w:left="5040" w:hanging="360"/>
-      </w:pPr>
-      <w:rPr>
-        <w:rFonts w:ascii="Symbol" w:hAnsi="Symbol" w:hint="default"/>
-      </w:rPr>
-    </w:lvl>
-    <w:lvl w:ilvl="7" w:tplc="04090003" w:tentative="1">
-      <w:start w:val="1"/>
-      <w:numFmt w:val="bullet"/>
-      <w:lvlText w:val="o"/>
-      <w:lvlJc w:val="left"/>
-      <w:pPr>
-        <w:ind w:left="5760" w:hanging="360"/>
-      </w:pPr>
-      <w:rPr>
-        <w:rFonts w:ascii="Courier New" w:hAnsi="Courier New" w:cs="Courier New" w:hint="default"/>
-      </w:rPr>
-    </w:lvl>
-    <w:lvl w:ilvl="8" w:tplc="04090005" w:tentative="1">
-      <w:start w:val="1"/>
-      <w:numFmt w:val="bullet"/>
-      <w:lvlText w:val=""/>
-      <w:lvlJc w:val="left"/>
-      <w:pPr>
-        <w:ind w:left="6480" w:hanging="360"/>
-      </w:pPr>
-      <w:rPr>
-        <w:rFonts w:ascii="Wingdings" w:hAnsi="Wingdings" w:hint="default"/>
-      </w:rPr>
-    </w:lvl>
-  </w:abstractNum>
-  <w:abstractNum w:abstractNumId="24">
+  <w:abstractNum w:abstractNumId="15">
     <w:nsid w:val="535E12D2"/>
     <w:multiLevelType w:val="hybridMultilevel"/>
     <w:tmpl w:val="8E04B074"/>
@@ -4648,20 +5570,20 @@
       </w:rPr>
     </w:lvl>
   </w:abstractNum>
-  <w:abstractNum w:abstractNumId="25">
-    <w:nsid w:val="54254CFE"/>
+  <w:abstractNum w:abstractNumId="16">
+    <w:nsid w:val="61391566"/>
     <w:multiLevelType w:val="hybridMultilevel"/>
-    <w:tmpl w:val="E794A4EA"/>
-    <w:lvl w:ilvl="0" w:tplc="A25408A8">
-      <w:start w:val="2"/>
-      <w:numFmt w:val="bullet"/>
-      <w:lvlText w:val="-"/>
+    <w:tmpl w:val="54D86F4E"/>
+    <w:lvl w:ilvl="0" w:tplc="04090001">
+      <w:start w:val="1"/>
+      <w:numFmt w:val="bullet"/>
+      <w:lvlText w:val=""/>
       <w:lvlJc w:val="left"/>
       <w:pPr>
         <w:ind w:left="720" w:hanging="360"/>
       </w:pPr>
       <w:rPr>
-        <w:rFonts w:ascii="Calibri" w:eastAsia="Calibri" w:hAnsi="Calibri" w:cs="Times New Roman" w:hint="default"/>
+        <w:rFonts w:ascii="Symbol" w:hAnsi="Symbol" w:hint="default"/>
       </w:rPr>
     </w:lvl>
     <w:lvl w:ilvl="1" w:tplc="04090003" w:tentative="1">
@@ -4755,1927 +5677,6 @@
       <w:lvlJc w:val="left"/>
       <w:pPr>
         <w:ind w:left="6480" w:hanging="360"/>
-      </w:pPr>
-      <w:rPr>
-        <w:rFonts w:ascii="Wingdings" w:hAnsi="Wingdings" w:hint="default"/>
-      </w:rPr>
-    </w:lvl>
-  </w:abstractNum>
-  <w:abstractNum w:abstractNumId="26">
-    <w:nsid w:val="57581D0B"/>
-    <w:multiLevelType w:val="hybridMultilevel"/>
-    <w:tmpl w:val="CDBC40C0"/>
-    <w:lvl w:ilvl="0" w:tplc="B4DCF970">
-      <w:start w:val="1"/>
-      <w:numFmt w:val="bullet"/>
-      <w:lvlText w:val="-"/>
-      <w:lvlJc w:val="left"/>
-      <w:pPr>
-        <w:ind w:left="1080" w:hanging="360"/>
-      </w:pPr>
-      <w:rPr>
-        <w:rFonts w:ascii="Times New Roman" w:eastAsia="Batang" w:hAnsi="Times New Roman" w:cs="Times New Roman" w:hint="default"/>
-      </w:rPr>
-    </w:lvl>
-    <w:lvl w:ilvl="1" w:tplc="04090003" w:tentative="1">
-      <w:start w:val="1"/>
-      <w:numFmt w:val="bullet"/>
-      <w:lvlText w:val="o"/>
-      <w:lvlJc w:val="left"/>
-      <w:pPr>
-        <w:ind w:left="1800" w:hanging="360"/>
-      </w:pPr>
-      <w:rPr>
-        <w:rFonts w:ascii="Courier New" w:hAnsi="Courier New" w:cs="Courier New" w:hint="default"/>
-      </w:rPr>
-    </w:lvl>
-    <w:lvl w:ilvl="2" w:tplc="04090005" w:tentative="1">
-      <w:start w:val="1"/>
-      <w:numFmt w:val="bullet"/>
-      <w:lvlText w:val=""/>
-      <w:lvlJc w:val="left"/>
-      <w:pPr>
-        <w:ind w:left="2520" w:hanging="360"/>
-      </w:pPr>
-      <w:rPr>
-        <w:rFonts w:ascii="Wingdings" w:hAnsi="Wingdings" w:hint="default"/>
-      </w:rPr>
-    </w:lvl>
-    <w:lvl w:ilvl="3" w:tplc="04090001" w:tentative="1">
-      <w:start w:val="1"/>
-      <w:numFmt w:val="bullet"/>
-      <w:lvlText w:val=""/>
-      <w:lvlJc w:val="left"/>
-      <w:pPr>
-        <w:ind w:left="3240" w:hanging="360"/>
-      </w:pPr>
-      <w:rPr>
-        <w:rFonts w:ascii="Symbol" w:hAnsi="Symbol" w:hint="default"/>
-      </w:rPr>
-    </w:lvl>
-    <w:lvl w:ilvl="4" w:tplc="04090003" w:tentative="1">
-      <w:start w:val="1"/>
-      <w:numFmt w:val="bullet"/>
-      <w:lvlText w:val="o"/>
-      <w:lvlJc w:val="left"/>
-      <w:pPr>
-        <w:ind w:left="3960" w:hanging="360"/>
-      </w:pPr>
-      <w:rPr>
-        <w:rFonts w:ascii="Courier New" w:hAnsi="Courier New" w:cs="Courier New" w:hint="default"/>
-      </w:rPr>
-    </w:lvl>
-    <w:lvl w:ilvl="5" w:tplc="04090005" w:tentative="1">
-      <w:start w:val="1"/>
-      <w:numFmt w:val="bullet"/>
-      <w:lvlText w:val=""/>
-      <w:lvlJc w:val="left"/>
-      <w:pPr>
-        <w:ind w:left="4680" w:hanging="360"/>
-      </w:pPr>
-      <w:rPr>
-        <w:rFonts w:ascii="Wingdings" w:hAnsi="Wingdings" w:hint="default"/>
-      </w:rPr>
-    </w:lvl>
-    <w:lvl w:ilvl="6" w:tplc="04090001" w:tentative="1">
-      <w:start w:val="1"/>
-      <w:numFmt w:val="bullet"/>
-      <w:lvlText w:val=""/>
-      <w:lvlJc w:val="left"/>
-      <w:pPr>
-        <w:ind w:left="5400" w:hanging="360"/>
-      </w:pPr>
-      <w:rPr>
-        <w:rFonts w:ascii="Symbol" w:hAnsi="Symbol" w:hint="default"/>
-      </w:rPr>
-    </w:lvl>
-    <w:lvl w:ilvl="7" w:tplc="04090003" w:tentative="1">
-      <w:start w:val="1"/>
-      <w:numFmt w:val="bullet"/>
-      <w:lvlText w:val="o"/>
-      <w:lvlJc w:val="left"/>
-      <w:pPr>
-        <w:ind w:left="6120" w:hanging="360"/>
-      </w:pPr>
-      <w:rPr>
-        <w:rFonts w:ascii="Courier New" w:hAnsi="Courier New" w:cs="Courier New" w:hint="default"/>
-      </w:rPr>
-    </w:lvl>
-    <w:lvl w:ilvl="8" w:tplc="04090005" w:tentative="1">
-      <w:start w:val="1"/>
-      <w:numFmt w:val="bullet"/>
-      <w:lvlText w:val=""/>
-      <w:lvlJc w:val="left"/>
-      <w:pPr>
-        <w:ind w:left="6840" w:hanging="360"/>
-      </w:pPr>
-      <w:rPr>
-        <w:rFonts w:ascii="Wingdings" w:hAnsi="Wingdings" w:hint="default"/>
-      </w:rPr>
-    </w:lvl>
-  </w:abstractNum>
-  <w:abstractNum w:abstractNumId="27">
-    <w:nsid w:val="58D2497F"/>
-    <w:multiLevelType w:val="hybridMultilevel"/>
-    <w:tmpl w:val="47563C4C"/>
-    <w:lvl w:ilvl="0" w:tplc="2146060C">
-      <w:start w:val="1"/>
-      <w:numFmt w:val="bullet"/>
-      <w:lvlText w:val="-"/>
-      <w:lvlJc w:val="left"/>
-      <w:pPr>
-        <w:ind w:left="720" w:hanging="360"/>
-      </w:pPr>
-      <w:rPr>
-        <w:rFonts w:ascii="Arial" w:eastAsiaTheme="minorHAnsi" w:hAnsi="Arial" w:cs="Arial" w:hint="default"/>
-      </w:rPr>
-    </w:lvl>
-    <w:lvl w:ilvl="1" w:tplc="04090003">
-      <w:start w:val="1"/>
-      <w:numFmt w:val="bullet"/>
-      <w:lvlText w:val="o"/>
-      <w:lvlJc w:val="left"/>
-      <w:pPr>
-        <w:ind w:left="1440" w:hanging="360"/>
-      </w:pPr>
-      <w:rPr>
-        <w:rFonts w:ascii="Courier New" w:hAnsi="Courier New" w:cs="Courier New" w:hint="default"/>
-      </w:rPr>
-    </w:lvl>
-    <w:lvl w:ilvl="2" w:tplc="04090005">
-      <w:start w:val="1"/>
-      <w:numFmt w:val="bullet"/>
-      <w:lvlText w:val=""/>
-      <w:lvlJc w:val="left"/>
-      <w:pPr>
-        <w:ind w:left="2160" w:hanging="360"/>
-      </w:pPr>
-      <w:rPr>
-        <w:rFonts w:ascii="Wingdings" w:hAnsi="Wingdings" w:hint="default"/>
-      </w:rPr>
-    </w:lvl>
-    <w:lvl w:ilvl="3" w:tplc="04090001" w:tentative="1">
-      <w:start w:val="1"/>
-      <w:numFmt w:val="bullet"/>
-      <w:lvlText w:val=""/>
-      <w:lvlJc w:val="left"/>
-      <w:pPr>
-        <w:ind w:left="2880" w:hanging="360"/>
-      </w:pPr>
-      <w:rPr>
-        <w:rFonts w:ascii="Symbol" w:hAnsi="Symbol" w:hint="default"/>
-      </w:rPr>
-    </w:lvl>
-    <w:lvl w:ilvl="4" w:tplc="04090003" w:tentative="1">
-      <w:start w:val="1"/>
-      <w:numFmt w:val="bullet"/>
-      <w:lvlText w:val="o"/>
-      <w:lvlJc w:val="left"/>
-      <w:pPr>
-        <w:ind w:left="3600" w:hanging="360"/>
-      </w:pPr>
-      <w:rPr>
-        <w:rFonts w:ascii="Courier New" w:hAnsi="Courier New" w:cs="Courier New" w:hint="default"/>
-      </w:rPr>
-    </w:lvl>
-    <w:lvl w:ilvl="5" w:tplc="04090005" w:tentative="1">
-      <w:start w:val="1"/>
-      <w:numFmt w:val="bullet"/>
-      <w:lvlText w:val=""/>
-      <w:lvlJc w:val="left"/>
-      <w:pPr>
-        <w:ind w:left="4320" w:hanging="360"/>
-      </w:pPr>
-      <w:rPr>
-        <w:rFonts w:ascii="Wingdings" w:hAnsi="Wingdings" w:hint="default"/>
-      </w:rPr>
-    </w:lvl>
-    <w:lvl w:ilvl="6" w:tplc="04090001" w:tentative="1">
-      <w:start w:val="1"/>
-      <w:numFmt w:val="bullet"/>
-      <w:lvlText w:val=""/>
-      <w:lvlJc w:val="left"/>
-      <w:pPr>
-        <w:ind w:left="5040" w:hanging="360"/>
-      </w:pPr>
-      <w:rPr>
-        <w:rFonts w:ascii="Symbol" w:hAnsi="Symbol" w:hint="default"/>
-      </w:rPr>
-    </w:lvl>
-    <w:lvl w:ilvl="7" w:tplc="04090003" w:tentative="1">
-      <w:start w:val="1"/>
-      <w:numFmt w:val="bullet"/>
-      <w:lvlText w:val="o"/>
-      <w:lvlJc w:val="left"/>
-      <w:pPr>
-        <w:ind w:left="5760" w:hanging="360"/>
-      </w:pPr>
-      <w:rPr>
-        <w:rFonts w:ascii="Courier New" w:hAnsi="Courier New" w:cs="Courier New" w:hint="default"/>
-      </w:rPr>
-    </w:lvl>
-    <w:lvl w:ilvl="8" w:tplc="04090005" w:tentative="1">
-      <w:start w:val="1"/>
-      <w:numFmt w:val="bullet"/>
-      <w:lvlText w:val=""/>
-      <w:lvlJc w:val="left"/>
-      <w:pPr>
-        <w:ind w:left="6480" w:hanging="360"/>
-      </w:pPr>
-      <w:rPr>
-        <w:rFonts w:ascii="Wingdings" w:hAnsi="Wingdings" w:hint="default"/>
-      </w:rPr>
-    </w:lvl>
-  </w:abstractNum>
-  <w:abstractNum w:abstractNumId="28">
-    <w:nsid w:val="5B412326"/>
-    <w:multiLevelType w:val="hybridMultilevel"/>
-    <w:tmpl w:val="E2821318"/>
-    <w:lvl w:ilvl="0" w:tplc="B4DCF970">
-      <w:start w:val="1"/>
-      <w:numFmt w:val="bullet"/>
-      <w:lvlText w:val="-"/>
-      <w:lvlJc w:val="left"/>
-      <w:pPr>
-        <w:ind w:left="1080" w:hanging="360"/>
-      </w:pPr>
-      <w:rPr>
-        <w:rFonts w:ascii="Times New Roman" w:eastAsia="Batang" w:hAnsi="Times New Roman" w:cs="Times New Roman" w:hint="default"/>
-      </w:rPr>
-    </w:lvl>
-    <w:lvl w:ilvl="1" w:tplc="04090003" w:tentative="1">
-      <w:start w:val="1"/>
-      <w:numFmt w:val="bullet"/>
-      <w:lvlText w:val="o"/>
-      <w:lvlJc w:val="left"/>
-      <w:pPr>
-        <w:ind w:left="1800" w:hanging="360"/>
-      </w:pPr>
-      <w:rPr>
-        <w:rFonts w:ascii="Courier New" w:hAnsi="Courier New" w:cs="Courier New" w:hint="default"/>
-      </w:rPr>
-    </w:lvl>
-    <w:lvl w:ilvl="2" w:tplc="04090005" w:tentative="1">
-      <w:start w:val="1"/>
-      <w:numFmt w:val="bullet"/>
-      <w:lvlText w:val=""/>
-      <w:lvlJc w:val="left"/>
-      <w:pPr>
-        <w:ind w:left="2520" w:hanging="360"/>
-      </w:pPr>
-      <w:rPr>
-        <w:rFonts w:ascii="Wingdings" w:hAnsi="Wingdings" w:hint="default"/>
-      </w:rPr>
-    </w:lvl>
-    <w:lvl w:ilvl="3" w:tplc="04090001" w:tentative="1">
-      <w:start w:val="1"/>
-      <w:numFmt w:val="bullet"/>
-      <w:lvlText w:val=""/>
-      <w:lvlJc w:val="left"/>
-      <w:pPr>
-        <w:ind w:left="3240" w:hanging="360"/>
-      </w:pPr>
-      <w:rPr>
-        <w:rFonts w:ascii="Symbol" w:hAnsi="Symbol" w:hint="default"/>
-      </w:rPr>
-    </w:lvl>
-    <w:lvl w:ilvl="4" w:tplc="04090003" w:tentative="1">
-      <w:start w:val="1"/>
-      <w:numFmt w:val="bullet"/>
-      <w:lvlText w:val="o"/>
-      <w:lvlJc w:val="left"/>
-      <w:pPr>
-        <w:ind w:left="3960" w:hanging="360"/>
-      </w:pPr>
-      <w:rPr>
-        <w:rFonts w:ascii="Courier New" w:hAnsi="Courier New" w:cs="Courier New" w:hint="default"/>
-      </w:rPr>
-    </w:lvl>
-    <w:lvl w:ilvl="5" w:tplc="04090005" w:tentative="1">
-      <w:start w:val="1"/>
-      <w:numFmt w:val="bullet"/>
-      <w:lvlText w:val=""/>
-      <w:lvlJc w:val="left"/>
-      <w:pPr>
-        <w:ind w:left="4680" w:hanging="360"/>
-      </w:pPr>
-      <w:rPr>
-        <w:rFonts w:ascii="Wingdings" w:hAnsi="Wingdings" w:hint="default"/>
-      </w:rPr>
-    </w:lvl>
-    <w:lvl w:ilvl="6" w:tplc="04090001" w:tentative="1">
-      <w:start w:val="1"/>
-      <w:numFmt w:val="bullet"/>
-      <w:lvlText w:val=""/>
-      <w:lvlJc w:val="left"/>
-      <w:pPr>
-        <w:ind w:left="5400" w:hanging="360"/>
-      </w:pPr>
-      <w:rPr>
-        <w:rFonts w:ascii="Symbol" w:hAnsi="Symbol" w:hint="default"/>
-      </w:rPr>
-    </w:lvl>
-    <w:lvl w:ilvl="7" w:tplc="04090003" w:tentative="1">
-      <w:start w:val="1"/>
-      <w:numFmt w:val="bullet"/>
-      <w:lvlText w:val="o"/>
-      <w:lvlJc w:val="left"/>
-      <w:pPr>
-        <w:ind w:left="6120" w:hanging="360"/>
-      </w:pPr>
-      <w:rPr>
-        <w:rFonts w:ascii="Courier New" w:hAnsi="Courier New" w:cs="Courier New" w:hint="default"/>
-      </w:rPr>
-    </w:lvl>
-    <w:lvl w:ilvl="8" w:tplc="04090005" w:tentative="1">
-      <w:start w:val="1"/>
-      <w:numFmt w:val="bullet"/>
-      <w:lvlText w:val=""/>
-      <w:lvlJc w:val="left"/>
-      <w:pPr>
-        <w:ind w:left="6840" w:hanging="360"/>
-      </w:pPr>
-      <w:rPr>
-        <w:rFonts w:ascii="Wingdings" w:hAnsi="Wingdings" w:hint="default"/>
-      </w:rPr>
-    </w:lvl>
-  </w:abstractNum>
-  <w:abstractNum w:abstractNumId="29">
-    <w:nsid w:val="5F5B64E3"/>
-    <w:multiLevelType w:val="hybridMultilevel"/>
-    <w:tmpl w:val="5EE6357C"/>
-    <w:lvl w:ilvl="0" w:tplc="04090001">
-      <w:start w:val="1"/>
-      <w:numFmt w:val="bullet"/>
-      <w:lvlText w:val=""/>
-      <w:lvlJc w:val="left"/>
-      <w:pPr>
-        <w:ind w:left="1080" w:hanging="360"/>
-      </w:pPr>
-      <w:rPr>
-        <w:rFonts w:ascii="Symbol" w:hAnsi="Symbol" w:hint="default"/>
-      </w:rPr>
-    </w:lvl>
-    <w:lvl w:ilvl="1" w:tplc="04090003" w:tentative="1">
-      <w:start w:val="1"/>
-      <w:numFmt w:val="bullet"/>
-      <w:lvlText w:val="o"/>
-      <w:lvlJc w:val="left"/>
-      <w:pPr>
-        <w:ind w:left="1800" w:hanging="360"/>
-      </w:pPr>
-      <w:rPr>
-        <w:rFonts w:ascii="Courier New" w:hAnsi="Courier New" w:cs="Courier New" w:hint="default"/>
-      </w:rPr>
-    </w:lvl>
-    <w:lvl w:ilvl="2" w:tplc="04090005" w:tentative="1">
-      <w:start w:val="1"/>
-      <w:numFmt w:val="bullet"/>
-      <w:lvlText w:val=""/>
-      <w:lvlJc w:val="left"/>
-      <w:pPr>
-        <w:ind w:left="2520" w:hanging="360"/>
-      </w:pPr>
-      <w:rPr>
-        <w:rFonts w:ascii="Wingdings" w:hAnsi="Wingdings" w:hint="default"/>
-      </w:rPr>
-    </w:lvl>
-    <w:lvl w:ilvl="3" w:tplc="04090001" w:tentative="1">
-      <w:start w:val="1"/>
-      <w:numFmt w:val="bullet"/>
-      <w:lvlText w:val=""/>
-      <w:lvlJc w:val="left"/>
-      <w:pPr>
-        <w:ind w:left="3240" w:hanging="360"/>
-      </w:pPr>
-      <w:rPr>
-        <w:rFonts w:ascii="Symbol" w:hAnsi="Symbol" w:hint="default"/>
-      </w:rPr>
-    </w:lvl>
-    <w:lvl w:ilvl="4" w:tplc="04090003" w:tentative="1">
-      <w:start w:val="1"/>
-      <w:numFmt w:val="bullet"/>
-      <w:lvlText w:val="o"/>
-      <w:lvlJc w:val="left"/>
-      <w:pPr>
-        <w:ind w:left="3960" w:hanging="360"/>
-      </w:pPr>
-      <w:rPr>
-        <w:rFonts w:ascii="Courier New" w:hAnsi="Courier New" w:cs="Courier New" w:hint="default"/>
-      </w:rPr>
-    </w:lvl>
-    <w:lvl w:ilvl="5" w:tplc="04090005" w:tentative="1">
-      <w:start w:val="1"/>
-      <w:numFmt w:val="bullet"/>
-      <w:lvlText w:val=""/>
-      <w:lvlJc w:val="left"/>
-      <w:pPr>
-        <w:ind w:left="4680" w:hanging="360"/>
-      </w:pPr>
-      <w:rPr>
-        <w:rFonts w:ascii="Wingdings" w:hAnsi="Wingdings" w:hint="default"/>
-      </w:rPr>
-    </w:lvl>
-    <w:lvl w:ilvl="6" w:tplc="04090001" w:tentative="1">
-      <w:start w:val="1"/>
-      <w:numFmt w:val="bullet"/>
-      <w:lvlText w:val=""/>
-      <w:lvlJc w:val="left"/>
-      <w:pPr>
-        <w:ind w:left="5400" w:hanging="360"/>
-      </w:pPr>
-      <w:rPr>
-        <w:rFonts w:ascii="Symbol" w:hAnsi="Symbol" w:hint="default"/>
-      </w:rPr>
-    </w:lvl>
-    <w:lvl w:ilvl="7" w:tplc="04090003" w:tentative="1">
-      <w:start w:val="1"/>
-      <w:numFmt w:val="bullet"/>
-      <w:lvlText w:val="o"/>
-      <w:lvlJc w:val="left"/>
-      <w:pPr>
-        <w:ind w:left="6120" w:hanging="360"/>
-      </w:pPr>
-      <w:rPr>
-        <w:rFonts w:ascii="Courier New" w:hAnsi="Courier New" w:cs="Courier New" w:hint="default"/>
-      </w:rPr>
-    </w:lvl>
-    <w:lvl w:ilvl="8" w:tplc="04090005" w:tentative="1">
-      <w:start w:val="1"/>
-      <w:numFmt w:val="bullet"/>
-      <w:lvlText w:val=""/>
-      <w:lvlJc w:val="left"/>
-      <w:pPr>
-        <w:ind w:left="6840" w:hanging="360"/>
-      </w:pPr>
-      <w:rPr>
-        <w:rFonts w:ascii="Wingdings" w:hAnsi="Wingdings" w:hint="default"/>
-      </w:rPr>
-    </w:lvl>
-  </w:abstractNum>
-  <w:abstractNum w:abstractNumId="30">
-    <w:nsid w:val="5F8078CA"/>
-    <w:multiLevelType w:val="hybridMultilevel"/>
-    <w:tmpl w:val="54A22EB8"/>
-    <w:lvl w:ilvl="0" w:tplc="042A0003">
-      <w:start w:val="1"/>
-      <w:numFmt w:val="bullet"/>
-      <w:lvlText w:val="o"/>
-      <w:lvlJc w:val="left"/>
-      <w:pPr>
-        <w:ind w:left="1117" w:hanging="360"/>
-      </w:pPr>
-      <w:rPr>
-        <w:rFonts w:ascii="Courier New" w:hAnsi="Courier New" w:cs="Courier New" w:hint="default"/>
-      </w:rPr>
-    </w:lvl>
-    <w:lvl w:ilvl="1" w:tplc="04090003" w:tentative="1">
-      <w:start w:val="1"/>
-      <w:numFmt w:val="bullet"/>
-      <w:lvlText w:val="o"/>
-      <w:lvlJc w:val="left"/>
-      <w:pPr>
-        <w:ind w:left="1837" w:hanging="360"/>
-      </w:pPr>
-      <w:rPr>
-        <w:rFonts w:ascii="Courier New" w:hAnsi="Courier New" w:cs="Courier New" w:hint="default"/>
-      </w:rPr>
-    </w:lvl>
-    <w:lvl w:ilvl="2" w:tplc="04090005" w:tentative="1">
-      <w:start w:val="1"/>
-      <w:numFmt w:val="bullet"/>
-      <w:lvlText w:val=""/>
-      <w:lvlJc w:val="left"/>
-      <w:pPr>
-        <w:ind w:left="2557" w:hanging="360"/>
-      </w:pPr>
-      <w:rPr>
-        <w:rFonts w:ascii="Wingdings" w:hAnsi="Wingdings" w:hint="default"/>
-      </w:rPr>
-    </w:lvl>
-    <w:lvl w:ilvl="3" w:tplc="04090001" w:tentative="1">
-      <w:start w:val="1"/>
-      <w:numFmt w:val="bullet"/>
-      <w:lvlText w:val=""/>
-      <w:lvlJc w:val="left"/>
-      <w:pPr>
-        <w:ind w:left="3277" w:hanging="360"/>
-      </w:pPr>
-      <w:rPr>
-        <w:rFonts w:ascii="Symbol" w:hAnsi="Symbol" w:hint="default"/>
-      </w:rPr>
-    </w:lvl>
-    <w:lvl w:ilvl="4" w:tplc="04090003" w:tentative="1">
-      <w:start w:val="1"/>
-      <w:numFmt w:val="bullet"/>
-      <w:lvlText w:val="o"/>
-      <w:lvlJc w:val="left"/>
-      <w:pPr>
-        <w:ind w:left="3997" w:hanging="360"/>
-      </w:pPr>
-      <w:rPr>
-        <w:rFonts w:ascii="Courier New" w:hAnsi="Courier New" w:cs="Courier New" w:hint="default"/>
-      </w:rPr>
-    </w:lvl>
-    <w:lvl w:ilvl="5" w:tplc="04090005" w:tentative="1">
-      <w:start w:val="1"/>
-      <w:numFmt w:val="bullet"/>
-      <w:lvlText w:val=""/>
-      <w:lvlJc w:val="left"/>
-      <w:pPr>
-        <w:ind w:left="4717" w:hanging="360"/>
-      </w:pPr>
-      <w:rPr>
-        <w:rFonts w:ascii="Wingdings" w:hAnsi="Wingdings" w:hint="default"/>
-      </w:rPr>
-    </w:lvl>
-    <w:lvl w:ilvl="6" w:tplc="04090001" w:tentative="1">
-      <w:start w:val="1"/>
-      <w:numFmt w:val="bullet"/>
-      <w:lvlText w:val=""/>
-      <w:lvlJc w:val="left"/>
-      <w:pPr>
-        <w:ind w:left="5437" w:hanging="360"/>
-      </w:pPr>
-      <w:rPr>
-        <w:rFonts w:ascii="Symbol" w:hAnsi="Symbol" w:hint="default"/>
-      </w:rPr>
-    </w:lvl>
-    <w:lvl w:ilvl="7" w:tplc="04090003" w:tentative="1">
-      <w:start w:val="1"/>
-      <w:numFmt w:val="bullet"/>
-      <w:lvlText w:val="o"/>
-      <w:lvlJc w:val="left"/>
-      <w:pPr>
-        <w:ind w:left="6157" w:hanging="360"/>
-      </w:pPr>
-      <w:rPr>
-        <w:rFonts w:ascii="Courier New" w:hAnsi="Courier New" w:cs="Courier New" w:hint="default"/>
-      </w:rPr>
-    </w:lvl>
-    <w:lvl w:ilvl="8" w:tplc="04090005" w:tentative="1">
-      <w:start w:val="1"/>
-      <w:numFmt w:val="bullet"/>
-      <w:lvlText w:val=""/>
-      <w:lvlJc w:val="left"/>
-      <w:pPr>
-        <w:ind w:left="6877" w:hanging="360"/>
-      </w:pPr>
-      <w:rPr>
-        <w:rFonts w:ascii="Wingdings" w:hAnsi="Wingdings" w:hint="default"/>
-      </w:rPr>
-    </w:lvl>
-  </w:abstractNum>
-  <w:abstractNum w:abstractNumId="31">
-    <w:nsid w:val="61A54605"/>
-    <w:multiLevelType w:val="hybridMultilevel"/>
-    <w:tmpl w:val="C2ACDE8E"/>
-    <w:lvl w:ilvl="0" w:tplc="A25408A8">
-      <w:start w:val="2"/>
-      <w:numFmt w:val="bullet"/>
-      <w:lvlText w:val="-"/>
-      <w:lvlJc w:val="left"/>
-      <w:pPr>
-        <w:ind w:left="1117" w:hanging="360"/>
-      </w:pPr>
-      <w:rPr>
-        <w:rFonts w:ascii="Calibri" w:eastAsia="Calibri" w:hAnsi="Calibri" w:cs="Times New Roman" w:hint="default"/>
-      </w:rPr>
-    </w:lvl>
-    <w:lvl w:ilvl="1" w:tplc="04090003">
-      <w:start w:val="1"/>
-      <w:numFmt w:val="bullet"/>
-      <w:lvlText w:val="o"/>
-      <w:lvlJc w:val="left"/>
-      <w:pPr>
-        <w:ind w:left="1837" w:hanging="360"/>
-      </w:pPr>
-      <w:rPr>
-        <w:rFonts w:ascii="Courier New" w:hAnsi="Courier New" w:cs="Courier New" w:hint="default"/>
-      </w:rPr>
-    </w:lvl>
-    <w:lvl w:ilvl="2" w:tplc="04090005" w:tentative="1">
-      <w:start w:val="1"/>
-      <w:numFmt w:val="bullet"/>
-      <w:lvlText w:val=""/>
-      <w:lvlJc w:val="left"/>
-      <w:pPr>
-        <w:ind w:left="2557" w:hanging="360"/>
-      </w:pPr>
-      <w:rPr>
-        <w:rFonts w:ascii="Wingdings" w:hAnsi="Wingdings" w:hint="default"/>
-      </w:rPr>
-    </w:lvl>
-    <w:lvl w:ilvl="3" w:tplc="04090001" w:tentative="1">
-      <w:start w:val="1"/>
-      <w:numFmt w:val="bullet"/>
-      <w:lvlText w:val=""/>
-      <w:lvlJc w:val="left"/>
-      <w:pPr>
-        <w:ind w:left="3277" w:hanging="360"/>
-      </w:pPr>
-      <w:rPr>
-        <w:rFonts w:ascii="Symbol" w:hAnsi="Symbol" w:hint="default"/>
-      </w:rPr>
-    </w:lvl>
-    <w:lvl w:ilvl="4" w:tplc="04090003" w:tentative="1">
-      <w:start w:val="1"/>
-      <w:numFmt w:val="bullet"/>
-      <w:lvlText w:val="o"/>
-      <w:lvlJc w:val="left"/>
-      <w:pPr>
-        <w:ind w:left="3997" w:hanging="360"/>
-      </w:pPr>
-      <w:rPr>
-        <w:rFonts w:ascii="Courier New" w:hAnsi="Courier New" w:cs="Courier New" w:hint="default"/>
-      </w:rPr>
-    </w:lvl>
-    <w:lvl w:ilvl="5" w:tplc="04090005" w:tentative="1">
-      <w:start w:val="1"/>
-      <w:numFmt w:val="bullet"/>
-      <w:lvlText w:val=""/>
-      <w:lvlJc w:val="left"/>
-      <w:pPr>
-        <w:ind w:left="4717" w:hanging="360"/>
-      </w:pPr>
-      <w:rPr>
-        <w:rFonts w:ascii="Wingdings" w:hAnsi="Wingdings" w:hint="default"/>
-      </w:rPr>
-    </w:lvl>
-    <w:lvl w:ilvl="6" w:tplc="04090001" w:tentative="1">
-      <w:start w:val="1"/>
-      <w:numFmt w:val="bullet"/>
-      <w:lvlText w:val=""/>
-      <w:lvlJc w:val="left"/>
-      <w:pPr>
-        <w:ind w:left="5437" w:hanging="360"/>
-      </w:pPr>
-      <w:rPr>
-        <w:rFonts w:ascii="Symbol" w:hAnsi="Symbol" w:hint="default"/>
-      </w:rPr>
-    </w:lvl>
-    <w:lvl w:ilvl="7" w:tplc="04090003" w:tentative="1">
-      <w:start w:val="1"/>
-      <w:numFmt w:val="bullet"/>
-      <w:lvlText w:val="o"/>
-      <w:lvlJc w:val="left"/>
-      <w:pPr>
-        <w:ind w:left="6157" w:hanging="360"/>
-      </w:pPr>
-      <w:rPr>
-        <w:rFonts w:ascii="Courier New" w:hAnsi="Courier New" w:cs="Courier New" w:hint="default"/>
-      </w:rPr>
-    </w:lvl>
-    <w:lvl w:ilvl="8" w:tplc="04090005" w:tentative="1">
-      <w:start w:val="1"/>
-      <w:numFmt w:val="bullet"/>
-      <w:lvlText w:val=""/>
-      <w:lvlJc w:val="left"/>
-      <w:pPr>
-        <w:ind w:left="6877" w:hanging="360"/>
-      </w:pPr>
-      <w:rPr>
-        <w:rFonts w:ascii="Wingdings" w:hAnsi="Wingdings" w:hint="default"/>
-      </w:rPr>
-    </w:lvl>
-  </w:abstractNum>
-  <w:abstractNum w:abstractNumId="32">
-    <w:nsid w:val="625177D8"/>
-    <w:multiLevelType w:val="hybridMultilevel"/>
-    <w:tmpl w:val="C3260932"/>
-    <w:lvl w:ilvl="0" w:tplc="B4DCF970">
-      <w:start w:val="1"/>
-      <w:numFmt w:val="bullet"/>
-      <w:lvlText w:val="-"/>
-      <w:lvlJc w:val="left"/>
-      <w:pPr>
-        <w:ind w:left="720" w:hanging="360"/>
-      </w:pPr>
-      <w:rPr>
-        <w:rFonts w:ascii="Times New Roman" w:eastAsia="Batang" w:hAnsi="Times New Roman" w:cs="Times New Roman" w:hint="default"/>
-      </w:rPr>
-    </w:lvl>
-    <w:lvl w:ilvl="1" w:tplc="04090003">
-      <w:start w:val="1"/>
-      <w:numFmt w:val="bullet"/>
-      <w:lvlText w:val="o"/>
-      <w:lvlJc w:val="left"/>
-      <w:pPr>
-        <w:ind w:left="1440" w:hanging="360"/>
-      </w:pPr>
-      <w:rPr>
-        <w:rFonts w:ascii="Courier New" w:hAnsi="Courier New" w:cs="Courier New" w:hint="default"/>
-      </w:rPr>
-    </w:lvl>
-    <w:lvl w:ilvl="2" w:tplc="04090005" w:tentative="1">
-      <w:start w:val="1"/>
-      <w:numFmt w:val="bullet"/>
-      <w:lvlText w:val=""/>
-      <w:lvlJc w:val="left"/>
-      <w:pPr>
-        <w:ind w:left="2160" w:hanging="360"/>
-      </w:pPr>
-      <w:rPr>
-        <w:rFonts w:ascii="Wingdings" w:hAnsi="Wingdings" w:hint="default"/>
-      </w:rPr>
-    </w:lvl>
-    <w:lvl w:ilvl="3" w:tplc="04090001" w:tentative="1">
-      <w:start w:val="1"/>
-      <w:numFmt w:val="bullet"/>
-      <w:lvlText w:val=""/>
-      <w:lvlJc w:val="left"/>
-      <w:pPr>
-        <w:ind w:left="2880" w:hanging="360"/>
-      </w:pPr>
-      <w:rPr>
-        <w:rFonts w:ascii="Symbol" w:hAnsi="Symbol" w:hint="default"/>
-      </w:rPr>
-    </w:lvl>
-    <w:lvl w:ilvl="4" w:tplc="04090003" w:tentative="1">
-      <w:start w:val="1"/>
-      <w:numFmt w:val="bullet"/>
-      <w:lvlText w:val="o"/>
-      <w:lvlJc w:val="left"/>
-      <w:pPr>
-        <w:ind w:left="3600" w:hanging="360"/>
-      </w:pPr>
-      <w:rPr>
-        <w:rFonts w:ascii="Courier New" w:hAnsi="Courier New" w:cs="Courier New" w:hint="default"/>
-      </w:rPr>
-    </w:lvl>
-    <w:lvl w:ilvl="5" w:tplc="04090005" w:tentative="1">
-      <w:start w:val="1"/>
-      <w:numFmt w:val="bullet"/>
-      <w:lvlText w:val=""/>
-      <w:lvlJc w:val="left"/>
-      <w:pPr>
-        <w:ind w:left="4320" w:hanging="360"/>
-      </w:pPr>
-      <w:rPr>
-        <w:rFonts w:ascii="Wingdings" w:hAnsi="Wingdings" w:hint="default"/>
-      </w:rPr>
-    </w:lvl>
-    <w:lvl w:ilvl="6" w:tplc="04090001" w:tentative="1">
-      <w:start w:val="1"/>
-      <w:numFmt w:val="bullet"/>
-      <w:lvlText w:val=""/>
-      <w:lvlJc w:val="left"/>
-      <w:pPr>
-        <w:ind w:left="5040" w:hanging="360"/>
-      </w:pPr>
-      <w:rPr>
-        <w:rFonts w:ascii="Symbol" w:hAnsi="Symbol" w:hint="default"/>
-      </w:rPr>
-    </w:lvl>
-    <w:lvl w:ilvl="7" w:tplc="04090003" w:tentative="1">
-      <w:start w:val="1"/>
-      <w:numFmt w:val="bullet"/>
-      <w:lvlText w:val="o"/>
-      <w:lvlJc w:val="left"/>
-      <w:pPr>
-        <w:ind w:left="5760" w:hanging="360"/>
-      </w:pPr>
-      <w:rPr>
-        <w:rFonts w:ascii="Courier New" w:hAnsi="Courier New" w:cs="Courier New" w:hint="default"/>
-      </w:rPr>
-    </w:lvl>
-    <w:lvl w:ilvl="8" w:tplc="04090005" w:tentative="1">
-      <w:start w:val="1"/>
-      <w:numFmt w:val="bullet"/>
-      <w:lvlText w:val=""/>
-      <w:lvlJc w:val="left"/>
-      <w:pPr>
-        <w:ind w:left="6480" w:hanging="360"/>
-      </w:pPr>
-      <w:rPr>
-        <w:rFonts w:ascii="Wingdings" w:hAnsi="Wingdings" w:hint="default"/>
-      </w:rPr>
-    </w:lvl>
-  </w:abstractNum>
-  <w:abstractNum w:abstractNumId="33">
-    <w:nsid w:val="63C36F83"/>
-    <w:multiLevelType w:val="hybridMultilevel"/>
-    <w:tmpl w:val="A17C9DEE"/>
-    <w:lvl w:ilvl="0" w:tplc="A25408A8">
-      <w:start w:val="2"/>
-      <w:numFmt w:val="bullet"/>
-      <w:lvlText w:val="-"/>
-      <w:lvlJc w:val="left"/>
-      <w:pPr>
-        <w:ind w:left="1117" w:hanging="360"/>
-      </w:pPr>
-      <w:rPr>
-        <w:rFonts w:ascii="Calibri" w:eastAsia="Calibri" w:hAnsi="Calibri" w:cs="Times New Roman" w:hint="default"/>
-      </w:rPr>
-    </w:lvl>
-    <w:lvl w:ilvl="1" w:tplc="04090003">
-      <w:start w:val="1"/>
-      <w:numFmt w:val="bullet"/>
-      <w:lvlText w:val="o"/>
-      <w:lvlJc w:val="left"/>
-      <w:pPr>
-        <w:ind w:left="1837" w:hanging="360"/>
-      </w:pPr>
-      <w:rPr>
-        <w:rFonts w:ascii="Courier New" w:hAnsi="Courier New" w:cs="Courier New" w:hint="default"/>
-      </w:rPr>
-    </w:lvl>
-    <w:lvl w:ilvl="2" w:tplc="04090005" w:tentative="1">
-      <w:start w:val="1"/>
-      <w:numFmt w:val="bullet"/>
-      <w:lvlText w:val=""/>
-      <w:lvlJc w:val="left"/>
-      <w:pPr>
-        <w:ind w:left="2557" w:hanging="360"/>
-      </w:pPr>
-      <w:rPr>
-        <w:rFonts w:ascii="Wingdings" w:hAnsi="Wingdings" w:hint="default"/>
-      </w:rPr>
-    </w:lvl>
-    <w:lvl w:ilvl="3" w:tplc="04090001" w:tentative="1">
-      <w:start w:val="1"/>
-      <w:numFmt w:val="bullet"/>
-      <w:lvlText w:val=""/>
-      <w:lvlJc w:val="left"/>
-      <w:pPr>
-        <w:ind w:left="3277" w:hanging="360"/>
-      </w:pPr>
-      <w:rPr>
-        <w:rFonts w:ascii="Symbol" w:hAnsi="Symbol" w:hint="default"/>
-      </w:rPr>
-    </w:lvl>
-    <w:lvl w:ilvl="4" w:tplc="04090003" w:tentative="1">
-      <w:start w:val="1"/>
-      <w:numFmt w:val="bullet"/>
-      <w:lvlText w:val="o"/>
-      <w:lvlJc w:val="left"/>
-      <w:pPr>
-        <w:ind w:left="3997" w:hanging="360"/>
-      </w:pPr>
-      <w:rPr>
-        <w:rFonts w:ascii="Courier New" w:hAnsi="Courier New" w:cs="Courier New" w:hint="default"/>
-      </w:rPr>
-    </w:lvl>
-    <w:lvl w:ilvl="5" w:tplc="04090005" w:tentative="1">
-      <w:start w:val="1"/>
-      <w:numFmt w:val="bullet"/>
-      <w:lvlText w:val=""/>
-      <w:lvlJc w:val="left"/>
-      <w:pPr>
-        <w:ind w:left="4717" w:hanging="360"/>
-      </w:pPr>
-      <w:rPr>
-        <w:rFonts w:ascii="Wingdings" w:hAnsi="Wingdings" w:hint="default"/>
-      </w:rPr>
-    </w:lvl>
-    <w:lvl w:ilvl="6" w:tplc="04090001" w:tentative="1">
-      <w:start w:val="1"/>
-      <w:numFmt w:val="bullet"/>
-      <w:lvlText w:val=""/>
-      <w:lvlJc w:val="left"/>
-      <w:pPr>
-        <w:ind w:left="5437" w:hanging="360"/>
-      </w:pPr>
-      <w:rPr>
-        <w:rFonts w:ascii="Symbol" w:hAnsi="Symbol" w:hint="default"/>
-      </w:rPr>
-    </w:lvl>
-    <w:lvl w:ilvl="7" w:tplc="04090003" w:tentative="1">
-      <w:start w:val="1"/>
-      <w:numFmt w:val="bullet"/>
-      <w:lvlText w:val="o"/>
-      <w:lvlJc w:val="left"/>
-      <w:pPr>
-        <w:ind w:left="6157" w:hanging="360"/>
-      </w:pPr>
-      <w:rPr>
-        <w:rFonts w:ascii="Courier New" w:hAnsi="Courier New" w:cs="Courier New" w:hint="default"/>
-      </w:rPr>
-    </w:lvl>
-    <w:lvl w:ilvl="8" w:tplc="04090005" w:tentative="1">
-      <w:start w:val="1"/>
-      <w:numFmt w:val="bullet"/>
-      <w:lvlText w:val=""/>
-      <w:lvlJc w:val="left"/>
-      <w:pPr>
-        <w:ind w:left="6877" w:hanging="360"/>
-      </w:pPr>
-      <w:rPr>
-        <w:rFonts w:ascii="Wingdings" w:hAnsi="Wingdings" w:hint="default"/>
-      </w:rPr>
-    </w:lvl>
-  </w:abstractNum>
-  <w:abstractNum w:abstractNumId="34">
-    <w:nsid w:val="659B2F78"/>
-    <w:multiLevelType w:val="hybridMultilevel"/>
-    <w:tmpl w:val="92E4CF38"/>
-    <w:lvl w:ilvl="0" w:tplc="B4DCF970">
-      <w:start w:val="1"/>
-      <w:numFmt w:val="bullet"/>
-      <w:lvlText w:val="-"/>
-      <w:lvlJc w:val="left"/>
-      <w:pPr>
-        <w:ind w:left="1080" w:hanging="360"/>
-      </w:pPr>
-      <w:rPr>
-        <w:rFonts w:ascii="Times New Roman" w:eastAsia="Batang" w:hAnsi="Times New Roman" w:cs="Times New Roman" w:hint="default"/>
-      </w:rPr>
-    </w:lvl>
-    <w:lvl w:ilvl="1" w:tplc="04090003" w:tentative="1">
-      <w:start w:val="1"/>
-      <w:numFmt w:val="bullet"/>
-      <w:lvlText w:val="o"/>
-      <w:lvlJc w:val="left"/>
-      <w:pPr>
-        <w:ind w:left="1800" w:hanging="360"/>
-      </w:pPr>
-      <w:rPr>
-        <w:rFonts w:ascii="Courier New" w:hAnsi="Courier New" w:cs="Courier New" w:hint="default"/>
-      </w:rPr>
-    </w:lvl>
-    <w:lvl w:ilvl="2" w:tplc="04090005" w:tentative="1">
-      <w:start w:val="1"/>
-      <w:numFmt w:val="bullet"/>
-      <w:lvlText w:val=""/>
-      <w:lvlJc w:val="left"/>
-      <w:pPr>
-        <w:ind w:left="2520" w:hanging="360"/>
-      </w:pPr>
-      <w:rPr>
-        <w:rFonts w:ascii="Wingdings" w:hAnsi="Wingdings" w:hint="default"/>
-      </w:rPr>
-    </w:lvl>
-    <w:lvl w:ilvl="3" w:tplc="04090001" w:tentative="1">
-      <w:start w:val="1"/>
-      <w:numFmt w:val="bullet"/>
-      <w:lvlText w:val=""/>
-      <w:lvlJc w:val="left"/>
-      <w:pPr>
-        <w:ind w:left="3240" w:hanging="360"/>
-      </w:pPr>
-      <w:rPr>
-        <w:rFonts w:ascii="Symbol" w:hAnsi="Symbol" w:hint="default"/>
-      </w:rPr>
-    </w:lvl>
-    <w:lvl w:ilvl="4" w:tplc="04090003" w:tentative="1">
-      <w:start w:val="1"/>
-      <w:numFmt w:val="bullet"/>
-      <w:lvlText w:val="o"/>
-      <w:lvlJc w:val="left"/>
-      <w:pPr>
-        <w:ind w:left="3960" w:hanging="360"/>
-      </w:pPr>
-      <w:rPr>
-        <w:rFonts w:ascii="Courier New" w:hAnsi="Courier New" w:cs="Courier New" w:hint="default"/>
-      </w:rPr>
-    </w:lvl>
-    <w:lvl w:ilvl="5" w:tplc="04090005" w:tentative="1">
-      <w:start w:val="1"/>
-      <w:numFmt w:val="bullet"/>
-      <w:lvlText w:val=""/>
-      <w:lvlJc w:val="left"/>
-      <w:pPr>
-        <w:ind w:left="4680" w:hanging="360"/>
-      </w:pPr>
-      <w:rPr>
-        <w:rFonts w:ascii="Wingdings" w:hAnsi="Wingdings" w:hint="default"/>
-      </w:rPr>
-    </w:lvl>
-    <w:lvl w:ilvl="6" w:tplc="04090001" w:tentative="1">
-      <w:start w:val="1"/>
-      <w:numFmt w:val="bullet"/>
-      <w:lvlText w:val=""/>
-      <w:lvlJc w:val="left"/>
-      <w:pPr>
-        <w:ind w:left="5400" w:hanging="360"/>
-      </w:pPr>
-      <w:rPr>
-        <w:rFonts w:ascii="Symbol" w:hAnsi="Symbol" w:hint="default"/>
-      </w:rPr>
-    </w:lvl>
-    <w:lvl w:ilvl="7" w:tplc="04090003" w:tentative="1">
-      <w:start w:val="1"/>
-      <w:numFmt w:val="bullet"/>
-      <w:lvlText w:val="o"/>
-      <w:lvlJc w:val="left"/>
-      <w:pPr>
-        <w:ind w:left="6120" w:hanging="360"/>
-      </w:pPr>
-      <w:rPr>
-        <w:rFonts w:ascii="Courier New" w:hAnsi="Courier New" w:cs="Courier New" w:hint="default"/>
-      </w:rPr>
-    </w:lvl>
-    <w:lvl w:ilvl="8" w:tplc="04090005" w:tentative="1">
-      <w:start w:val="1"/>
-      <w:numFmt w:val="bullet"/>
-      <w:lvlText w:val=""/>
-      <w:lvlJc w:val="left"/>
-      <w:pPr>
-        <w:ind w:left="6840" w:hanging="360"/>
-      </w:pPr>
-      <w:rPr>
-        <w:rFonts w:ascii="Wingdings" w:hAnsi="Wingdings" w:hint="default"/>
-      </w:rPr>
-    </w:lvl>
-  </w:abstractNum>
-  <w:abstractNum w:abstractNumId="35">
-    <w:nsid w:val="6CB700C5"/>
-    <w:multiLevelType w:val="hybridMultilevel"/>
-    <w:tmpl w:val="32D8029C"/>
-    <w:lvl w:ilvl="0" w:tplc="A25408A8">
-      <w:start w:val="2"/>
-      <w:numFmt w:val="bullet"/>
-      <w:lvlText w:val="-"/>
-      <w:lvlJc w:val="left"/>
-      <w:pPr>
-        <w:ind w:left="757" w:hanging="360"/>
-      </w:pPr>
-      <w:rPr>
-        <w:rFonts w:ascii="Calibri" w:eastAsia="Calibri" w:hAnsi="Calibri" w:cs="Times New Roman" w:hint="default"/>
-      </w:rPr>
-    </w:lvl>
-    <w:lvl w:ilvl="1" w:tplc="04090003" w:tentative="1">
-      <w:start w:val="1"/>
-      <w:numFmt w:val="bullet"/>
-      <w:lvlText w:val="o"/>
-      <w:lvlJc w:val="left"/>
-      <w:pPr>
-        <w:ind w:left="1477" w:hanging="360"/>
-      </w:pPr>
-      <w:rPr>
-        <w:rFonts w:ascii="Courier New" w:hAnsi="Courier New" w:cs="Courier New" w:hint="default"/>
-      </w:rPr>
-    </w:lvl>
-    <w:lvl w:ilvl="2" w:tplc="04090005" w:tentative="1">
-      <w:start w:val="1"/>
-      <w:numFmt w:val="bullet"/>
-      <w:lvlText w:val=""/>
-      <w:lvlJc w:val="left"/>
-      <w:pPr>
-        <w:ind w:left="2197" w:hanging="360"/>
-      </w:pPr>
-      <w:rPr>
-        <w:rFonts w:ascii="Wingdings" w:hAnsi="Wingdings" w:hint="default"/>
-      </w:rPr>
-    </w:lvl>
-    <w:lvl w:ilvl="3" w:tplc="04090001" w:tentative="1">
-      <w:start w:val="1"/>
-      <w:numFmt w:val="bullet"/>
-      <w:lvlText w:val=""/>
-      <w:lvlJc w:val="left"/>
-      <w:pPr>
-        <w:ind w:left="2917" w:hanging="360"/>
-      </w:pPr>
-      <w:rPr>
-        <w:rFonts w:ascii="Symbol" w:hAnsi="Symbol" w:hint="default"/>
-      </w:rPr>
-    </w:lvl>
-    <w:lvl w:ilvl="4" w:tplc="04090003" w:tentative="1">
-      <w:start w:val="1"/>
-      <w:numFmt w:val="bullet"/>
-      <w:lvlText w:val="o"/>
-      <w:lvlJc w:val="left"/>
-      <w:pPr>
-        <w:ind w:left="3637" w:hanging="360"/>
-      </w:pPr>
-      <w:rPr>
-        <w:rFonts w:ascii="Courier New" w:hAnsi="Courier New" w:cs="Courier New" w:hint="default"/>
-      </w:rPr>
-    </w:lvl>
-    <w:lvl w:ilvl="5" w:tplc="04090005" w:tentative="1">
-      <w:start w:val="1"/>
-      <w:numFmt w:val="bullet"/>
-      <w:lvlText w:val=""/>
-      <w:lvlJc w:val="left"/>
-      <w:pPr>
-        <w:ind w:left="4357" w:hanging="360"/>
-      </w:pPr>
-      <w:rPr>
-        <w:rFonts w:ascii="Wingdings" w:hAnsi="Wingdings" w:hint="default"/>
-      </w:rPr>
-    </w:lvl>
-    <w:lvl w:ilvl="6" w:tplc="04090001" w:tentative="1">
-      <w:start w:val="1"/>
-      <w:numFmt w:val="bullet"/>
-      <w:lvlText w:val=""/>
-      <w:lvlJc w:val="left"/>
-      <w:pPr>
-        <w:ind w:left="5077" w:hanging="360"/>
-      </w:pPr>
-      <w:rPr>
-        <w:rFonts w:ascii="Symbol" w:hAnsi="Symbol" w:hint="default"/>
-      </w:rPr>
-    </w:lvl>
-    <w:lvl w:ilvl="7" w:tplc="04090003" w:tentative="1">
-      <w:start w:val="1"/>
-      <w:numFmt w:val="bullet"/>
-      <w:lvlText w:val="o"/>
-      <w:lvlJc w:val="left"/>
-      <w:pPr>
-        <w:ind w:left="5797" w:hanging="360"/>
-      </w:pPr>
-      <w:rPr>
-        <w:rFonts w:ascii="Courier New" w:hAnsi="Courier New" w:cs="Courier New" w:hint="default"/>
-      </w:rPr>
-    </w:lvl>
-    <w:lvl w:ilvl="8" w:tplc="04090005" w:tentative="1">
-      <w:start w:val="1"/>
-      <w:numFmt w:val="bullet"/>
-      <w:lvlText w:val=""/>
-      <w:lvlJc w:val="left"/>
-      <w:pPr>
-        <w:ind w:left="6517" w:hanging="360"/>
-      </w:pPr>
-      <w:rPr>
-        <w:rFonts w:ascii="Wingdings" w:hAnsi="Wingdings" w:hint="default"/>
-      </w:rPr>
-    </w:lvl>
-  </w:abstractNum>
-  <w:abstractNum w:abstractNumId="36">
-    <w:nsid w:val="6E243753"/>
-    <w:multiLevelType w:val="hybridMultilevel"/>
-    <w:tmpl w:val="2E16545A"/>
-    <w:lvl w:ilvl="0" w:tplc="A25408A8">
-      <w:start w:val="2"/>
-      <w:numFmt w:val="bullet"/>
-      <w:lvlText w:val="-"/>
-      <w:lvlJc w:val="left"/>
-      <w:pPr>
-        <w:ind w:left="720" w:hanging="360"/>
-      </w:pPr>
-      <w:rPr>
-        <w:rFonts w:ascii="Calibri" w:eastAsia="Calibri" w:hAnsi="Calibri" w:cs="Times New Roman" w:hint="default"/>
-      </w:rPr>
-    </w:lvl>
-    <w:lvl w:ilvl="1" w:tplc="04090003" w:tentative="1">
-      <w:start w:val="1"/>
-      <w:numFmt w:val="bullet"/>
-      <w:lvlText w:val="o"/>
-      <w:lvlJc w:val="left"/>
-      <w:pPr>
-        <w:ind w:left="1440" w:hanging="360"/>
-      </w:pPr>
-      <w:rPr>
-        <w:rFonts w:ascii="Courier New" w:hAnsi="Courier New" w:cs="Courier New" w:hint="default"/>
-      </w:rPr>
-    </w:lvl>
-    <w:lvl w:ilvl="2" w:tplc="04090005" w:tentative="1">
-      <w:start w:val="1"/>
-      <w:numFmt w:val="bullet"/>
-      <w:lvlText w:val=""/>
-      <w:lvlJc w:val="left"/>
-      <w:pPr>
-        <w:ind w:left="2160" w:hanging="360"/>
-      </w:pPr>
-      <w:rPr>
-        <w:rFonts w:ascii="Wingdings" w:hAnsi="Wingdings" w:hint="default"/>
-      </w:rPr>
-    </w:lvl>
-    <w:lvl w:ilvl="3" w:tplc="04090001" w:tentative="1">
-      <w:start w:val="1"/>
-      <w:numFmt w:val="bullet"/>
-      <w:lvlText w:val=""/>
-      <w:lvlJc w:val="left"/>
-      <w:pPr>
-        <w:ind w:left="2880" w:hanging="360"/>
-      </w:pPr>
-      <w:rPr>
-        <w:rFonts w:ascii="Symbol" w:hAnsi="Symbol" w:hint="default"/>
-      </w:rPr>
-    </w:lvl>
-    <w:lvl w:ilvl="4" w:tplc="04090003" w:tentative="1">
-      <w:start w:val="1"/>
-      <w:numFmt w:val="bullet"/>
-      <w:lvlText w:val="o"/>
-      <w:lvlJc w:val="left"/>
-      <w:pPr>
-        <w:ind w:left="3600" w:hanging="360"/>
-      </w:pPr>
-      <w:rPr>
-        <w:rFonts w:ascii="Courier New" w:hAnsi="Courier New" w:cs="Courier New" w:hint="default"/>
-      </w:rPr>
-    </w:lvl>
-    <w:lvl w:ilvl="5" w:tplc="04090005" w:tentative="1">
-      <w:start w:val="1"/>
-      <w:numFmt w:val="bullet"/>
-      <w:lvlText w:val=""/>
-      <w:lvlJc w:val="left"/>
-      <w:pPr>
-        <w:ind w:left="4320" w:hanging="360"/>
-      </w:pPr>
-      <w:rPr>
-        <w:rFonts w:ascii="Wingdings" w:hAnsi="Wingdings" w:hint="default"/>
-      </w:rPr>
-    </w:lvl>
-    <w:lvl w:ilvl="6" w:tplc="04090001" w:tentative="1">
-      <w:start w:val="1"/>
-      <w:numFmt w:val="bullet"/>
-      <w:lvlText w:val=""/>
-      <w:lvlJc w:val="left"/>
-      <w:pPr>
-        <w:ind w:left="5040" w:hanging="360"/>
-      </w:pPr>
-      <w:rPr>
-        <w:rFonts w:ascii="Symbol" w:hAnsi="Symbol" w:hint="default"/>
-      </w:rPr>
-    </w:lvl>
-    <w:lvl w:ilvl="7" w:tplc="04090003" w:tentative="1">
-      <w:start w:val="1"/>
-      <w:numFmt w:val="bullet"/>
-      <w:lvlText w:val="o"/>
-      <w:lvlJc w:val="left"/>
-      <w:pPr>
-        <w:ind w:left="5760" w:hanging="360"/>
-      </w:pPr>
-      <w:rPr>
-        <w:rFonts w:ascii="Courier New" w:hAnsi="Courier New" w:cs="Courier New" w:hint="default"/>
-      </w:rPr>
-    </w:lvl>
-    <w:lvl w:ilvl="8" w:tplc="04090005" w:tentative="1">
-      <w:start w:val="1"/>
-      <w:numFmt w:val="bullet"/>
-      <w:lvlText w:val=""/>
-      <w:lvlJc w:val="left"/>
-      <w:pPr>
-        <w:ind w:left="6480" w:hanging="360"/>
-      </w:pPr>
-      <w:rPr>
-        <w:rFonts w:ascii="Wingdings" w:hAnsi="Wingdings" w:hint="default"/>
-      </w:rPr>
-    </w:lvl>
-  </w:abstractNum>
-  <w:abstractNum w:abstractNumId="37">
-    <w:nsid w:val="6F491755"/>
-    <w:multiLevelType w:val="hybridMultilevel"/>
-    <w:tmpl w:val="BB5C674E"/>
-    <w:lvl w:ilvl="0" w:tplc="B4DCF970">
-      <w:start w:val="1"/>
-      <w:numFmt w:val="bullet"/>
-      <w:lvlText w:val="-"/>
-      <w:lvlJc w:val="left"/>
-      <w:pPr>
-        <w:ind w:left="1117" w:hanging="360"/>
-      </w:pPr>
-      <w:rPr>
-        <w:rFonts w:ascii="Times New Roman" w:eastAsia="Batang" w:hAnsi="Times New Roman" w:cs="Times New Roman" w:hint="default"/>
-      </w:rPr>
-    </w:lvl>
-    <w:lvl w:ilvl="1" w:tplc="04090003">
-      <w:start w:val="1"/>
-      <w:numFmt w:val="bullet"/>
-      <w:lvlText w:val="o"/>
-      <w:lvlJc w:val="left"/>
-      <w:pPr>
-        <w:ind w:left="1837" w:hanging="360"/>
-      </w:pPr>
-      <w:rPr>
-        <w:rFonts w:ascii="Courier New" w:hAnsi="Courier New" w:cs="Courier New" w:hint="default"/>
-      </w:rPr>
-    </w:lvl>
-    <w:lvl w:ilvl="2" w:tplc="04090005" w:tentative="1">
-      <w:start w:val="1"/>
-      <w:numFmt w:val="bullet"/>
-      <w:lvlText w:val=""/>
-      <w:lvlJc w:val="left"/>
-      <w:pPr>
-        <w:ind w:left="2557" w:hanging="360"/>
-      </w:pPr>
-      <w:rPr>
-        <w:rFonts w:ascii="Wingdings" w:hAnsi="Wingdings" w:hint="default"/>
-      </w:rPr>
-    </w:lvl>
-    <w:lvl w:ilvl="3" w:tplc="04090001" w:tentative="1">
-      <w:start w:val="1"/>
-      <w:numFmt w:val="bullet"/>
-      <w:lvlText w:val=""/>
-      <w:lvlJc w:val="left"/>
-      <w:pPr>
-        <w:ind w:left="3277" w:hanging="360"/>
-      </w:pPr>
-      <w:rPr>
-        <w:rFonts w:ascii="Symbol" w:hAnsi="Symbol" w:hint="default"/>
-      </w:rPr>
-    </w:lvl>
-    <w:lvl w:ilvl="4" w:tplc="04090003" w:tentative="1">
-      <w:start w:val="1"/>
-      <w:numFmt w:val="bullet"/>
-      <w:lvlText w:val="o"/>
-      <w:lvlJc w:val="left"/>
-      <w:pPr>
-        <w:ind w:left="3997" w:hanging="360"/>
-      </w:pPr>
-      <w:rPr>
-        <w:rFonts w:ascii="Courier New" w:hAnsi="Courier New" w:cs="Courier New" w:hint="default"/>
-      </w:rPr>
-    </w:lvl>
-    <w:lvl w:ilvl="5" w:tplc="04090005" w:tentative="1">
-      <w:start w:val="1"/>
-      <w:numFmt w:val="bullet"/>
-      <w:lvlText w:val=""/>
-      <w:lvlJc w:val="left"/>
-      <w:pPr>
-        <w:ind w:left="4717" w:hanging="360"/>
-      </w:pPr>
-      <w:rPr>
-        <w:rFonts w:ascii="Wingdings" w:hAnsi="Wingdings" w:hint="default"/>
-      </w:rPr>
-    </w:lvl>
-    <w:lvl w:ilvl="6" w:tplc="04090001" w:tentative="1">
-      <w:start w:val="1"/>
-      <w:numFmt w:val="bullet"/>
-      <w:lvlText w:val=""/>
-      <w:lvlJc w:val="left"/>
-      <w:pPr>
-        <w:ind w:left="5437" w:hanging="360"/>
-      </w:pPr>
-      <w:rPr>
-        <w:rFonts w:ascii="Symbol" w:hAnsi="Symbol" w:hint="default"/>
-      </w:rPr>
-    </w:lvl>
-    <w:lvl w:ilvl="7" w:tplc="04090003" w:tentative="1">
-      <w:start w:val="1"/>
-      <w:numFmt w:val="bullet"/>
-      <w:lvlText w:val="o"/>
-      <w:lvlJc w:val="left"/>
-      <w:pPr>
-        <w:ind w:left="6157" w:hanging="360"/>
-      </w:pPr>
-      <w:rPr>
-        <w:rFonts w:ascii="Courier New" w:hAnsi="Courier New" w:cs="Courier New" w:hint="default"/>
-      </w:rPr>
-    </w:lvl>
-    <w:lvl w:ilvl="8" w:tplc="04090005" w:tentative="1">
-      <w:start w:val="1"/>
-      <w:numFmt w:val="bullet"/>
-      <w:lvlText w:val=""/>
-      <w:lvlJc w:val="left"/>
-      <w:pPr>
-        <w:ind w:left="6877" w:hanging="360"/>
-      </w:pPr>
-      <w:rPr>
-        <w:rFonts w:ascii="Wingdings" w:hAnsi="Wingdings" w:hint="default"/>
-      </w:rPr>
-    </w:lvl>
-  </w:abstractNum>
-  <w:abstractNum w:abstractNumId="38">
-    <w:nsid w:val="71B91AFF"/>
-    <w:multiLevelType w:val="hybridMultilevel"/>
-    <w:tmpl w:val="DAD6DD7A"/>
-    <w:lvl w:ilvl="0" w:tplc="A25408A8">
-      <w:start w:val="2"/>
-      <w:numFmt w:val="bullet"/>
-      <w:lvlText w:val="-"/>
-      <w:lvlJc w:val="left"/>
-      <w:pPr>
-        <w:ind w:left="720" w:hanging="360"/>
-      </w:pPr>
-      <w:rPr>
-        <w:rFonts w:ascii="Calibri" w:eastAsia="Calibri" w:hAnsi="Calibri" w:cs="Times New Roman" w:hint="default"/>
-      </w:rPr>
-    </w:lvl>
-    <w:lvl w:ilvl="1" w:tplc="04090003" w:tentative="1">
-      <w:start w:val="1"/>
-      <w:numFmt w:val="bullet"/>
-      <w:lvlText w:val="o"/>
-      <w:lvlJc w:val="left"/>
-      <w:pPr>
-        <w:ind w:left="1440" w:hanging="360"/>
-      </w:pPr>
-      <w:rPr>
-        <w:rFonts w:ascii="Courier New" w:hAnsi="Courier New" w:cs="Courier New" w:hint="default"/>
-      </w:rPr>
-    </w:lvl>
-    <w:lvl w:ilvl="2" w:tplc="04090005" w:tentative="1">
-      <w:start w:val="1"/>
-      <w:numFmt w:val="bullet"/>
-      <w:lvlText w:val=""/>
-      <w:lvlJc w:val="left"/>
-      <w:pPr>
-        <w:ind w:left="2160" w:hanging="360"/>
-      </w:pPr>
-      <w:rPr>
-        <w:rFonts w:ascii="Wingdings" w:hAnsi="Wingdings" w:hint="default"/>
-      </w:rPr>
-    </w:lvl>
-    <w:lvl w:ilvl="3" w:tplc="04090001" w:tentative="1">
-      <w:start w:val="1"/>
-      <w:numFmt w:val="bullet"/>
-      <w:lvlText w:val=""/>
-      <w:lvlJc w:val="left"/>
-      <w:pPr>
-        <w:ind w:left="2880" w:hanging="360"/>
-      </w:pPr>
-      <w:rPr>
-        <w:rFonts w:ascii="Symbol" w:hAnsi="Symbol" w:hint="default"/>
-      </w:rPr>
-    </w:lvl>
-    <w:lvl w:ilvl="4" w:tplc="04090003" w:tentative="1">
-      <w:start w:val="1"/>
-      <w:numFmt w:val="bullet"/>
-      <w:lvlText w:val="o"/>
-      <w:lvlJc w:val="left"/>
-      <w:pPr>
-        <w:ind w:left="3600" w:hanging="360"/>
-      </w:pPr>
-      <w:rPr>
-        <w:rFonts w:ascii="Courier New" w:hAnsi="Courier New" w:cs="Courier New" w:hint="default"/>
-      </w:rPr>
-    </w:lvl>
-    <w:lvl w:ilvl="5" w:tplc="04090005" w:tentative="1">
-      <w:start w:val="1"/>
-      <w:numFmt w:val="bullet"/>
-      <w:lvlText w:val=""/>
-      <w:lvlJc w:val="left"/>
-      <w:pPr>
-        <w:ind w:left="4320" w:hanging="360"/>
-      </w:pPr>
-      <w:rPr>
-        <w:rFonts w:ascii="Wingdings" w:hAnsi="Wingdings" w:hint="default"/>
-      </w:rPr>
-    </w:lvl>
-    <w:lvl w:ilvl="6" w:tplc="04090001" w:tentative="1">
-      <w:start w:val="1"/>
-      <w:numFmt w:val="bullet"/>
-      <w:lvlText w:val=""/>
-      <w:lvlJc w:val="left"/>
-      <w:pPr>
-        <w:ind w:left="5040" w:hanging="360"/>
-      </w:pPr>
-      <w:rPr>
-        <w:rFonts w:ascii="Symbol" w:hAnsi="Symbol" w:hint="default"/>
-      </w:rPr>
-    </w:lvl>
-    <w:lvl w:ilvl="7" w:tplc="04090003" w:tentative="1">
-      <w:start w:val="1"/>
-      <w:numFmt w:val="bullet"/>
-      <w:lvlText w:val="o"/>
-      <w:lvlJc w:val="left"/>
-      <w:pPr>
-        <w:ind w:left="5760" w:hanging="360"/>
-      </w:pPr>
-      <w:rPr>
-        <w:rFonts w:ascii="Courier New" w:hAnsi="Courier New" w:cs="Courier New" w:hint="default"/>
-      </w:rPr>
-    </w:lvl>
-    <w:lvl w:ilvl="8" w:tplc="04090005" w:tentative="1">
-      <w:start w:val="1"/>
-      <w:numFmt w:val="bullet"/>
-      <w:lvlText w:val=""/>
-      <w:lvlJc w:val="left"/>
-      <w:pPr>
-        <w:ind w:left="6480" w:hanging="360"/>
-      </w:pPr>
-      <w:rPr>
-        <w:rFonts w:ascii="Wingdings" w:hAnsi="Wingdings" w:hint="default"/>
-      </w:rPr>
-    </w:lvl>
-  </w:abstractNum>
-  <w:abstractNum w:abstractNumId="39">
-    <w:nsid w:val="752B4C51"/>
-    <w:multiLevelType w:val="hybridMultilevel"/>
-    <w:tmpl w:val="1FF43D14"/>
-    <w:lvl w:ilvl="0" w:tplc="B4DCF970">
-      <w:start w:val="1"/>
-      <w:numFmt w:val="bullet"/>
-      <w:lvlText w:val="-"/>
-      <w:lvlJc w:val="left"/>
-      <w:pPr>
-        <w:ind w:left="1080" w:hanging="360"/>
-      </w:pPr>
-      <w:rPr>
-        <w:rFonts w:ascii="Times New Roman" w:eastAsia="Batang" w:hAnsi="Times New Roman" w:cs="Times New Roman" w:hint="default"/>
-      </w:rPr>
-    </w:lvl>
-    <w:lvl w:ilvl="1" w:tplc="04090003" w:tentative="1">
-      <w:start w:val="1"/>
-      <w:numFmt w:val="bullet"/>
-      <w:lvlText w:val="o"/>
-      <w:lvlJc w:val="left"/>
-      <w:pPr>
-        <w:ind w:left="1800" w:hanging="360"/>
-      </w:pPr>
-      <w:rPr>
-        <w:rFonts w:ascii="Courier New" w:hAnsi="Courier New" w:cs="Courier New" w:hint="default"/>
-      </w:rPr>
-    </w:lvl>
-    <w:lvl w:ilvl="2" w:tplc="04090005" w:tentative="1">
-      <w:start w:val="1"/>
-      <w:numFmt w:val="bullet"/>
-      <w:lvlText w:val=""/>
-      <w:lvlJc w:val="left"/>
-      <w:pPr>
-        <w:ind w:left="2520" w:hanging="360"/>
-      </w:pPr>
-      <w:rPr>
-        <w:rFonts w:ascii="Wingdings" w:hAnsi="Wingdings" w:hint="default"/>
-      </w:rPr>
-    </w:lvl>
-    <w:lvl w:ilvl="3" w:tplc="04090001" w:tentative="1">
-      <w:start w:val="1"/>
-      <w:numFmt w:val="bullet"/>
-      <w:lvlText w:val=""/>
-      <w:lvlJc w:val="left"/>
-      <w:pPr>
-        <w:ind w:left="3240" w:hanging="360"/>
-      </w:pPr>
-      <w:rPr>
-        <w:rFonts w:ascii="Symbol" w:hAnsi="Symbol" w:hint="default"/>
-      </w:rPr>
-    </w:lvl>
-    <w:lvl w:ilvl="4" w:tplc="04090003" w:tentative="1">
-      <w:start w:val="1"/>
-      <w:numFmt w:val="bullet"/>
-      <w:lvlText w:val="o"/>
-      <w:lvlJc w:val="left"/>
-      <w:pPr>
-        <w:ind w:left="3960" w:hanging="360"/>
-      </w:pPr>
-      <w:rPr>
-        <w:rFonts w:ascii="Courier New" w:hAnsi="Courier New" w:cs="Courier New" w:hint="default"/>
-      </w:rPr>
-    </w:lvl>
-    <w:lvl w:ilvl="5" w:tplc="04090005" w:tentative="1">
-      <w:start w:val="1"/>
-      <w:numFmt w:val="bullet"/>
-      <w:lvlText w:val=""/>
-      <w:lvlJc w:val="left"/>
-      <w:pPr>
-        <w:ind w:left="4680" w:hanging="360"/>
-      </w:pPr>
-      <w:rPr>
-        <w:rFonts w:ascii="Wingdings" w:hAnsi="Wingdings" w:hint="default"/>
-      </w:rPr>
-    </w:lvl>
-    <w:lvl w:ilvl="6" w:tplc="04090001" w:tentative="1">
-      <w:start w:val="1"/>
-      <w:numFmt w:val="bullet"/>
-      <w:lvlText w:val=""/>
-      <w:lvlJc w:val="left"/>
-      <w:pPr>
-        <w:ind w:left="5400" w:hanging="360"/>
-      </w:pPr>
-      <w:rPr>
-        <w:rFonts w:ascii="Symbol" w:hAnsi="Symbol" w:hint="default"/>
-      </w:rPr>
-    </w:lvl>
-    <w:lvl w:ilvl="7" w:tplc="04090003" w:tentative="1">
-      <w:start w:val="1"/>
-      <w:numFmt w:val="bullet"/>
-      <w:lvlText w:val="o"/>
-      <w:lvlJc w:val="left"/>
-      <w:pPr>
-        <w:ind w:left="6120" w:hanging="360"/>
-      </w:pPr>
-      <w:rPr>
-        <w:rFonts w:ascii="Courier New" w:hAnsi="Courier New" w:cs="Courier New" w:hint="default"/>
-      </w:rPr>
-    </w:lvl>
-    <w:lvl w:ilvl="8" w:tplc="04090005" w:tentative="1">
-      <w:start w:val="1"/>
-      <w:numFmt w:val="bullet"/>
-      <w:lvlText w:val=""/>
-      <w:lvlJc w:val="left"/>
-      <w:pPr>
-        <w:ind w:left="6840" w:hanging="360"/>
-      </w:pPr>
-      <w:rPr>
-        <w:rFonts w:ascii="Wingdings" w:hAnsi="Wingdings" w:hint="default"/>
-      </w:rPr>
-    </w:lvl>
-  </w:abstractNum>
-  <w:abstractNum w:abstractNumId="40">
-    <w:nsid w:val="777E70A2"/>
-    <w:multiLevelType w:val="hybridMultilevel"/>
-    <w:tmpl w:val="A3BCD77E"/>
-    <w:lvl w:ilvl="0" w:tplc="B4DCF970">
-      <w:start w:val="1"/>
-      <w:numFmt w:val="bullet"/>
-      <w:lvlText w:val="-"/>
-      <w:lvlJc w:val="left"/>
-      <w:pPr>
-        <w:ind w:left="720" w:hanging="360"/>
-      </w:pPr>
-      <w:rPr>
-        <w:rFonts w:ascii="Times New Roman" w:eastAsia="Batang" w:hAnsi="Times New Roman" w:cs="Times New Roman" w:hint="default"/>
-      </w:rPr>
-    </w:lvl>
-    <w:lvl w:ilvl="1" w:tplc="042A0003" w:tentative="1">
-      <w:start w:val="1"/>
-      <w:numFmt w:val="bullet"/>
-      <w:lvlText w:val="o"/>
-      <w:lvlJc w:val="left"/>
-      <w:pPr>
-        <w:ind w:left="1440" w:hanging="360"/>
-      </w:pPr>
-      <w:rPr>
-        <w:rFonts w:ascii="Courier New" w:hAnsi="Courier New" w:cs="Courier New" w:hint="default"/>
-      </w:rPr>
-    </w:lvl>
-    <w:lvl w:ilvl="2" w:tplc="042A0005" w:tentative="1">
-      <w:start w:val="1"/>
-      <w:numFmt w:val="bullet"/>
-      <w:lvlText w:val=""/>
-      <w:lvlJc w:val="left"/>
-      <w:pPr>
-        <w:ind w:left="2160" w:hanging="360"/>
-      </w:pPr>
-      <w:rPr>
-        <w:rFonts w:ascii="Wingdings" w:hAnsi="Wingdings" w:hint="default"/>
-      </w:rPr>
-    </w:lvl>
-    <w:lvl w:ilvl="3" w:tplc="042A0001" w:tentative="1">
-      <w:start w:val="1"/>
-      <w:numFmt w:val="bullet"/>
-      <w:lvlText w:val=""/>
-      <w:lvlJc w:val="left"/>
-      <w:pPr>
-        <w:ind w:left="2880" w:hanging="360"/>
-      </w:pPr>
-      <w:rPr>
-        <w:rFonts w:ascii="Symbol" w:hAnsi="Symbol" w:hint="default"/>
-      </w:rPr>
-    </w:lvl>
-    <w:lvl w:ilvl="4" w:tplc="042A0003" w:tentative="1">
-      <w:start w:val="1"/>
-      <w:numFmt w:val="bullet"/>
-      <w:lvlText w:val="o"/>
-      <w:lvlJc w:val="left"/>
-      <w:pPr>
-        <w:ind w:left="3600" w:hanging="360"/>
-      </w:pPr>
-      <w:rPr>
-        <w:rFonts w:ascii="Courier New" w:hAnsi="Courier New" w:cs="Courier New" w:hint="default"/>
-      </w:rPr>
-    </w:lvl>
-    <w:lvl w:ilvl="5" w:tplc="042A0005" w:tentative="1">
-      <w:start w:val="1"/>
-      <w:numFmt w:val="bullet"/>
-      <w:lvlText w:val=""/>
-      <w:lvlJc w:val="left"/>
-      <w:pPr>
-        <w:ind w:left="4320" w:hanging="360"/>
-      </w:pPr>
-      <w:rPr>
-        <w:rFonts w:ascii="Wingdings" w:hAnsi="Wingdings" w:hint="default"/>
-      </w:rPr>
-    </w:lvl>
-    <w:lvl w:ilvl="6" w:tplc="042A0001" w:tentative="1">
-      <w:start w:val="1"/>
-      <w:numFmt w:val="bullet"/>
-      <w:lvlText w:val=""/>
-      <w:lvlJc w:val="left"/>
-      <w:pPr>
-        <w:ind w:left="5040" w:hanging="360"/>
-      </w:pPr>
-      <w:rPr>
-        <w:rFonts w:ascii="Symbol" w:hAnsi="Symbol" w:hint="default"/>
-      </w:rPr>
-    </w:lvl>
-    <w:lvl w:ilvl="7" w:tplc="042A0003" w:tentative="1">
-      <w:start w:val="1"/>
-      <w:numFmt w:val="bullet"/>
-      <w:lvlText w:val="o"/>
-      <w:lvlJc w:val="left"/>
-      <w:pPr>
-        <w:ind w:left="5760" w:hanging="360"/>
-      </w:pPr>
-      <w:rPr>
-        <w:rFonts w:ascii="Courier New" w:hAnsi="Courier New" w:cs="Courier New" w:hint="default"/>
-      </w:rPr>
-    </w:lvl>
-    <w:lvl w:ilvl="8" w:tplc="042A0005" w:tentative="1">
-      <w:start w:val="1"/>
-      <w:numFmt w:val="bullet"/>
-      <w:lvlText w:val=""/>
-      <w:lvlJc w:val="left"/>
-      <w:pPr>
-        <w:ind w:left="6480" w:hanging="360"/>
-      </w:pPr>
-      <w:rPr>
-        <w:rFonts w:ascii="Wingdings" w:hAnsi="Wingdings" w:hint="default"/>
-      </w:rPr>
-    </w:lvl>
-  </w:abstractNum>
-  <w:abstractNum w:abstractNumId="41">
-    <w:nsid w:val="778E6103"/>
-    <w:multiLevelType w:val="hybridMultilevel"/>
-    <w:tmpl w:val="1960F69C"/>
-    <w:lvl w:ilvl="0" w:tplc="042A0005">
-      <w:start w:val="1"/>
-      <w:numFmt w:val="bullet"/>
-      <w:lvlText w:val=""/>
-      <w:lvlJc w:val="left"/>
-      <w:pPr>
-        <w:ind w:left="2160" w:hanging="360"/>
-      </w:pPr>
-      <w:rPr>
-        <w:rFonts w:ascii="Wingdings" w:hAnsi="Wingdings" w:hint="default"/>
-      </w:rPr>
-    </w:lvl>
-    <w:lvl w:ilvl="1" w:tplc="04090003" w:tentative="1">
-      <w:start w:val="1"/>
-      <w:numFmt w:val="bullet"/>
-      <w:lvlText w:val="o"/>
-      <w:lvlJc w:val="left"/>
-      <w:pPr>
-        <w:ind w:left="2880" w:hanging="360"/>
-      </w:pPr>
-      <w:rPr>
-        <w:rFonts w:ascii="Courier New" w:hAnsi="Courier New" w:cs="Courier New" w:hint="default"/>
-      </w:rPr>
-    </w:lvl>
-    <w:lvl w:ilvl="2" w:tplc="04090005" w:tentative="1">
-      <w:start w:val="1"/>
-      <w:numFmt w:val="bullet"/>
-      <w:lvlText w:val=""/>
-      <w:lvlJc w:val="left"/>
-      <w:pPr>
-        <w:ind w:left="3600" w:hanging="360"/>
-      </w:pPr>
-      <w:rPr>
-        <w:rFonts w:ascii="Wingdings" w:hAnsi="Wingdings" w:hint="default"/>
-      </w:rPr>
-    </w:lvl>
-    <w:lvl w:ilvl="3" w:tplc="04090001" w:tentative="1">
-      <w:start w:val="1"/>
-      <w:numFmt w:val="bullet"/>
-      <w:lvlText w:val=""/>
-      <w:lvlJc w:val="left"/>
-      <w:pPr>
-        <w:ind w:left="4320" w:hanging="360"/>
-      </w:pPr>
-      <w:rPr>
-        <w:rFonts w:ascii="Symbol" w:hAnsi="Symbol" w:hint="default"/>
-      </w:rPr>
-    </w:lvl>
-    <w:lvl w:ilvl="4" w:tplc="04090003" w:tentative="1">
-      <w:start w:val="1"/>
-      <w:numFmt w:val="bullet"/>
-      <w:lvlText w:val="o"/>
-      <w:lvlJc w:val="left"/>
-      <w:pPr>
-        <w:ind w:left="5040" w:hanging="360"/>
-      </w:pPr>
-      <w:rPr>
-        <w:rFonts w:ascii="Courier New" w:hAnsi="Courier New" w:cs="Courier New" w:hint="default"/>
-      </w:rPr>
-    </w:lvl>
-    <w:lvl w:ilvl="5" w:tplc="04090005" w:tentative="1">
-      <w:start w:val="1"/>
-      <w:numFmt w:val="bullet"/>
-      <w:lvlText w:val=""/>
-      <w:lvlJc w:val="left"/>
-      <w:pPr>
-        <w:ind w:left="5760" w:hanging="360"/>
-      </w:pPr>
-      <w:rPr>
-        <w:rFonts w:ascii="Wingdings" w:hAnsi="Wingdings" w:hint="default"/>
-      </w:rPr>
-    </w:lvl>
-    <w:lvl w:ilvl="6" w:tplc="04090001" w:tentative="1">
-      <w:start w:val="1"/>
-      <w:numFmt w:val="bullet"/>
-      <w:lvlText w:val=""/>
-      <w:lvlJc w:val="left"/>
-      <w:pPr>
-        <w:ind w:left="6480" w:hanging="360"/>
-      </w:pPr>
-      <w:rPr>
-        <w:rFonts w:ascii="Symbol" w:hAnsi="Symbol" w:hint="default"/>
-      </w:rPr>
-    </w:lvl>
-    <w:lvl w:ilvl="7" w:tplc="04090003" w:tentative="1">
-      <w:start w:val="1"/>
-      <w:numFmt w:val="bullet"/>
-      <w:lvlText w:val="o"/>
-      <w:lvlJc w:val="left"/>
-      <w:pPr>
-        <w:ind w:left="7200" w:hanging="360"/>
-      </w:pPr>
-      <w:rPr>
-        <w:rFonts w:ascii="Courier New" w:hAnsi="Courier New" w:cs="Courier New" w:hint="default"/>
-      </w:rPr>
-    </w:lvl>
-    <w:lvl w:ilvl="8" w:tplc="04090005" w:tentative="1">
-      <w:start w:val="1"/>
-      <w:numFmt w:val="bullet"/>
-      <w:lvlText w:val=""/>
-      <w:lvlJc w:val="left"/>
-      <w:pPr>
-        <w:ind w:left="7920" w:hanging="360"/>
-      </w:pPr>
-      <w:rPr>
-        <w:rFonts w:ascii="Wingdings" w:hAnsi="Wingdings" w:hint="default"/>
-      </w:rPr>
-    </w:lvl>
-  </w:abstractNum>
-  <w:abstractNum w:abstractNumId="42">
-    <w:nsid w:val="7D1C70A6"/>
-    <w:multiLevelType w:val="hybridMultilevel"/>
-    <w:tmpl w:val="63BC8336"/>
-    <w:lvl w:ilvl="0" w:tplc="B4DCF970">
-      <w:start w:val="1"/>
-      <w:numFmt w:val="bullet"/>
-      <w:lvlText w:val="-"/>
-      <w:lvlJc w:val="left"/>
-      <w:pPr>
-        <w:ind w:left="1117" w:hanging="360"/>
-      </w:pPr>
-      <w:rPr>
-        <w:rFonts w:ascii="Times New Roman" w:eastAsia="Batang" w:hAnsi="Times New Roman" w:cs="Times New Roman" w:hint="default"/>
-      </w:rPr>
-    </w:lvl>
-    <w:lvl w:ilvl="1" w:tplc="04090003" w:tentative="1">
-      <w:start w:val="1"/>
-      <w:numFmt w:val="bullet"/>
-      <w:lvlText w:val="o"/>
-      <w:lvlJc w:val="left"/>
-      <w:pPr>
-        <w:ind w:left="1837" w:hanging="360"/>
-      </w:pPr>
-      <w:rPr>
-        <w:rFonts w:ascii="Courier New" w:hAnsi="Courier New" w:cs="Courier New" w:hint="default"/>
-      </w:rPr>
-    </w:lvl>
-    <w:lvl w:ilvl="2" w:tplc="04090005" w:tentative="1">
-      <w:start w:val="1"/>
-      <w:numFmt w:val="bullet"/>
-      <w:lvlText w:val=""/>
-      <w:lvlJc w:val="left"/>
-      <w:pPr>
-        <w:ind w:left="2557" w:hanging="360"/>
-      </w:pPr>
-      <w:rPr>
-        <w:rFonts w:ascii="Wingdings" w:hAnsi="Wingdings" w:hint="default"/>
-      </w:rPr>
-    </w:lvl>
-    <w:lvl w:ilvl="3" w:tplc="04090001" w:tentative="1">
-      <w:start w:val="1"/>
-      <w:numFmt w:val="bullet"/>
-      <w:lvlText w:val=""/>
-      <w:lvlJc w:val="left"/>
-      <w:pPr>
-        <w:ind w:left="3277" w:hanging="360"/>
-      </w:pPr>
-      <w:rPr>
-        <w:rFonts w:ascii="Symbol" w:hAnsi="Symbol" w:hint="default"/>
-      </w:rPr>
-    </w:lvl>
-    <w:lvl w:ilvl="4" w:tplc="04090003" w:tentative="1">
-      <w:start w:val="1"/>
-      <w:numFmt w:val="bullet"/>
-      <w:lvlText w:val="o"/>
-      <w:lvlJc w:val="left"/>
-      <w:pPr>
-        <w:ind w:left="3997" w:hanging="360"/>
-      </w:pPr>
-      <w:rPr>
-        <w:rFonts w:ascii="Courier New" w:hAnsi="Courier New" w:cs="Courier New" w:hint="default"/>
-      </w:rPr>
-    </w:lvl>
-    <w:lvl w:ilvl="5" w:tplc="04090005" w:tentative="1">
-      <w:start w:val="1"/>
-      <w:numFmt w:val="bullet"/>
-      <w:lvlText w:val=""/>
-      <w:lvlJc w:val="left"/>
-      <w:pPr>
-        <w:ind w:left="4717" w:hanging="360"/>
-      </w:pPr>
-      <w:rPr>
-        <w:rFonts w:ascii="Wingdings" w:hAnsi="Wingdings" w:hint="default"/>
-      </w:rPr>
-    </w:lvl>
-    <w:lvl w:ilvl="6" w:tplc="04090001" w:tentative="1">
-      <w:start w:val="1"/>
-      <w:numFmt w:val="bullet"/>
-      <w:lvlText w:val=""/>
-      <w:lvlJc w:val="left"/>
-      <w:pPr>
-        <w:ind w:left="5437" w:hanging="360"/>
-      </w:pPr>
-      <w:rPr>
-        <w:rFonts w:ascii="Symbol" w:hAnsi="Symbol" w:hint="default"/>
-      </w:rPr>
-    </w:lvl>
-    <w:lvl w:ilvl="7" w:tplc="04090003" w:tentative="1">
-      <w:start w:val="1"/>
-      <w:numFmt w:val="bullet"/>
-      <w:lvlText w:val="o"/>
-      <w:lvlJc w:val="left"/>
-      <w:pPr>
-        <w:ind w:left="6157" w:hanging="360"/>
-      </w:pPr>
-      <w:rPr>
-        <w:rFonts w:ascii="Courier New" w:hAnsi="Courier New" w:cs="Courier New" w:hint="default"/>
-      </w:rPr>
-    </w:lvl>
-    <w:lvl w:ilvl="8" w:tplc="04090005" w:tentative="1">
-      <w:start w:val="1"/>
-      <w:numFmt w:val="bullet"/>
-      <w:lvlText w:val=""/>
-      <w:lvlJc w:val="left"/>
-      <w:pPr>
-        <w:ind w:left="6877" w:hanging="360"/>
       </w:pPr>
       <w:rPr>
         <w:rFonts w:ascii="Wingdings" w:hAnsi="Wingdings" w:hint="default"/>
@@ -6683,297 +5684,57 @@
     </w:lvl>
   </w:abstractNum>
   <w:num w:numId="1">
-    <w:abstractNumId w:val="32"/>
+    <w:abstractNumId w:val="14"/>
   </w:num>
   <w:num w:numId="2">
-    <w:abstractNumId w:val="22"/>
+    <w:abstractNumId w:val="0"/>
   </w:num>
   <w:num w:numId="3">
-    <w:abstractNumId w:val="0"/>
+    <w:abstractNumId w:val="7"/>
   </w:num>
   <w:num w:numId="4">
-    <w:abstractNumId w:val="19"/>
+    <w:abstractNumId w:val="12"/>
   </w:num>
   <w:num w:numId="5">
-    <w:abstractNumId w:val="27"/>
+    <w:abstractNumId w:val="4"/>
   </w:num>
   <w:num w:numId="6">
-    <w:abstractNumId w:val="20"/>
+    <w:abstractNumId w:val="15"/>
   </w:num>
   <w:num w:numId="7">
-    <w:abstractNumId w:val="23"/>
+    <w:abstractNumId w:val="8"/>
   </w:num>
   <w:num w:numId="8">
-    <w:abstractNumId w:val="29"/>
+    <w:abstractNumId w:val="5"/>
   </w:num>
   <w:num w:numId="9">
-    <w:abstractNumId w:val="41"/>
+    <w:abstractNumId w:val="11"/>
   </w:num>
   <w:num w:numId="10">
+    <w:abstractNumId w:val="6"/>
+  </w:num>
+  <w:num w:numId="11">
+    <w:abstractNumId w:val="3"/>
+  </w:num>
+  <w:num w:numId="12">
     <w:abstractNumId w:val="1"/>
   </w:num>
-  <w:num w:numId="11">
-    <w:abstractNumId w:val="30"/>
+  <w:num w:numId="13">
+    <w:abstractNumId w:val="10"/>
   </w:num>
-  <w:num w:numId="12">
-    <w:abstractNumId w:val="19"/>
-    <w:lvlOverride w:ilvl="0">
-      <w:startOverride w:val="1"/>
-    </w:lvlOverride>
-  </w:num>
-  <w:num w:numId="13">
+  <w:num w:numId="14">
     <w:abstractNumId w:val="13"/>
   </w:num>
-  <w:num w:numId="14">
+  <w:num w:numId="15">
+    <w:abstractNumId w:val="16"/>
+  </w:num>
+  <w:num w:numId="16">
     <w:abstractNumId w:val="9"/>
   </w:num>
-  <w:num w:numId="15">
-    <w:abstractNumId w:val="19"/>
-    <w:lvlOverride w:ilvl="0">
-      <w:startOverride w:val="1"/>
-    </w:lvlOverride>
-    <w:lvlOverride w:ilvl="1">
-      <w:startOverride w:val="1"/>
-    </w:lvlOverride>
-    <w:lvlOverride w:ilvl="2">
-      <w:startOverride w:val="1"/>
-    </w:lvlOverride>
-    <w:lvlOverride w:ilvl="3">
-      <w:startOverride w:val="1"/>
-    </w:lvlOverride>
-    <w:lvlOverride w:ilvl="4">
-      <w:startOverride w:val="1"/>
-    </w:lvlOverride>
-    <w:lvlOverride w:ilvl="5">
-      <w:startOverride w:val="1"/>
-    </w:lvlOverride>
-    <w:lvlOverride w:ilvl="6">
-      <w:startOverride w:val="1"/>
-    </w:lvlOverride>
-    <w:lvlOverride w:ilvl="7">
-      <w:startOverride w:val="1"/>
-    </w:lvlOverride>
-    <w:lvlOverride w:ilvl="8">
-      <w:startOverride w:val="1"/>
-    </w:lvlOverride>
-  </w:num>
-  <w:num w:numId="16">
-    <w:abstractNumId w:val="12"/>
-  </w:num>
   <w:num w:numId="17">
-    <w:abstractNumId w:val="31"/>
-  </w:num>
-  <w:num w:numId="18">
-    <w:abstractNumId w:val="5"/>
-  </w:num>
-  <w:num w:numId="19">
-    <w:abstractNumId w:val="33"/>
-  </w:num>
-  <w:num w:numId="20">
-    <w:abstractNumId w:val="17"/>
-  </w:num>
-  <w:num w:numId="21">
-    <w:abstractNumId w:val="38"/>
-  </w:num>
-  <w:num w:numId="22">
-    <w:abstractNumId w:val="7"/>
-  </w:num>
-  <w:num w:numId="23">
-    <w:abstractNumId w:val="25"/>
-  </w:num>
-  <w:num w:numId="24">
-    <w:abstractNumId w:val="3"/>
-  </w:num>
-  <w:num w:numId="25">
-    <w:abstractNumId w:val="35"/>
-  </w:num>
-  <w:num w:numId="26">
-    <w:abstractNumId w:val="19"/>
-    <w:lvlOverride w:ilvl="0">
-      <w:startOverride w:val="1"/>
-    </w:lvlOverride>
-    <w:lvlOverride w:ilvl="1">
-      <w:startOverride w:val="1"/>
-    </w:lvlOverride>
-    <w:lvlOverride w:ilvl="2">
-      <w:startOverride w:val="1"/>
-    </w:lvlOverride>
-    <w:lvlOverride w:ilvl="3">
-      <w:startOverride w:val="1"/>
-    </w:lvlOverride>
-    <w:lvlOverride w:ilvl="4">
-      <w:startOverride w:val="1"/>
-    </w:lvlOverride>
-    <w:lvlOverride w:ilvl="5">
-      <w:startOverride w:val="1"/>
-    </w:lvlOverride>
-    <w:lvlOverride w:ilvl="6">
-      <w:startOverride w:val="1"/>
-    </w:lvlOverride>
-    <w:lvlOverride w:ilvl="7">
-      <w:startOverride w:val="1"/>
-    </w:lvlOverride>
-    <w:lvlOverride w:ilvl="8">
-      <w:startOverride w:val="1"/>
-    </w:lvlOverride>
-  </w:num>
-  <w:num w:numId="27">
-    <w:abstractNumId w:val="36"/>
-  </w:num>
-  <w:num w:numId="28">
-    <w:abstractNumId w:val="21"/>
-  </w:num>
-  <w:num w:numId="29">
-    <w:abstractNumId w:val="10"/>
-  </w:num>
-  <w:num w:numId="30">
     <w:abstractNumId w:val="2"/>
   </w:num>
-  <w:num w:numId="31">
-    <w:abstractNumId w:val="11"/>
-  </w:num>
-  <w:num w:numId="32">
-    <w:abstractNumId w:val="15"/>
-  </w:num>
-  <w:num w:numId="33">
-    <w:abstractNumId w:val="18"/>
-  </w:num>
-  <w:num w:numId="34">
-    <w:abstractNumId w:val="40"/>
-  </w:num>
-  <w:num w:numId="35">
-    <w:abstractNumId w:val="19"/>
-    <w:lvlOverride w:ilvl="0">
-      <w:startOverride w:val="1"/>
-    </w:lvlOverride>
-    <w:lvlOverride w:ilvl="1">
-      <w:startOverride w:val="1"/>
-    </w:lvlOverride>
-    <w:lvlOverride w:ilvl="2">
-      <w:startOverride w:val="1"/>
-    </w:lvlOverride>
-    <w:lvlOverride w:ilvl="3">
-      <w:startOverride w:val="1"/>
-    </w:lvlOverride>
-    <w:lvlOverride w:ilvl="4">
-      <w:startOverride w:val="1"/>
-    </w:lvlOverride>
-    <w:lvlOverride w:ilvl="5">
-      <w:startOverride w:val="1"/>
-    </w:lvlOverride>
-    <w:lvlOverride w:ilvl="6">
-      <w:startOverride w:val="1"/>
-    </w:lvlOverride>
-    <w:lvlOverride w:ilvl="7">
-      <w:startOverride w:val="1"/>
-    </w:lvlOverride>
-    <w:lvlOverride w:ilvl="8">
-      <w:startOverride w:val="1"/>
-    </w:lvlOverride>
-  </w:num>
-  <w:num w:numId="36">
-    <w:abstractNumId w:val="37"/>
-  </w:num>
-  <w:num w:numId="37">
-    <w:abstractNumId w:val="34"/>
-  </w:num>
-  <w:num w:numId="38">
-    <w:abstractNumId w:val="26"/>
-  </w:num>
-  <w:num w:numId="39">
-    <w:abstractNumId w:val="42"/>
-  </w:num>
-  <w:num w:numId="40">
-    <w:abstractNumId w:val="28"/>
-  </w:num>
-  <w:num w:numId="41">
-    <w:abstractNumId w:val="39"/>
-  </w:num>
-  <w:num w:numId="42">
-    <w:abstractNumId w:val="4"/>
-  </w:num>
-  <w:num w:numId="43">
-    <w:abstractNumId w:val="8"/>
-  </w:num>
-  <w:num w:numId="44">
-    <w:abstractNumId w:val="16"/>
-  </w:num>
-  <w:num w:numId="45">
-    <w:abstractNumId w:val="19"/>
-    <w:lvlOverride w:ilvl="0">
-      <w:startOverride w:val="1"/>
-    </w:lvlOverride>
-    <w:lvlOverride w:ilvl="1">
-      <w:startOverride w:val="1"/>
-    </w:lvlOverride>
-    <w:lvlOverride w:ilvl="2">
-      <w:startOverride w:val="1"/>
-    </w:lvlOverride>
-    <w:lvlOverride w:ilvl="3">
-      <w:startOverride w:val="1"/>
-    </w:lvlOverride>
-    <w:lvlOverride w:ilvl="4">
-      <w:startOverride w:val="1"/>
-    </w:lvlOverride>
-    <w:lvlOverride w:ilvl="5">
-      <w:startOverride w:val="1"/>
-    </w:lvlOverride>
-    <w:lvlOverride w:ilvl="6">
-      <w:startOverride w:val="1"/>
-    </w:lvlOverride>
-    <w:lvlOverride w:ilvl="7">
-      <w:startOverride w:val="1"/>
-    </w:lvlOverride>
-    <w:lvlOverride w:ilvl="8">
-      <w:startOverride w:val="1"/>
-    </w:lvlOverride>
-  </w:num>
-  <w:num w:numId="46">
-    <w:abstractNumId w:val="19"/>
-  </w:num>
-  <w:num w:numId="47">
-    <w:abstractNumId w:val="19"/>
-  </w:num>
-  <w:num w:numId="48">
-    <w:abstractNumId w:val="19"/>
-    <w:lvlOverride w:ilvl="0">
-      <w:startOverride w:val="1"/>
-    </w:lvlOverride>
-    <w:lvlOverride w:ilvl="1">
-      <w:startOverride w:val="1"/>
-    </w:lvlOverride>
-    <w:lvlOverride w:ilvl="2">
-      <w:startOverride w:val="1"/>
-    </w:lvlOverride>
-    <w:lvlOverride w:ilvl="3">
-      <w:startOverride w:val="1"/>
-    </w:lvlOverride>
-    <w:lvlOverride w:ilvl="4">
-      <w:startOverride w:val="1"/>
-    </w:lvlOverride>
-    <w:lvlOverride w:ilvl="5">
-      <w:startOverride w:val="1"/>
-    </w:lvlOverride>
-    <w:lvlOverride w:ilvl="6">
-      <w:startOverride w:val="1"/>
-    </w:lvlOverride>
-    <w:lvlOverride w:ilvl="7">
-      <w:startOverride w:val="1"/>
-    </w:lvlOverride>
-    <w:lvlOverride w:ilvl="8">
-      <w:startOverride w:val="1"/>
-    </w:lvlOverride>
-  </w:num>
-  <w:num w:numId="49">
-    <w:abstractNumId w:val="14"/>
-  </w:num>
-  <w:num w:numId="50">
-    <w:abstractNumId w:val="6"/>
-  </w:num>
-  <w:num w:numId="51">
-    <w:abstractNumId w:val="24"/>
-  </w:num>
-  <w:numIdMacAtCleanup w:val="44"/>
+  <w:numIdMacAtCleanup w:val="17"/>
 </w:numbering>
 </file>
 
@@ -7394,7 +6155,7 @@
       <w:keepNext/>
       <w:keepLines/>
       <w:numPr>
-        <w:numId w:val="47"/>
+        <w:numId w:val="4"/>
       </w:numPr>
       <w:spacing w:before="240"/>
       <w:outlineLvl w:val="0"/>
@@ -7421,7 +6182,7 @@
       <w:keepLines/>
       <w:numPr>
         <w:ilvl w:val="1"/>
-        <w:numId w:val="47"/>
+        <w:numId w:val="4"/>
       </w:numPr>
       <w:spacing w:before="80"/>
       <w:outlineLvl w:val="1"/>
@@ -7446,7 +6207,7 @@
       <w:keepLines/>
       <w:numPr>
         <w:ilvl w:val="2"/>
-        <w:numId w:val="47"/>
+        <w:numId w:val="4"/>
       </w:numPr>
       <w:spacing w:before="60"/>
       <w:outlineLvl w:val="2"/>
@@ -7472,7 +6233,7 @@
       <w:keepLines/>
       <w:numPr>
         <w:ilvl w:val="3"/>
-        <w:numId w:val="47"/>
+        <w:numId w:val="4"/>
       </w:numPr>
       <w:spacing w:before="40"/>
       <w:outlineLvl w:val="3"/>
@@ -7499,7 +6260,7 @@
       <w:keepLines/>
       <w:numPr>
         <w:ilvl w:val="4"/>
-        <w:numId w:val="47"/>
+        <w:numId w:val="4"/>
       </w:numPr>
       <w:spacing w:before="40"/>
       <w:outlineLvl w:val="4"/>
@@ -7524,7 +6285,7 @@
       <w:keepLines/>
       <w:numPr>
         <w:ilvl w:val="5"/>
-        <w:numId w:val="47"/>
+        <w:numId w:val="4"/>
       </w:numPr>
       <w:spacing w:before="40"/>
       <w:outlineLvl w:val="5"/>
@@ -7549,7 +6310,7 @@
       <w:keepLines/>
       <w:numPr>
         <w:ilvl w:val="6"/>
-        <w:numId w:val="47"/>
+        <w:numId w:val="4"/>
       </w:numPr>
       <w:spacing w:before="40"/>
       <w:outlineLvl w:val="6"/>
@@ -7576,7 +6337,7 @@
       <w:keepLines/>
       <w:numPr>
         <w:ilvl w:val="7"/>
-        <w:numId w:val="47"/>
+        <w:numId w:val="4"/>
       </w:numPr>
       <w:spacing w:before="40"/>
       <w:outlineLvl w:val="7"/>
@@ -7603,7 +6364,7 @@
       <w:keepLines/>
       <w:numPr>
         <w:ilvl w:val="8"/>
-        <w:numId w:val="47"/>
+        <w:numId w:val="4"/>
       </w:numPr>
       <w:spacing w:before="40"/>
       <w:outlineLvl w:val="8"/>
@@ -7727,7 +6488,7 @@
     <w:rsid w:val="001E4D47"/>
     <w:pPr>
       <w:numPr>
-        <w:numId w:val="2"/>
+        <w:numId w:val="1"/>
       </w:numPr>
       <w:spacing w:before="60" w:after="200"/>
       <w:ind w:left="714" w:hanging="357"/>
@@ -7746,7 +6507,7 @@
     <w:rsid w:val="00AA6A25"/>
     <w:pPr>
       <w:numPr>
-        <w:numId w:val="16"/>
+        <w:numId w:val="3"/>
       </w:numPr>
       <w:spacing w:after="200"/>
       <w:jc w:val="center"/>
@@ -7953,7 +6714,7 @@
     <w:rsid w:val="00D83B9D"/>
     <w:pPr>
       <w:numPr>
-        <w:numId w:val="3"/>
+        <w:numId w:val="2"/>
       </w:numPr>
       <w:contextualSpacing/>
     </w:pPr>
@@ -8319,6 +7080,140 @@
     <w:unhideWhenUsed/>
     <w:rsid w:val="00241EA4"/>
   </w:style>
+  <w:style w:type="table" w:styleId="PlainTable1">
+    <w:name w:val="Plain Table 1"/>
+    <w:basedOn w:val="TableNormal"/>
+    <w:uiPriority w:val="41"/>
+    <w:rsid w:val="00F74180"/>
+    <w:pPr>
+      <w:spacing w:after="0" w:line="240" w:lineRule="auto"/>
+    </w:pPr>
+    <w:tblPr>
+      <w:tblStyleRowBandSize w:val="1"/>
+      <w:tblStyleColBandSize w:val="1"/>
+      <w:tblInd w:w="0" w:type="dxa"/>
+      <w:tblBorders>
+        <w:top w:val="single" w:sz="4" w:space="0" w:color="BFBFBF" w:themeColor="background1" w:themeShade="BF"/>
+        <w:left w:val="single" w:sz="4" w:space="0" w:color="BFBFBF" w:themeColor="background1" w:themeShade="BF"/>
+        <w:bottom w:val="single" w:sz="4" w:space="0" w:color="BFBFBF" w:themeColor="background1" w:themeShade="BF"/>
+        <w:right w:val="single" w:sz="4" w:space="0" w:color="BFBFBF" w:themeColor="background1" w:themeShade="BF"/>
+        <w:insideH w:val="single" w:sz="4" w:space="0" w:color="BFBFBF" w:themeColor="background1" w:themeShade="BF"/>
+        <w:insideV w:val="single" w:sz="4" w:space="0" w:color="BFBFBF" w:themeColor="background1" w:themeShade="BF"/>
+      </w:tblBorders>
+      <w:tblCellMar>
+        <w:top w:w="0" w:type="dxa"/>
+        <w:left w:w="108" w:type="dxa"/>
+        <w:bottom w:w="0" w:type="dxa"/>
+        <w:right w:w="108" w:type="dxa"/>
+      </w:tblCellMar>
+    </w:tblPr>
+    <w:tblStylePr w:type="firstRow">
+      <w:rPr>
+        <w:b/>
+        <w:bCs/>
+      </w:rPr>
+    </w:tblStylePr>
+    <w:tblStylePr w:type="lastRow">
+      <w:rPr>
+        <w:b/>
+        <w:bCs/>
+      </w:rPr>
+      <w:tblPr/>
+      <w:tcPr>
+        <w:tcBorders>
+          <w:top w:val="double" w:sz="4" w:space="0" w:color="BFBFBF" w:themeColor="background1" w:themeShade="BF"/>
+        </w:tcBorders>
+      </w:tcPr>
+    </w:tblStylePr>
+    <w:tblStylePr w:type="firstCol">
+      <w:rPr>
+        <w:b/>
+        <w:bCs/>
+      </w:rPr>
+    </w:tblStylePr>
+    <w:tblStylePr w:type="lastCol">
+      <w:rPr>
+        <w:b/>
+        <w:bCs/>
+      </w:rPr>
+    </w:tblStylePr>
+    <w:tblStylePr w:type="band1Vert">
+      <w:tblPr/>
+      <w:tcPr>
+        <w:shd w:val="clear" w:color="auto" w:fill="F2F2F2" w:themeFill="background1" w:themeFillShade="F2"/>
+      </w:tcPr>
+    </w:tblStylePr>
+    <w:tblStylePr w:type="band1Horz">
+      <w:tblPr/>
+      <w:tcPr>
+        <w:shd w:val="clear" w:color="auto" w:fill="F2F2F2" w:themeFill="background1" w:themeFillShade="F2"/>
+      </w:tcPr>
+    </w:tblStylePr>
+  </w:style>
+  <w:style w:type="table" w:styleId="GridTable1Light">
+    <w:name w:val="Grid Table 1 Light"/>
+    <w:basedOn w:val="TableNormal"/>
+    <w:uiPriority w:val="46"/>
+    <w:rsid w:val="00F74180"/>
+    <w:pPr>
+      <w:spacing w:after="0" w:line="240" w:lineRule="auto"/>
+    </w:pPr>
+    <w:tblPr>
+      <w:tblStyleRowBandSize w:val="1"/>
+      <w:tblStyleColBandSize w:val="1"/>
+      <w:tblInd w:w="0" w:type="dxa"/>
+      <w:tblBorders>
+        <w:top w:val="single" w:sz="4" w:space="0" w:color="999999" w:themeColor="text1" w:themeTint="66"/>
+        <w:left w:val="single" w:sz="4" w:space="0" w:color="999999" w:themeColor="text1" w:themeTint="66"/>
+        <w:bottom w:val="single" w:sz="4" w:space="0" w:color="999999" w:themeColor="text1" w:themeTint="66"/>
+        <w:right w:val="single" w:sz="4" w:space="0" w:color="999999" w:themeColor="text1" w:themeTint="66"/>
+        <w:insideH w:val="single" w:sz="4" w:space="0" w:color="999999" w:themeColor="text1" w:themeTint="66"/>
+        <w:insideV w:val="single" w:sz="4" w:space="0" w:color="999999" w:themeColor="text1" w:themeTint="66"/>
+      </w:tblBorders>
+      <w:tblCellMar>
+        <w:top w:w="0" w:type="dxa"/>
+        <w:left w:w="108" w:type="dxa"/>
+        <w:bottom w:w="0" w:type="dxa"/>
+        <w:right w:w="108" w:type="dxa"/>
+      </w:tblCellMar>
+    </w:tblPr>
+    <w:tblStylePr w:type="firstRow">
+      <w:rPr>
+        <w:b/>
+        <w:bCs/>
+      </w:rPr>
+      <w:tblPr/>
+      <w:tcPr>
+        <w:tcBorders>
+          <w:bottom w:val="single" w:sz="12" w:space="0" w:color="666666" w:themeColor="text1" w:themeTint="99"/>
+        </w:tcBorders>
+      </w:tcPr>
+    </w:tblStylePr>
+    <w:tblStylePr w:type="lastRow">
+      <w:rPr>
+        <w:b/>
+        <w:bCs/>
+      </w:rPr>
+      <w:tblPr/>
+      <w:tcPr>
+        <w:tcBorders>
+          <w:top w:val="double" w:sz="2" w:space="0" w:color="666666" w:themeColor="text1" w:themeTint="99"/>
+        </w:tcBorders>
+      </w:tcPr>
+    </w:tblStylePr>
+    <w:tblStylePr w:type="firstCol">
+      <w:rPr>
+        <w:b/>
+        <w:bCs/>
+      </w:rPr>
+    </w:tblStylePr>
+    <w:tblStylePr w:type="lastCol">
+      <w:rPr>
+        <w:b/>
+        <w:bCs/>
+      </w:rPr>
+    </w:tblStylePr>
+  </w:style>
 </w:styles>
 </file>
 
@@ -8629,7 +7524,7 @@
 </file>
 
 <file path=customXml/itemProps1.xml><?xml version="1.0" encoding="utf-8"?>
-<ds:datastoreItem xmlns:ds="http://schemas.openxmlformats.org/officeDocument/2006/customXml" ds:itemID="{23194D30-FC96-445D-969F-4B3F610049B6}">
+<ds:datastoreItem xmlns:ds="http://schemas.openxmlformats.org/officeDocument/2006/customXml" ds:itemID="{874FC17A-B121-4A9C-8B56-95E4ADC937C8}">
   <ds:schemaRefs>
     <ds:schemaRef ds:uri="http://schemas.openxmlformats.org/officeDocument/2006/bibliography"/>
   </ds:schemaRefs>

--- a/BaoCaoDATN_TriNT_20112352.docx
+++ b/BaoCaoDATN_TriNT_20112352.docx
@@ -1650,7 +1650,12 @@
         <w:ind w:firstLine="0"/>
       </w:pPr>
       <w:r>
-        <w:t>III-Công nghệ làm game cocos2d-x</w:t>
+        <w:t>III-Công</w:t>
+      </w:r>
+      <w:bookmarkStart w:id="0" w:name="_GoBack"/>
+      <w:bookmarkEnd w:id="0"/>
+      <w:r>
+        <w:t xml:space="preserve"> nghệ làm game cocos2d-x</w:t>
       </w:r>
     </w:p>
     <w:p>
@@ -1974,7 +1979,19 @@
         <w:sym w:font="Wingdings" w:char="F0E0"/>
       </w:r>
       <w:r>
-        <w:t xml:space="preserve"> Chi phí lớn + hạn chế thời gian dành cho việc phát triển các tính năng mới cho sản phẩm</w:t>
+        <w:t xml:space="preserve"> Chi phí lớn + bòn rút</w:t>
+      </w:r>
+      <w:r>
+        <w:t xml:space="preserve"> thời gian </w:t>
+      </w:r>
+      <w:r>
+        <w:t xml:space="preserve">mà đáng lẽ được </w:t>
+      </w:r>
+      <w:r>
+        <w:t>dành cho việc phát triể</w:t>
+      </w:r>
+      <w:r>
+        <w:t>n các tính năng mới</w:t>
       </w:r>
       <w:r>
         <w:t>.</w:t>
@@ -2710,12 +2727,7 @@
         <w:jc w:val="left"/>
       </w:pPr>
       <w:r>
-        <w:t>Tạo ra m</w:t>
-      </w:r>
-      <w:bookmarkStart w:id="0" w:name="_GoBack"/>
-      <w:bookmarkEnd w:id="0"/>
-      <w:r>
-        <w:t>enu thao tác, nhờ đó ta có thể thực hiện nhiều thao tác khác nhau với đối tượng.</w:t>
+        <w:t>Tạo ra menu thao tác, nhờ đó ta có thể thực hiện nhiều thao tác khác nhau với đối tượng.</w:t>
       </w:r>
     </w:p>
     <w:p>
@@ -3177,7 +3189,7 @@
     </w:p>
     <w:p>
       <w:pPr>
-        <w:spacing w:line="259" w:lineRule="auto"/>
+        <w:spacing w:before="240" w:line="259" w:lineRule="auto"/>
         <w:ind w:firstLine="0"/>
         <w:jc w:val="left"/>
       </w:pPr>
@@ -3185,18 +3197,18 @@
         <w:t>3-</w:t>
       </w:r>
       <w:r>
-        <w:t>Ví dụ về sử dụng</w:t>
-      </w:r>
-      <w:r>
-        <w:t xml:space="preserve"> TestScene</w:t>
-      </w:r>
-      <w:r>
-        <w:t xml:space="preserve"> để viết các gui ctest:</w:t>
-      </w:r>
-    </w:p>
-    <w:p>
-      <w:pPr>
-        <w:spacing w:line="259" w:lineRule="auto"/>
+        <w:t>Ví dụ</w:t>
+      </w:r>
+      <w:r>
+        <w:t xml:space="preserve"> thực tế minh họa việc sử dụng tính năng gui ctest</w:t>
+      </w:r>
+      <w:r>
+        <w:t>:</w:t>
+      </w:r>
+    </w:p>
+    <w:p>
+      <w:pPr>
+        <w:spacing w:before="240" w:line="259" w:lineRule="auto"/>
         <w:ind w:firstLine="0"/>
         <w:jc w:val="left"/>
       </w:pPr>
@@ -3221,361 +3233,17 @@
     </w:p>
     <w:p>
       <w:pPr>
-        <w:spacing w:line="259" w:lineRule="auto"/>
-        <w:ind w:firstLine="0"/>
-        <w:jc w:val="left"/>
-      </w:pPr>
-      <w:r>
-        <w:t>Giả sử ta có một đối tượng cần test là TimeBar</w:t>
-      </w:r>
-      <w:r>
-        <w:t>. Lớp TimeBar đại diện cho một thanh đếm thời gian chạy ngược.</w:t>
-      </w:r>
-    </w:p>
-    <w:p>
-      <w:pPr>
-        <w:spacing w:line="259" w:lineRule="auto"/>
-        <w:ind w:firstLine="0"/>
-        <w:jc w:val="left"/>
-      </w:pPr>
-      <w:r>
-        <w:t>Một số API mà nó cung cấp:</w:t>
-      </w:r>
-    </w:p>
-    <w:tbl>
-      <w:tblPr>
-        <w:tblStyle w:val="TableGrid"/>
-        <w:tblW w:w="0" w:type="auto"/>
-        <w:tblLook w:val="04A0" w:firstRow="1" w:lastRow="0" w:firstColumn="1" w:lastColumn="0" w:noHBand="0" w:noVBand="1"/>
-      </w:tblPr>
-      <w:tblGrid>
-        <w:gridCol w:w="3009"/>
-        <w:gridCol w:w="2723"/>
-        <w:gridCol w:w="3046"/>
-      </w:tblGrid>
-      <w:tr>
-        <w:tc>
-          <w:tcPr>
-            <w:tcW w:w="3009" w:type="dxa"/>
-          </w:tcPr>
-          <w:p>
-            <w:pPr>
-              <w:spacing w:line="259" w:lineRule="auto"/>
-              <w:ind w:firstLine="0"/>
-              <w:jc w:val="left"/>
-              <w:rPr>
-                <w:lang w:val="en-US"/>
-              </w:rPr>
-            </w:pPr>
-            <w:r>
-              <w:rPr>
-                <w:lang w:val="en-US"/>
-              </w:rPr>
-              <w:t>API</w:t>
-            </w:r>
-          </w:p>
-        </w:tc>
-        <w:tc>
-          <w:tcPr>
-            <w:tcW w:w="2723" w:type="dxa"/>
-          </w:tcPr>
-          <w:p>
-            <w:pPr>
-              <w:spacing w:line="259" w:lineRule="auto"/>
-              <w:ind w:firstLine="0"/>
-              <w:jc w:val="left"/>
-              <w:rPr>
-                <w:lang w:val="en-US"/>
-              </w:rPr>
-            </w:pPr>
-            <w:r>
-              <w:rPr>
-                <w:lang w:val="en-US"/>
-              </w:rPr>
-              <w:t>Hiển thị mong muốn</w:t>
-            </w:r>
-          </w:p>
-        </w:tc>
-        <w:tc>
-          <w:tcPr>
-            <w:tcW w:w="3046" w:type="dxa"/>
-          </w:tcPr>
-          <w:p>
-            <w:pPr>
-              <w:spacing w:line="259" w:lineRule="auto"/>
-              <w:ind w:firstLine="0"/>
-              <w:jc w:val="left"/>
-              <w:rPr>
-                <w:lang w:val="en-US"/>
-              </w:rPr>
-            </w:pPr>
-            <w:r>
-              <w:rPr>
-                <w:lang w:val="en-US"/>
-              </w:rPr>
-              <w:t>Trạng thái bên trong</w:t>
-            </w:r>
-          </w:p>
-        </w:tc>
-      </w:tr>
-      <w:tr>
-        <w:tc>
-          <w:tcPr>
-            <w:tcW w:w="3009" w:type="dxa"/>
-          </w:tcPr>
-          <w:p>
-            <w:pPr>
-              <w:spacing w:line="259" w:lineRule="auto"/>
-              <w:ind w:firstLine="0"/>
-              <w:jc w:val="left"/>
-              <w:rPr>
-                <w:lang w:val="en-US"/>
-              </w:rPr>
-            </w:pPr>
-            <w:r>
-              <w:rPr>
-                <w:lang w:val="en-US"/>
-              </w:rPr>
-              <w:t>startTB</w:t>
-            </w:r>
-          </w:p>
-        </w:tc>
-        <w:tc>
-          <w:tcPr>
-            <w:tcW w:w="2723" w:type="dxa"/>
-          </w:tcPr>
-          <w:p>
-            <w:pPr>
-              <w:spacing w:line="259" w:lineRule="auto"/>
-              <w:ind w:firstLine="0"/>
-              <w:jc w:val="left"/>
-            </w:pPr>
-          </w:p>
-        </w:tc>
-        <w:tc>
-          <w:tcPr>
-            <w:tcW w:w="3046" w:type="dxa"/>
-          </w:tcPr>
-          <w:p>
-            <w:pPr>
-              <w:spacing w:line="259" w:lineRule="auto"/>
-              <w:ind w:firstLine="0"/>
-              <w:jc w:val="left"/>
-              <w:rPr>
-                <w:lang w:val="en-US"/>
-              </w:rPr>
-            </w:pPr>
-          </w:p>
-        </w:tc>
-      </w:tr>
-      <w:tr>
-        <w:tc>
-          <w:tcPr>
-            <w:tcW w:w="3009" w:type="dxa"/>
-          </w:tcPr>
-          <w:p>
-            <w:pPr>
-              <w:spacing w:line="259" w:lineRule="auto"/>
-              <w:ind w:firstLine="0"/>
-              <w:jc w:val="left"/>
-            </w:pPr>
-          </w:p>
-        </w:tc>
-        <w:tc>
-          <w:tcPr>
-            <w:tcW w:w="2723" w:type="dxa"/>
-          </w:tcPr>
-          <w:p>
-            <w:pPr>
-              <w:spacing w:line="259" w:lineRule="auto"/>
-              <w:ind w:firstLine="0"/>
-              <w:jc w:val="left"/>
-            </w:pPr>
-          </w:p>
-        </w:tc>
-        <w:tc>
-          <w:tcPr>
-            <w:tcW w:w="3046" w:type="dxa"/>
-          </w:tcPr>
-          <w:p>
-            <w:pPr>
-              <w:spacing w:line="259" w:lineRule="auto"/>
-              <w:ind w:firstLine="0"/>
-              <w:jc w:val="left"/>
-            </w:pPr>
-          </w:p>
-        </w:tc>
-      </w:tr>
-      <w:tr>
-        <w:tc>
-          <w:tcPr>
-            <w:tcW w:w="3009" w:type="dxa"/>
-          </w:tcPr>
-          <w:p>
-            <w:pPr>
-              <w:spacing w:line="259" w:lineRule="auto"/>
-              <w:ind w:firstLine="0"/>
-              <w:jc w:val="left"/>
-            </w:pPr>
-          </w:p>
-        </w:tc>
-        <w:tc>
-          <w:tcPr>
-            <w:tcW w:w="2723" w:type="dxa"/>
-          </w:tcPr>
-          <w:p>
-            <w:pPr>
-              <w:spacing w:line="259" w:lineRule="auto"/>
-              <w:ind w:firstLine="0"/>
-              <w:jc w:val="left"/>
-            </w:pPr>
-          </w:p>
-        </w:tc>
-        <w:tc>
-          <w:tcPr>
-            <w:tcW w:w="3046" w:type="dxa"/>
-          </w:tcPr>
-          <w:p>
-            <w:pPr>
-              <w:spacing w:line="259" w:lineRule="auto"/>
-              <w:ind w:firstLine="0"/>
-              <w:jc w:val="left"/>
-            </w:pPr>
-          </w:p>
-        </w:tc>
-      </w:tr>
-      <w:tr>
-        <w:tc>
-          <w:tcPr>
-            <w:tcW w:w="3009" w:type="dxa"/>
-          </w:tcPr>
-          <w:p>
-            <w:pPr>
-              <w:spacing w:line="259" w:lineRule="auto"/>
-              <w:ind w:firstLine="0"/>
-              <w:jc w:val="left"/>
-            </w:pPr>
-          </w:p>
-        </w:tc>
-        <w:tc>
-          <w:tcPr>
-            <w:tcW w:w="2723" w:type="dxa"/>
-          </w:tcPr>
-          <w:p>
-            <w:pPr>
-              <w:spacing w:line="259" w:lineRule="auto"/>
-              <w:ind w:firstLine="0"/>
-              <w:jc w:val="left"/>
-            </w:pPr>
-          </w:p>
-        </w:tc>
-        <w:tc>
-          <w:tcPr>
-            <w:tcW w:w="3046" w:type="dxa"/>
-          </w:tcPr>
-          <w:p>
-            <w:pPr>
-              <w:spacing w:line="259" w:lineRule="auto"/>
-              <w:ind w:firstLine="0"/>
-              <w:jc w:val="left"/>
-            </w:pPr>
-          </w:p>
-        </w:tc>
-      </w:tr>
-      <w:tr>
-        <w:tc>
-          <w:tcPr>
-            <w:tcW w:w="3009" w:type="dxa"/>
-          </w:tcPr>
-          <w:p>
-            <w:pPr>
-              <w:spacing w:line="259" w:lineRule="auto"/>
-              <w:ind w:firstLine="0"/>
-              <w:jc w:val="left"/>
-            </w:pPr>
-          </w:p>
-        </w:tc>
-        <w:tc>
-          <w:tcPr>
-            <w:tcW w:w="2723" w:type="dxa"/>
-          </w:tcPr>
-          <w:p>
-            <w:pPr>
-              <w:spacing w:line="259" w:lineRule="auto"/>
-              <w:ind w:firstLine="0"/>
-              <w:jc w:val="left"/>
-            </w:pPr>
-          </w:p>
-        </w:tc>
-        <w:tc>
-          <w:tcPr>
-            <w:tcW w:w="3046" w:type="dxa"/>
-          </w:tcPr>
-          <w:p>
-            <w:pPr>
-              <w:spacing w:line="259" w:lineRule="auto"/>
-              <w:ind w:firstLine="0"/>
-              <w:jc w:val="left"/>
-            </w:pPr>
-          </w:p>
-        </w:tc>
-      </w:tr>
-      <w:tr>
-        <w:tc>
-          <w:tcPr>
-            <w:tcW w:w="3009" w:type="dxa"/>
-          </w:tcPr>
-          <w:p>
-            <w:pPr>
-              <w:spacing w:line="259" w:lineRule="auto"/>
-              <w:ind w:firstLine="0"/>
-              <w:jc w:val="left"/>
-            </w:pPr>
-          </w:p>
-        </w:tc>
-        <w:tc>
-          <w:tcPr>
-            <w:tcW w:w="2723" w:type="dxa"/>
-          </w:tcPr>
-          <w:p>
-            <w:pPr>
-              <w:spacing w:line="259" w:lineRule="auto"/>
-              <w:ind w:firstLine="0"/>
-              <w:jc w:val="left"/>
-            </w:pPr>
-          </w:p>
-        </w:tc>
-        <w:tc>
-          <w:tcPr>
-            <w:tcW w:w="3046" w:type="dxa"/>
-          </w:tcPr>
-          <w:p>
-            <w:pPr>
-              <w:spacing w:line="259" w:lineRule="auto"/>
-              <w:ind w:firstLine="0"/>
-              <w:jc w:val="left"/>
-            </w:pPr>
-          </w:p>
-        </w:tc>
-      </w:tr>
-    </w:tbl>
-    <w:p>
-      <w:pPr>
-        <w:spacing w:line="259" w:lineRule="auto"/>
-        <w:ind w:firstLine="0"/>
-        <w:jc w:val="left"/>
-      </w:pPr>
-    </w:p>
-    <w:p>
-      <w:pPr>
-        <w:spacing w:line="259" w:lineRule="auto"/>
-        <w:ind w:firstLine="0"/>
-        <w:jc w:val="left"/>
-      </w:pPr>
-    </w:p>
-    <w:p>
-      <w:pPr>
-        <w:spacing w:line="259" w:lineRule="auto"/>
+        <w:spacing w:before="240" w:line="259" w:lineRule="auto"/>
+        <w:ind w:firstLine="0"/>
+        <w:jc w:val="left"/>
+      </w:pPr>
+      <w:r>
+        <w:t>Dưới đây là một ví dụ về sử dụng TestScene để thực hiện unit test cho lớp TimeBar:</w:t>
+      </w:r>
+    </w:p>
+    <w:p>
+      <w:pPr>
+        <w:spacing w:before="240" w:line="259" w:lineRule="auto"/>
         <w:ind w:firstLine="0"/>
         <w:jc w:val="center"/>
       </w:pPr>
@@ -3583,11 +3251,12 @@
         <w:rPr>
           <w:noProof/>
         </w:rPr>
+        <w:lastRenderedPageBreak/>
         <w:drawing>
           <wp:inline distT="0" distB="0" distL="0" distR="0">
-            <wp:extent cx="1979875" cy="349191"/>
-            <wp:effectExtent l="0" t="0" r="1905" b="0"/>
-            <wp:docPr id="4" name="Picture 4"/>
+            <wp:extent cx="3904091" cy="6146165"/>
+            <wp:effectExtent l="0" t="0" r="1270" b="6985"/>
+            <wp:docPr id="6" name="Picture 6"/>
             <wp:cNvGraphicFramePr>
               <a:graphicFrameLocks xmlns:a="http://schemas.openxmlformats.org/drawingml/2006/main" noChangeAspect="1"/>
             </wp:cNvGraphicFramePr>
@@ -3595,7 +3264,7 @@
               <a:graphicData uri="http://schemas.openxmlformats.org/drawingml/2006/picture">
                 <pic:pic xmlns:pic="http://schemas.openxmlformats.org/drawingml/2006/picture">
                   <pic:nvPicPr>
-                    <pic:cNvPr id="4" name="time_bar_not_full.png"/>
+                    <pic:cNvPr id="6" name="testTimeBar_warning_2.png"/>
                     <pic:cNvPicPr/>
                   </pic:nvPicPr>
                   <pic:blipFill>
@@ -3613,7 +3282,7 @@
                   <pic:spPr>
                     <a:xfrm>
                       <a:off x="0" y="0"/>
-                      <a:ext cx="2183823" cy="385161"/>
+                      <a:ext cx="3913060" cy="6160285"/>
                     </a:xfrm>
                     <a:prstGeom prst="rect">
                       <a:avLst/>
@@ -3628,6 +3297,462 @@
     </w:p>
     <w:p>
       <w:pPr>
+        <w:spacing w:before="240" w:line="259" w:lineRule="auto"/>
+        <w:ind w:firstLine="0"/>
+        <w:jc w:val="left"/>
+      </w:pPr>
+    </w:p>
+    <w:p>
+      <w:pPr>
+        <w:spacing w:before="240" w:line="259" w:lineRule="auto"/>
+        <w:ind w:firstLine="0"/>
+        <w:jc w:val="left"/>
+      </w:pPr>
+    </w:p>
+    <w:p>
+      <w:pPr>
+        <w:spacing w:before="240" w:line="259" w:lineRule="auto"/>
+        <w:ind w:firstLine="0"/>
+        <w:jc w:val="left"/>
+      </w:pPr>
+      <w:r>
+        <w:t xml:space="preserve">Trong ví dụ này, ta thực hiện test </w:t>
+      </w:r>
+      <w:r>
+        <w:t>một số hàm của lớp TimeBar:</w:t>
+      </w:r>
+    </w:p>
+    <w:p>
+      <w:pPr>
+        <w:pStyle w:val="ListParagraph"/>
+        <w:numPr>
+          <w:ilvl w:val="0"/>
+          <w:numId w:val="19"/>
+        </w:numPr>
+        <w:spacing w:before="240" w:line="259" w:lineRule="auto"/>
+        <w:jc w:val="left"/>
+      </w:pPr>
+      <w:r>
+        <w:t>start</w:t>
+      </w:r>
+    </w:p>
+    <w:p>
+      <w:pPr>
+        <w:pStyle w:val="ListParagraph"/>
+        <w:numPr>
+          <w:ilvl w:val="0"/>
+          <w:numId w:val="19"/>
+        </w:numPr>
+        <w:spacing w:before="240" w:line="259" w:lineRule="auto"/>
+        <w:jc w:val="left"/>
+      </w:pPr>
+      <w:r>
+        <w:t>pause</w:t>
+      </w:r>
+    </w:p>
+    <w:p>
+      <w:pPr>
+        <w:pStyle w:val="ListParagraph"/>
+        <w:numPr>
+          <w:ilvl w:val="0"/>
+          <w:numId w:val="19"/>
+        </w:numPr>
+        <w:spacing w:before="240" w:line="259" w:lineRule="auto"/>
+        <w:jc w:val="left"/>
+      </w:pPr>
+      <w:r>
+        <w:t>resume</w:t>
+      </w:r>
+    </w:p>
+    <w:p>
+      <w:pPr>
+        <w:pStyle w:val="ListParagraph"/>
+        <w:numPr>
+          <w:ilvl w:val="0"/>
+          <w:numId w:val="19"/>
+        </w:numPr>
+        <w:spacing w:before="240" w:line="259" w:lineRule="auto"/>
+        <w:jc w:val="left"/>
+      </w:pPr>
+      <w:r>
+        <w:t>increaseTime</w:t>
+      </w:r>
+    </w:p>
+    <w:p>
+      <w:pPr>
+        <w:spacing w:before="240" w:line="259" w:lineRule="auto"/>
+        <w:ind w:firstLine="0"/>
+        <w:jc w:val="left"/>
+      </w:pPr>
+      <w:r>
+        <w:t>Để kiểm thử tính đúng đắn của việc cài đặt các hàm trên, ng</w:t>
+      </w:r>
+      <w:r>
+        <w:t xml:space="preserve">oài việc quan sát đối tượng </w:t>
+      </w:r>
+      <w:r>
+        <w:t>bên ngoài, chúng ta còn quan sát cả t</w:t>
+      </w:r>
+      <w:r>
+        <w:t>rạng thái bên trong</w:t>
+      </w:r>
+      <w:r>
+        <w:t>.</w:t>
+      </w:r>
+      <w:r>
+        <w:t xml:space="preserve"> Bên cạnh việc kiểm tra tính đúng đắn về mặt logic, chúng ta còn có thể kiểm tra được các yêu cầu liên quan đến hiển thị.</w:t>
+      </w:r>
+    </w:p>
+    <w:p>
+      <w:pPr>
+        <w:tabs>
+          <w:tab w:val="left" w:pos="1941"/>
+        </w:tabs>
+        <w:spacing w:before="240" w:line="259" w:lineRule="auto"/>
+        <w:ind w:firstLine="0"/>
+        <w:jc w:val="left"/>
+      </w:pPr>
+      <w:r>
+        <w:lastRenderedPageBreak/>
+        <w:t>M</w:t>
+      </w:r>
+      <w:r>
+        <w:t>ột lợi ích rất đáng kể cho việc unit test theo kiểu này đó l</w:t>
+      </w:r>
+      <w:r>
+        <w:t>à: trên cơ sở các thao tác cơ bản</w:t>
+      </w:r>
+      <w:r>
+        <w:t xml:space="preserve"> được cung cấp ở menu thao tác </w:t>
+      </w:r>
+      <w:r>
+        <w:t>như</w:t>
+      </w:r>
+      <w:r>
+        <w:t xml:space="preserve"> trên, chúng ta có thể thực hiện rất rất nhiều các test case khác nhau, ngoài một số testcase thông thường như Start</w:t>
+      </w:r>
+      <w:r>
+        <w:sym w:font="Wingdings" w:char="F0E0"/>
+      </w:r>
+      <w:r>
+        <w:t>Pause</w:t>
+      </w:r>
+      <w:r>
+        <w:sym w:font="Wingdings" w:char="F0E0"/>
+      </w:r>
+      <w:r>
+        <w:t>Resume, chúng ta còn có thể th</w:t>
+      </w:r>
+      <w:r>
+        <w:t>ực hiện rất nhiều testcase khác như:</w:t>
+      </w:r>
+    </w:p>
+    <w:p>
+      <w:pPr>
+        <w:pStyle w:val="ListParagraph"/>
+        <w:numPr>
+          <w:ilvl w:val="0"/>
+          <w:numId w:val="18"/>
+        </w:numPr>
+        <w:tabs>
+          <w:tab w:val="left" w:pos="1941"/>
+        </w:tabs>
+        <w:spacing w:before="240" w:line="259" w:lineRule="auto"/>
+        <w:jc w:val="left"/>
+      </w:pPr>
+      <w:r>
+        <w:t>Thực hiện start liên tục 2 lần</w:t>
+      </w:r>
+      <w:r>
+        <w:t>.</w:t>
+      </w:r>
+    </w:p>
+    <w:p>
+      <w:pPr>
+        <w:pStyle w:val="ListParagraph"/>
+        <w:numPr>
+          <w:ilvl w:val="0"/>
+          <w:numId w:val="18"/>
+        </w:numPr>
+        <w:tabs>
+          <w:tab w:val="left" w:pos="1941"/>
+        </w:tabs>
+        <w:spacing w:before="240" w:line="259" w:lineRule="auto"/>
+        <w:jc w:val="left"/>
+      </w:pPr>
+      <w:r>
+        <w:t>Thực hiện pause liên tục 2 lần</w:t>
+      </w:r>
+      <w:r>
+        <w:t>.</w:t>
+      </w:r>
+    </w:p>
+    <w:p>
+      <w:pPr>
+        <w:pStyle w:val="ListParagraph"/>
+        <w:numPr>
+          <w:ilvl w:val="0"/>
+          <w:numId w:val="18"/>
+        </w:numPr>
+        <w:tabs>
+          <w:tab w:val="left" w:pos="1941"/>
+        </w:tabs>
+        <w:spacing w:before="240" w:line="259" w:lineRule="auto"/>
+        <w:jc w:val="left"/>
+      </w:pPr>
+      <w:r>
+        <w:t>Chưa start mà thực hiện pause luôn</w:t>
+      </w:r>
+      <w:r>
+        <w:t>.</w:t>
+      </w:r>
+    </w:p>
+    <w:p>
+      <w:pPr>
+        <w:pStyle w:val="ListParagraph"/>
+        <w:numPr>
+          <w:ilvl w:val="0"/>
+          <w:numId w:val="18"/>
+        </w:numPr>
+        <w:tabs>
+          <w:tab w:val="left" w:pos="1941"/>
+        </w:tabs>
+        <w:spacing w:before="240" w:line="259" w:lineRule="auto"/>
+        <w:jc w:val="left"/>
+      </w:pPr>
+      <w:r>
+        <w:t>Chưa start mà thực hiện resume luôn</w:t>
+      </w:r>
+      <w:r>
+        <w:t>.</w:t>
+      </w:r>
+    </w:p>
+    <w:p>
+      <w:pPr>
+        <w:pStyle w:val="ListParagraph"/>
+        <w:numPr>
+          <w:ilvl w:val="0"/>
+          <w:numId w:val="18"/>
+        </w:numPr>
+        <w:tabs>
+          <w:tab w:val="left" w:pos="1941"/>
+        </w:tabs>
+        <w:spacing w:before="240" w:line="259" w:lineRule="auto"/>
+        <w:jc w:val="left"/>
+      </w:pPr>
+      <w:r>
+        <w:t>Chưa pause nhưng vẫn thực hiện resume</w:t>
+      </w:r>
+      <w:r>
+        <w:t>.</w:t>
+      </w:r>
+    </w:p>
+    <w:p>
+      <w:pPr>
+        <w:pStyle w:val="ListParagraph"/>
+        <w:numPr>
+          <w:ilvl w:val="0"/>
+          <w:numId w:val="18"/>
+        </w:numPr>
+        <w:tabs>
+          <w:tab w:val="left" w:pos="1941"/>
+        </w:tabs>
+        <w:spacing w:before="240" w:line="259" w:lineRule="auto"/>
+        <w:jc w:val="left"/>
+      </w:pPr>
+      <w:r>
+        <w:t>Thực hiện increaseTime khi đang pause</w:t>
+      </w:r>
+      <w:r>
+        <w:t>.</w:t>
+      </w:r>
+    </w:p>
+    <w:p>
+      <w:pPr>
+        <w:pStyle w:val="ListParagraph"/>
+        <w:numPr>
+          <w:ilvl w:val="0"/>
+          <w:numId w:val="18"/>
+        </w:numPr>
+        <w:tabs>
+          <w:tab w:val="left" w:pos="1941"/>
+        </w:tabs>
+        <w:spacing w:before="240" w:line="259" w:lineRule="auto"/>
+        <w:jc w:val="left"/>
+      </w:pPr>
+      <w:r>
+        <w:t>increaseTime nhiều lần, vượt quá cả thời gian tối đa</w:t>
+      </w:r>
+      <w:r>
+        <w:t>.</w:t>
+      </w:r>
+    </w:p>
+    <w:p>
+      <w:pPr>
+        <w:pStyle w:val="ListParagraph"/>
+        <w:numPr>
+          <w:ilvl w:val="0"/>
+          <w:numId w:val="18"/>
+        </w:numPr>
+        <w:tabs>
+          <w:tab w:val="left" w:pos="1941"/>
+        </w:tabs>
+        <w:spacing w:before="240" w:line="259" w:lineRule="auto"/>
+        <w:jc w:val="left"/>
+      </w:pPr>
+      <w:r>
+        <w:t>Đã hết thời gian rồi, nhưng vẫn thực hiện increaseTime</w:t>
+      </w:r>
+      <w:r>
+        <w:t>.</w:t>
+      </w:r>
+    </w:p>
+    <w:p>
+      <w:pPr>
+        <w:pStyle w:val="ListParagraph"/>
+        <w:numPr>
+          <w:ilvl w:val="0"/>
+          <w:numId w:val="18"/>
+        </w:numPr>
+        <w:tabs>
+          <w:tab w:val="left" w:pos="1941"/>
+        </w:tabs>
+        <w:spacing w:before="240" w:line="259" w:lineRule="auto"/>
+        <w:jc w:val="left"/>
+      </w:pPr>
+      <w:r>
+        <w:t>Thực hiện increaseTime và trong quá trình thời gian đang tăng lên thì lại thực hiện pause, sau đó lại resume lại</w:t>
+      </w:r>
+      <w:r>
+        <w:t>.</w:t>
+      </w:r>
+    </w:p>
+    <w:p>
+      <w:pPr>
+        <w:pStyle w:val="ListParagraph"/>
+        <w:numPr>
+          <w:ilvl w:val="0"/>
+          <w:numId w:val="18"/>
+        </w:numPr>
+        <w:tabs>
+          <w:tab w:val="left" w:pos="1941"/>
+        </w:tabs>
+        <w:spacing w:before="240" w:line="259" w:lineRule="auto"/>
+        <w:jc w:val="left"/>
+      </w:pPr>
+      <w:r>
+        <w:t>Thực hiện pause, điều chỉnh đồng hồ của hệ thống chậm lại vài phút, rồi thực hiện resume</w:t>
+      </w:r>
+      <w:r>
+        <w:t>.</w:t>
+      </w:r>
+    </w:p>
+    <w:p>
+      <w:pPr>
+        <w:pStyle w:val="ListParagraph"/>
+        <w:numPr>
+          <w:ilvl w:val="0"/>
+          <w:numId w:val="18"/>
+        </w:numPr>
+        <w:tabs>
+          <w:tab w:val="left" w:pos="1941"/>
+        </w:tabs>
+        <w:spacing w:before="240" w:line="259" w:lineRule="auto"/>
+        <w:jc w:val="left"/>
+      </w:pPr>
+      <w:r>
+        <w:t>....</w:t>
+      </w:r>
+    </w:p>
+    <w:p>
+      <w:pPr>
+        <w:tabs>
+          <w:tab w:val="left" w:pos="1941"/>
+        </w:tabs>
+        <w:spacing w:before="240" w:line="259" w:lineRule="auto"/>
+        <w:ind w:firstLine="0"/>
+        <w:jc w:val="left"/>
+      </w:pPr>
+      <w:r>
+        <w:t>T</w:t>
+      </w:r>
+      <w:r>
+        <w:t>hực tế</w:t>
+      </w:r>
+      <w:r>
+        <w:t xml:space="preserve"> khi thực hiện unit test cho TimeBar lần đầu tiên, hầu hết các test case được liệt kê ở trên đề</w:t>
+      </w:r>
+      <w:r>
+        <w:t>u fail. Đ</w:t>
+      </w:r>
+      <w:r>
+        <w:t xml:space="preserve">ây là một điều hết </w:t>
+      </w:r>
+      <w:r>
+        <w:t>sức bình thường. Chỉ là không bình thường khi chúng ta luôn cho rằng mình đã thực hiện mọi thứ đúng đắn ngay từ đầu, vì vậy, không bao giờ thực hiện kiểm tra lại các công việc mình đã làm một cách bài bản, có hệ thống.</w:t>
+      </w:r>
+    </w:p>
+    <w:p>
+      <w:pPr>
+        <w:tabs>
+          <w:tab w:val="left" w:pos="1941"/>
+        </w:tabs>
+        <w:spacing w:before="240" w:line="259" w:lineRule="auto"/>
+        <w:ind w:firstLine="0"/>
+        <w:jc w:val="left"/>
+      </w:pPr>
+      <w:r>
+        <w:t>Với những bug được phát hiện, ngoài những lỗi về lập trình, chúng ta còn phát hiện ra cả những lỗi liên quan đến đặc tả và thiết</w:t>
+      </w:r>
+      <w:r>
+        <w:t xml:space="preserve"> kế. Có những lỗi chỉ liên quan đến TimeBar, nhưng có những lỗi lại ảnh hưởng đến toàn bộ hệ thống, ví dụ lỗi về tính thời gian, chúng ta đã tham khảo và tin tưởng hoàn toàn thông tin thời gian từ client, đó là một nguồn thông tin không thực sự đảm bảo, người chơi game có thể dễ dàng hack bằng cách điều chỉnh đồng hồ hệ thống.</w:t>
+      </w:r>
+    </w:p>
+    <w:p>
+      <w:pPr>
+        <w:tabs>
+          <w:tab w:val="left" w:pos="1941"/>
+        </w:tabs>
+        <w:spacing w:before="240" w:line="259" w:lineRule="auto"/>
+        <w:ind w:firstLine="0"/>
+        <w:jc w:val="left"/>
+      </w:pPr>
+      <w:r>
+        <w:t>Từ ví dụ trên, chúng ta có thể thấy, mặc dù framework test được thiết kế khá đơn giản, nhưng hiệu quả mang lại rất lớn. Tuy nhiên</w:t>
+      </w:r>
+      <w:r>
+        <w:t>,</w:t>
+      </w:r>
+      <w:r>
+        <w:t xml:space="preserve"> cũng cần nói thêm rằng, việc có áp dụng được vào thực tế hay không còn phụ thuộc vào một yếu tố rất quan trọng khác là: việc thiết kế phần mềm có cho phép thực hiện unit test dễ dàng hay không. Nếu các lớp không tách biệt nhau, mà dính chặt với nhau thành một khối, sử dụng lớp này thì yêu cầu phải khởi tạo hàng đống đối tượng của các lớp khác, thì unit test sẽ rất khó mà thực hiện được. Có</w:t>
+      </w:r>
+      <w:r>
+        <w:t xml:space="preserve"> một số</w:t>
+      </w:r>
+      <w:r>
+        <w:t xml:space="preserve"> </w:t>
+      </w:r>
+      <w:r>
+        <w:t xml:space="preserve">khái niệm và </w:t>
+      </w:r>
+      <w:r>
+        <w:t xml:space="preserve">nguyên tắc thiết kế giúp chúng ta giải quyết điều đó. Chẳng hạn như: </w:t>
+      </w:r>
+      <w:r>
+        <w:t xml:space="preserve">khái niệm decoupling, </w:t>
+      </w:r>
+      <w:r>
+        <w:t xml:space="preserve">nguyên tắc </w:t>
+      </w:r>
+      <w:r>
+        <w:t>dependency inversion...Tất nhiên, để hiểu và áp dụng được vào thực tế, cần có sự đầu tư nhất định về thời gian và công sức.</w:t>
+      </w:r>
+    </w:p>
+    <w:p>
+      <w:pPr>
+        <w:tabs>
+          <w:tab w:val="left" w:pos="1941"/>
+        </w:tabs>
         <w:spacing w:line="259" w:lineRule="auto"/>
         <w:ind w:firstLine="0"/>
         <w:jc w:val="left"/>
@@ -3635,17 +3760,147 @@
     </w:p>
     <w:p>
       <w:pPr>
+        <w:tabs>
+          <w:tab w:val="left" w:pos="1941"/>
+        </w:tabs>
         <w:spacing w:line="259" w:lineRule="auto"/>
         <w:ind w:firstLine="0"/>
         <w:jc w:val="left"/>
       </w:pPr>
-    </w:p>
-    <w:p>
-      <w:pPr>
+      <w:r>
+        <w:t>II-Phát triển một sản phẩm game thực tế trên nền tảng cocos2d-x</w:t>
+      </w:r>
+    </w:p>
+    <w:p>
+      <w:pPr>
+        <w:tabs>
+          <w:tab w:val="left" w:pos="1941"/>
+        </w:tabs>
         <w:spacing w:line="259" w:lineRule="auto"/>
         <w:ind w:firstLine="0"/>
         <w:jc w:val="left"/>
       </w:pPr>
+      <w:r>
+        <w:t>1-Mô tả game</w:t>
+      </w:r>
+    </w:p>
+    <w:p>
+      <w:pPr>
+        <w:tabs>
+          <w:tab w:val="left" w:pos="1941"/>
+        </w:tabs>
+        <w:spacing w:line="259" w:lineRule="auto"/>
+        <w:ind w:firstLine="0"/>
+        <w:jc w:val="left"/>
+      </w:pPr>
+      <w:r>
+        <w:t>(Giống tài liệu game design thôi)</w:t>
+      </w:r>
+    </w:p>
+    <w:p>
+      <w:pPr>
+        <w:tabs>
+          <w:tab w:val="left" w:pos="1941"/>
+        </w:tabs>
+        <w:spacing w:line="259" w:lineRule="auto"/>
+        <w:ind w:firstLine="0"/>
+        <w:jc w:val="left"/>
+      </w:pPr>
+    </w:p>
+    <w:p>
+      <w:pPr>
+        <w:tabs>
+          <w:tab w:val="left" w:pos="1941"/>
+        </w:tabs>
+        <w:spacing w:line="259" w:lineRule="auto"/>
+        <w:ind w:firstLine="0"/>
+        <w:jc w:val="left"/>
+      </w:pPr>
+      <w:r>
+        <w:t>2-</w:t>
+      </w:r>
+      <w:r>
+        <w:t>Đặc tả feeling</w:t>
+      </w:r>
+    </w:p>
+    <w:p>
+      <w:pPr>
+        <w:tabs>
+          <w:tab w:val="left" w:pos="1941"/>
+        </w:tabs>
+        <w:spacing w:line="259" w:lineRule="auto"/>
+        <w:ind w:firstLine="0"/>
+        <w:jc w:val="left"/>
+      </w:pPr>
+    </w:p>
+    <w:p>
+      <w:pPr>
+        <w:tabs>
+          <w:tab w:val="left" w:pos="1941"/>
+        </w:tabs>
+        <w:spacing w:line="259" w:lineRule="auto"/>
+        <w:ind w:firstLine="0"/>
+        <w:jc w:val="left"/>
+      </w:pPr>
+      <w:r>
+        <w:t>3-</w:t>
+      </w:r>
+      <w:r>
+        <w:t>Thiết kế</w:t>
+      </w:r>
+    </w:p>
+    <w:p>
+      <w:pPr>
+        <w:tabs>
+          <w:tab w:val="left" w:pos="1941"/>
+        </w:tabs>
+        <w:spacing w:line="259" w:lineRule="auto"/>
+        <w:ind w:firstLine="0"/>
+        <w:jc w:val="left"/>
+      </w:pPr>
+    </w:p>
+    <w:p>
+      <w:pPr>
+        <w:tabs>
+          <w:tab w:val="left" w:pos="1941"/>
+        </w:tabs>
+        <w:spacing w:line="259" w:lineRule="auto"/>
+        <w:ind w:firstLine="0"/>
+        <w:jc w:val="left"/>
+      </w:pPr>
+      <w:r>
+        <w:t>III-Nghiên cứu và đề xuất giải pháp xây dựng cổng game</w:t>
+      </w:r>
+    </w:p>
+    <w:p>
+      <w:pPr>
+        <w:tabs>
+          <w:tab w:val="left" w:pos="1941"/>
+        </w:tabs>
+        <w:spacing w:line="259" w:lineRule="auto"/>
+        <w:ind w:firstLine="0"/>
+        <w:jc w:val="left"/>
+      </w:pPr>
+    </w:p>
+    <w:p>
+      <w:pPr>
+        <w:tabs>
+          <w:tab w:val="left" w:pos="1941"/>
+          <w:tab w:val="left" w:pos="3343"/>
+        </w:tabs>
+        <w:spacing w:line="259" w:lineRule="auto"/>
+        <w:ind w:firstLine="0"/>
+        <w:jc w:val="left"/>
+      </w:pPr>
+      <w:r>
+        <w:t xml:space="preserve"> </w:t>
+      </w:r>
+      <w:r>
+        <w:tab/>
+      </w:r>
+      <w:r>
+        <w:tab/>
+      </w:r>
     </w:p>
     <w:p>
       <w:pPr>
@@ -3798,7 +4053,7 @@
           <w:rPr>
             <w:noProof/>
           </w:rPr>
-          <w:t>13</w:t>
+          <w:t>9</w:t>
         </w:r>
         <w:r>
           <w:rPr>
@@ -3861,6 +4116,119 @@
     </w:lvl>
   </w:abstractNum>
   <w:abstractNum w:abstractNumId="1">
+    <w:nsid w:val="01A83718"/>
+    <w:multiLevelType w:val="hybridMultilevel"/>
+    <w:tmpl w:val="B3149C32"/>
+    <w:lvl w:ilvl="0" w:tplc="04090001">
+      <w:start w:val="1"/>
+      <w:numFmt w:val="bullet"/>
+      <w:lvlText w:val=""/>
+      <w:lvlJc w:val="left"/>
+      <w:pPr>
+        <w:ind w:left="720" w:hanging="360"/>
+      </w:pPr>
+      <w:rPr>
+        <w:rFonts w:ascii="Symbol" w:hAnsi="Symbol" w:hint="default"/>
+      </w:rPr>
+    </w:lvl>
+    <w:lvl w:ilvl="1" w:tplc="04090003" w:tentative="1">
+      <w:start w:val="1"/>
+      <w:numFmt w:val="bullet"/>
+      <w:lvlText w:val="o"/>
+      <w:lvlJc w:val="left"/>
+      <w:pPr>
+        <w:ind w:left="1440" w:hanging="360"/>
+      </w:pPr>
+      <w:rPr>
+        <w:rFonts w:ascii="Courier New" w:hAnsi="Courier New" w:cs="Courier New" w:hint="default"/>
+      </w:rPr>
+    </w:lvl>
+    <w:lvl w:ilvl="2" w:tplc="04090005" w:tentative="1">
+      <w:start w:val="1"/>
+      <w:numFmt w:val="bullet"/>
+      <w:lvlText w:val=""/>
+      <w:lvlJc w:val="left"/>
+      <w:pPr>
+        <w:ind w:left="2160" w:hanging="360"/>
+      </w:pPr>
+      <w:rPr>
+        <w:rFonts w:ascii="Wingdings" w:hAnsi="Wingdings" w:hint="default"/>
+      </w:rPr>
+    </w:lvl>
+    <w:lvl w:ilvl="3" w:tplc="04090001" w:tentative="1">
+      <w:start w:val="1"/>
+      <w:numFmt w:val="bullet"/>
+      <w:lvlText w:val=""/>
+      <w:lvlJc w:val="left"/>
+      <w:pPr>
+        <w:ind w:left="2880" w:hanging="360"/>
+      </w:pPr>
+      <w:rPr>
+        <w:rFonts w:ascii="Symbol" w:hAnsi="Symbol" w:hint="default"/>
+      </w:rPr>
+    </w:lvl>
+    <w:lvl w:ilvl="4" w:tplc="04090003" w:tentative="1">
+      <w:start w:val="1"/>
+      <w:numFmt w:val="bullet"/>
+      <w:lvlText w:val="o"/>
+      <w:lvlJc w:val="left"/>
+      <w:pPr>
+        <w:ind w:left="3600" w:hanging="360"/>
+      </w:pPr>
+      <w:rPr>
+        <w:rFonts w:ascii="Courier New" w:hAnsi="Courier New" w:cs="Courier New" w:hint="default"/>
+      </w:rPr>
+    </w:lvl>
+    <w:lvl w:ilvl="5" w:tplc="04090005" w:tentative="1">
+      <w:start w:val="1"/>
+      <w:numFmt w:val="bullet"/>
+      <w:lvlText w:val=""/>
+      <w:lvlJc w:val="left"/>
+      <w:pPr>
+        <w:ind w:left="4320" w:hanging="360"/>
+      </w:pPr>
+      <w:rPr>
+        <w:rFonts w:ascii="Wingdings" w:hAnsi="Wingdings" w:hint="default"/>
+      </w:rPr>
+    </w:lvl>
+    <w:lvl w:ilvl="6" w:tplc="04090001" w:tentative="1">
+      <w:start w:val="1"/>
+      <w:numFmt w:val="bullet"/>
+      <w:lvlText w:val=""/>
+      <w:lvlJc w:val="left"/>
+      <w:pPr>
+        <w:ind w:left="5040" w:hanging="360"/>
+      </w:pPr>
+      <w:rPr>
+        <w:rFonts w:ascii="Symbol" w:hAnsi="Symbol" w:hint="default"/>
+      </w:rPr>
+    </w:lvl>
+    <w:lvl w:ilvl="7" w:tplc="04090003" w:tentative="1">
+      <w:start w:val="1"/>
+      <w:numFmt w:val="bullet"/>
+      <w:lvlText w:val="o"/>
+      <w:lvlJc w:val="left"/>
+      <w:pPr>
+        <w:ind w:left="5760" w:hanging="360"/>
+      </w:pPr>
+      <w:rPr>
+        <w:rFonts w:ascii="Courier New" w:hAnsi="Courier New" w:cs="Courier New" w:hint="default"/>
+      </w:rPr>
+    </w:lvl>
+    <w:lvl w:ilvl="8" w:tplc="04090005" w:tentative="1">
+      <w:start w:val="1"/>
+      <w:numFmt w:val="bullet"/>
+      <w:lvlText w:val=""/>
+      <w:lvlJc w:val="left"/>
+      <w:pPr>
+        <w:ind w:left="6480" w:hanging="360"/>
+      </w:pPr>
+      <w:rPr>
+        <w:rFonts w:ascii="Wingdings" w:hAnsi="Wingdings" w:hint="default"/>
+      </w:rPr>
+    </w:lvl>
+  </w:abstractNum>
+  <w:abstractNum w:abstractNumId="2">
     <w:nsid w:val="0BBC5CA2"/>
     <w:multiLevelType w:val="hybridMultilevel"/>
     <w:tmpl w:val="DE1A3042"/>
@@ -3973,7 +4341,7 @@
       </w:rPr>
     </w:lvl>
   </w:abstractNum>
-  <w:abstractNum w:abstractNumId="2">
+  <w:abstractNum w:abstractNumId="3">
     <w:nsid w:val="0DE95B9D"/>
     <w:multiLevelType w:val="hybridMultilevel"/>
     <w:tmpl w:val="99586A90"/>
@@ -4086,7 +4454,120 @@
       </w:rPr>
     </w:lvl>
   </w:abstractNum>
-  <w:abstractNum w:abstractNumId="3">
+  <w:abstractNum w:abstractNumId="4">
+    <w:nsid w:val="0E4A5338"/>
+    <w:multiLevelType w:val="hybridMultilevel"/>
+    <w:tmpl w:val="8B4EC9A0"/>
+    <w:lvl w:ilvl="0" w:tplc="04090001">
+      <w:start w:val="1"/>
+      <w:numFmt w:val="bullet"/>
+      <w:lvlText w:val=""/>
+      <w:lvlJc w:val="left"/>
+      <w:pPr>
+        <w:ind w:left="720" w:hanging="360"/>
+      </w:pPr>
+      <w:rPr>
+        <w:rFonts w:ascii="Symbol" w:hAnsi="Symbol" w:hint="default"/>
+      </w:rPr>
+    </w:lvl>
+    <w:lvl w:ilvl="1" w:tplc="04090003" w:tentative="1">
+      <w:start w:val="1"/>
+      <w:numFmt w:val="bullet"/>
+      <w:lvlText w:val="o"/>
+      <w:lvlJc w:val="left"/>
+      <w:pPr>
+        <w:ind w:left="1440" w:hanging="360"/>
+      </w:pPr>
+      <w:rPr>
+        <w:rFonts w:ascii="Courier New" w:hAnsi="Courier New" w:cs="Courier New" w:hint="default"/>
+      </w:rPr>
+    </w:lvl>
+    <w:lvl w:ilvl="2" w:tplc="04090005" w:tentative="1">
+      <w:start w:val="1"/>
+      <w:numFmt w:val="bullet"/>
+      <w:lvlText w:val=""/>
+      <w:lvlJc w:val="left"/>
+      <w:pPr>
+        <w:ind w:left="2160" w:hanging="360"/>
+      </w:pPr>
+      <w:rPr>
+        <w:rFonts w:ascii="Wingdings" w:hAnsi="Wingdings" w:hint="default"/>
+      </w:rPr>
+    </w:lvl>
+    <w:lvl w:ilvl="3" w:tplc="04090001" w:tentative="1">
+      <w:start w:val="1"/>
+      <w:numFmt w:val="bullet"/>
+      <w:lvlText w:val=""/>
+      <w:lvlJc w:val="left"/>
+      <w:pPr>
+        <w:ind w:left="2880" w:hanging="360"/>
+      </w:pPr>
+      <w:rPr>
+        <w:rFonts w:ascii="Symbol" w:hAnsi="Symbol" w:hint="default"/>
+      </w:rPr>
+    </w:lvl>
+    <w:lvl w:ilvl="4" w:tplc="04090003" w:tentative="1">
+      <w:start w:val="1"/>
+      <w:numFmt w:val="bullet"/>
+      <w:lvlText w:val="o"/>
+      <w:lvlJc w:val="left"/>
+      <w:pPr>
+        <w:ind w:left="3600" w:hanging="360"/>
+      </w:pPr>
+      <w:rPr>
+        <w:rFonts w:ascii="Courier New" w:hAnsi="Courier New" w:cs="Courier New" w:hint="default"/>
+      </w:rPr>
+    </w:lvl>
+    <w:lvl w:ilvl="5" w:tplc="04090005" w:tentative="1">
+      <w:start w:val="1"/>
+      <w:numFmt w:val="bullet"/>
+      <w:lvlText w:val=""/>
+      <w:lvlJc w:val="left"/>
+      <w:pPr>
+        <w:ind w:left="4320" w:hanging="360"/>
+      </w:pPr>
+      <w:rPr>
+        <w:rFonts w:ascii="Wingdings" w:hAnsi="Wingdings" w:hint="default"/>
+      </w:rPr>
+    </w:lvl>
+    <w:lvl w:ilvl="6" w:tplc="04090001" w:tentative="1">
+      <w:start w:val="1"/>
+      <w:numFmt w:val="bullet"/>
+      <w:lvlText w:val=""/>
+      <w:lvlJc w:val="left"/>
+      <w:pPr>
+        <w:ind w:left="5040" w:hanging="360"/>
+      </w:pPr>
+      <w:rPr>
+        <w:rFonts w:ascii="Symbol" w:hAnsi="Symbol" w:hint="default"/>
+      </w:rPr>
+    </w:lvl>
+    <w:lvl w:ilvl="7" w:tplc="04090003" w:tentative="1">
+      <w:start w:val="1"/>
+      <w:numFmt w:val="bullet"/>
+      <w:lvlText w:val="o"/>
+      <w:lvlJc w:val="left"/>
+      <w:pPr>
+        <w:ind w:left="5760" w:hanging="360"/>
+      </w:pPr>
+      <w:rPr>
+        <w:rFonts w:ascii="Courier New" w:hAnsi="Courier New" w:cs="Courier New" w:hint="default"/>
+      </w:rPr>
+    </w:lvl>
+    <w:lvl w:ilvl="8" w:tplc="04090005" w:tentative="1">
+      <w:start w:val="1"/>
+      <w:numFmt w:val="bullet"/>
+      <w:lvlText w:val=""/>
+      <w:lvlJc w:val="left"/>
+      <w:pPr>
+        <w:ind w:left="6480" w:hanging="360"/>
+      </w:pPr>
+      <w:rPr>
+        <w:rFonts w:ascii="Wingdings" w:hAnsi="Wingdings" w:hint="default"/>
+      </w:rPr>
+    </w:lvl>
+  </w:abstractNum>
+  <w:abstractNum w:abstractNumId="5">
     <w:nsid w:val="17E85D4F"/>
     <w:multiLevelType w:val="hybridMultilevel"/>
     <w:tmpl w:val="BAB06124"/>
@@ -4199,7 +4680,7 @@
       </w:rPr>
     </w:lvl>
   </w:abstractNum>
-  <w:abstractNum w:abstractNumId="4">
+  <w:abstractNum w:abstractNumId="6">
     <w:nsid w:val="1D2722B0"/>
     <w:multiLevelType w:val="hybridMultilevel"/>
     <w:tmpl w:val="CF08F652"/>
@@ -4312,7 +4793,7 @@
       </w:rPr>
     </w:lvl>
   </w:abstractNum>
-  <w:abstractNum w:abstractNumId="5">
+  <w:abstractNum w:abstractNumId="7">
     <w:nsid w:val="1EDB7C2D"/>
     <w:multiLevelType w:val="hybridMultilevel"/>
     <w:tmpl w:val="1C9625FE"/>
@@ -4425,7 +4906,7 @@
       </w:rPr>
     </w:lvl>
   </w:abstractNum>
-  <w:abstractNum w:abstractNumId="6">
+  <w:abstractNum w:abstractNumId="8">
     <w:nsid w:val="215449FF"/>
     <w:multiLevelType w:val="hybridMultilevel"/>
     <w:tmpl w:val="04301C6E"/>
@@ -4538,7 +5019,7 @@
       </w:rPr>
     </w:lvl>
   </w:abstractNum>
-  <w:abstractNum w:abstractNumId="7">
+  <w:abstractNum w:abstractNumId="9">
     <w:nsid w:val="25BF3EAE"/>
     <w:multiLevelType w:val="hybridMultilevel"/>
     <w:tmpl w:val="5008A698"/>
@@ -4628,7 +5109,7 @@
       </w:pPr>
     </w:lvl>
   </w:abstractNum>
-  <w:abstractNum w:abstractNumId="8">
+  <w:abstractNum w:abstractNumId="10">
     <w:nsid w:val="28C432ED"/>
     <w:multiLevelType w:val="hybridMultilevel"/>
     <w:tmpl w:val="C826DC98"/>
@@ -4741,7 +5222,7 @@
       </w:rPr>
     </w:lvl>
   </w:abstractNum>
-  <w:abstractNum w:abstractNumId="9">
+  <w:abstractNum w:abstractNumId="11">
     <w:nsid w:val="2E53568B"/>
     <w:multiLevelType w:val="hybridMultilevel"/>
     <w:tmpl w:val="D37A7562"/>
@@ -4854,7 +5335,7 @@
       </w:rPr>
     </w:lvl>
   </w:abstractNum>
-  <w:abstractNum w:abstractNumId="10">
+  <w:abstractNum w:abstractNumId="12">
     <w:nsid w:val="38C514CF"/>
     <w:multiLevelType w:val="hybridMultilevel"/>
     <w:tmpl w:val="DF88EDDA"/>
@@ -4967,7 +5448,7 @@
       </w:rPr>
     </w:lvl>
   </w:abstractNum>
-  <w:abstractNum w:abstractNumId="11">
+  <w:abstractNum w:abstractNumId="13">
     <w:nsid w:val="414B2F32"/>
     <w:multiLevelType w:val="hybridMultilevel"/>
     <w:tmpl w:val="87347DC2"/>
@@ -5080,7 +5561,7 @@
       </w:rPr>
     </w:lvl>
   </w:abstractNum>
-  <w:abstractNum w:abstractNumId="12">
+  <w:abstractNum w:abstractNumId="14">
     <w:nsid w:val="47D5732A"/>
     <w:multiLevelType w:val="multilevel"/>
     <w:tmpl w:val="24D0CD5E"/>
@@ -5248,7 +5729,7 @@
       </w:rPr>
     </w:lvl>
   </w:abstractNum>
-  <w:abstractNum w:abstractNumId="13">
+  <w:abstractNum w:abstractNumId="15">
     <w:nsid w:val="4E9F7CC8"/>
     <w:multiLevelType w:val="hybridMultilevel"/>
     <w:tmpl w:val="BD006392"/>
@@ -5361,7 +5842,7 @@
       </w:rPr>
     </w:lvl>
   </w:abstractNum>
-  <w:abstractNum w:abstractNumId="14">
+  <w:abstractNum w:abstractNumId="16">
     <w:nsid w:val="502C6F3E"/>
     <w:multiLevelType w:val="hybridMultilevel"/>
     <w:tmpl w:val="A62C7100"/>
@@ -5457,7 +5938,7 @@
       </w:pPr>
     </w:lvl>
   </w:abstractNum>
-  <w:abstractNum w:abstractNumId="15">
+  <w:abstractNum w:abstractNumId="17">
     <w:nsid w:val="535E12D2"/>
     <w:multiLevelType w:val="hybridMultilevel"/>
     <w:tmpl w:val="8E04B074"/>
@@ -5570,7 +6051,7 @@
       </w:rPr>
     </w:lvl>
   </w:abstractNum>
-  <w:abstractNum w:abstractNumId="16">
+  <w:abstractNum w:abstractNumId="18">
     <w:nsid w:val="61391566"/>
     <w:multiLevelType w:val="hybridMultilevel"/>
     <w:tmpl w:val="54D86F4E"/>
@@ -5684,57 +6165,63 @@
     </w:lvl>
   </w:abstractNum>
   <w:num w:numId="1">
-    <w:abstractNumId w:val="14"/>
+    <w:abstractNumId w:val="16"/>
   </w:num>
   <w:num w:numId="2">
     <w:abstractNumId w:val="0"/>
   </w:num>
   <w:num w:numId="3">
+    <w:abstractNumId w:val="9"/>
+  </w:num>
+  <w:num w:numId="4">
+    <w:abstractNumId w:val="14"/>
+  </w:num>
+  <w:num w:numId="5">
+    <w:abstractNumId w:val="6"/>
+  </w:num>
+  <w:num w:numId="6">
+    <w:abstractNumId w:val="17"/>
+  </w:num>
+  <w:num w:numId="7">
+    <w:abstractNumId w:val="10"/>
+  </w:num>
+  <w:num w:numId="8">
     <w:abstractNumId w:val="7"/>
   </w:num>
-  <w:num w:numId="4">
+  <w:num w:numId="9">
+    <w:abstractNumId w:val="13"/>
+  </w:num>
+  <w:num w:numId="10">
+    <w:abstractNumId w:val="8"/>
+  </w:num>
+  <w:num w:numId="11">
+    <w:abstractNumId w:val="5"/>
+  </w:num>
+  <w:num w:numId="12">
+    <w:abstractNumId w:val="2"/>
+  </w:num>
+  <w:num w:numId="13">
     <w:abstractNumId w:val="12"/>
   </w:num>
-  <w:num w:numId="5">
+  <w:num w:numId="14">
+    <w:abstractNumId w:val="15"/>
+  </w:num>
+  <w:num w:numId="15">
+    <w:abstractNumId w:val="18"/>
+  </w:num>
+  <w:num w:numId="16">
+    <w:abstractNumId w:val="11"/>
+  </w:num>
+  <w:num w:numId="17">
+    <w:abstractNumId w:val="3"/>
+  </w:num>
+  <w:num w:numId="18">
     <w:abstractNumId w:val="4"/>
   </w:num>
-  <w:num w:numId="6">
-    <w:abstractNumId w:val="15"/>
-  </w:num>
-  <w:num w:numId="7">
-    <w:abstractNumId w:val="8"/>
-  </w:num>
-  <w:num w:numId="8">
-    <w:abstractNumId w:val="5"/>
-  </w:num>
-  <w:num w:numId="9">
-    <w:abstractNumId w:val="11"/>
-  </w:num>
-  <w:num w:numId="10">
-    <w:abstractNumId w:val="6"/>
-  </w:num>
-  <w:num w:numId="11">
-    <w:abstractNumId w:val="3"/>
-  </w:num>
-  <w:num w:numId="12">
+  <w:num w:numId="19">
     <w:abstractNumId w:val="1"/>
   </w:num>
-  <w:num w:numId="13">
-    <w:abstractNumId w:val="10"/>
-  </w:num>
-  <w:num w:numId="14">
-    <w:abstractNumId w:val="13"/>
-  </w:num>
-  <w:num w:numId="15">
-    <w:abstractNumId w:val="16"/>
-  </w:num>
-  <w:num w:numId="16">
-    <w:abstractNumId w:val="9"/>
-  </w:num>
-  <w:num w:numId="17">
-    <w:abstractNumId w:val="2"/>
-  </w:num>
-  <w:numIdMacAtCleanup w:val="17"/>
+  <w:numIdMacAtCleanup w:val="19"/>
 </w:numbering>
 </file>
 
@@ -7214,6 +7701,29 @@
       </w:rPr>
     </w:tblStylePr>
   </w:style>
+  <w:style w:type="paragraph" w:styleId="TOCHeading">
+    <w:name w:val="TOC Heading"/>
+    <w:basedOn w:val="Heading1"/>
+    <w:next w:val="Normal"/>
+    <w:uiPriority w:val="39"/>
+    <w:unhideWhenUsed/>
+    <w:qFormat/>
+    <w:rsid w:val="006C5C45"/>
+    <w:pPr>
+      <w:numPr>
+        <w:numId w:val="0"/>
+      </w:numPr>
+      <w:spacing w:line="259" w:lineRule="auto"/>
+      <w:jc w:val="left"/>
+      <w:outlineLvl w:val="9"/>
+    </w:pPr>
+    <w:rPr>
+      <w:rFonts w:asciiTheme="majorHAnsi" w:hAnsiTheme="majorHAnsi"/>
+      <w:b w:val="0"/>
+      <w:color w:val="2E74B5" w:themeColor="accent1" w:themeShade="BF"/>
+      <w:sz w:val="32"/>
+    </w:rPr>
+  </w:style>
 </w:styles>
 </file>
 
@@ -7524,7 +8034,7 @@
 </file>
 
 <file path=customXml/itemProps1.xml><?xml version="1.0" encoding="utf-8"?>
-<ds:datastoreItem xmlns:ds="http://schemas.openxmlformats.org/officeDocument/2006/customXml" ds:itemID="{874FC17A-B121-4A9C-8B56-95E4ADC937C8}">
+<ds:datastoreItem xmlns:ds="http://schemas.openxmlformats.org/officeDocument/2006/customXml" ds:itemID="{D0FA06D0-F8DE-4460-9CE9-F31F31A218F3}">
   <ds:schemaRefs>
     <ds:schemaRef ds:uri="http://schemas.openxmlformats.org/officeDocument/2006/bibliography"/>
   </ds:schemaRefs>
